--- a/Sorting Hat Documentation.docx
+++ b/Sorting Hat Documentation.docx
@@ -383,1513 +383,6 @@
             </w:drawing>
           </w:r>
           <w:r>
-            <w:rPr>
-              <w:noProof/>
-              <w:lang w:val="es-ES_tradnl" w:eastAsia="es-ES_tradnl"/>
-            </w:rPr>
-            <mc:AlternateContent>
-              <mc:Choice Requires="wps">
-                <w:drawing>
-                  <wp:anchor distT="0" distB="0" distL="114300" distR="114300" simplePos="0" relativeHeight="251680768" behindDoc="0" locked="0" layoutInCell="1" allowOverlap="1" wp14:anchorId="651D32AB" wp14:editId="10206645">
-                    <wp:simplePos x="0" y="0"/>
-                    <wp:positionH relativeFrom="column">
-                      <wp:posOffset>-449580</wp:posOffset>
-                    </wp:positionH>
-                    <wp:positionV relativeFrom="page">
-                      <wp:posOffset>8464550</wp:posOffset>
-                    </wp:positionV>
-                    <wp:extent cx="6508750" cy="742950"/>
-                    <wp:effectExtent l="0" t="0" r="0" b="0"/>
-                    <wp:wrapNone/>
-                    <wp:docPr id="7" name="Cuadro de texto 7"/>
-                    <wp:cNvGraphicFramePr/>
-                    <a:graphic xmlns:a="http://schemas.openxmlformats.org/drawingml/2006/main">
-                      <a:graphicData uri="http://schemas.microsoft.com/office/word/2010/wordprocessingShape">
-                        <wps:wsp>
-                          <wps:cNvSpPr txBox="1"/>
-                          <wps:spPr>
-                            <a:xfrm>
-                              <a:off x="0" y="0"/>
-                              <a:ext cx="6508750" cy="742950"/>
-                            </a:xfrm>
-                            <a:prstGeom prst="rect">
-                              <a:avLst/>
-                            </a:prstGeom>
-                            <a:noFill/>
-                            <a:ln>
-                              <a:noFill/>
-                            </a:ln>
-                            <a:effectLst/>
-                            <a:extLst>
-                              <a:ext uri="{C572A759-6A51-4108-AA02-DFA0A04FC94B}">
-                                <ma14:wrappingTextBoxFlag xmlns:ma14="http://schemas.microsoft.com/office/mac/drawingml/2011/main" xmlns:w="http://schemas.openxmlformats.org/wordprocessingml/2006/main" xmlns:w10="urn:schemas-microsoft-com:office:word" xmlns:v="urn:schemas-microsoft-com:vml" xmlns:o="urn:schemas-microsoft-com:office:office" xmlns:mv="urn:schemas-microsoft-com:mac:vml" xmlns:mo="http://schemas.microsoft.com/office/mac/office/2008/main" xmlns=""/>
-                              </a:ext>
-                            </a:extLst>
-                          </wps:spPr>
-                          <wps:style>
-                            <a:lnRef idx="0">
-                              <a:schemeClr val="accent1"/>
-                            </a:lnRef>
-                            <a:fillRef idx="0">
-                              <a:schemeClr val="accent1"/>
-                            </a:fillRef>
-                            <a:effectRef idx="0">
-                              <a:schemeClr val="accent1"/>
-                            </a:effectRef>
-                            <a:fontRef idx="minor">
-                              <a:schemeClr val="dk1"/>
-                            </a:fontRef>
-                          </wps:style>
-                          <wps:txbx>
-                            <w:txbxContent>
-                              <w:tbl>
-                                <w:tblPr>
-                                  <w:tblStyle w:val="Grigliatabella"/>
-                                  <w:tblW w:w="9920" w:type="dxa"/>
-                                  <w:tblLayout w:type="fixed"/>
-                                  <w:tblLook w:val="04A0" w:firstRow="1" w:lastRow="0" w:firstColumn="1" w:lastColumn="0" w:noHBand="0" w:noVBand="1"/>
-                                </w:tblPr>
-                                <w:tblGrid>
-                                  <w:gridCol w:w="673"/>
-                                  <w:gridCol w:w="742"/>
-                                  <w:gridCol w:w="2835"/>
-                                  <w:gridCol w:w="1843"/>
-                                  <w:gridCol w:w="1842"/>
-                                  <w:gridCol w:w="1985"/>
-                                </w:tblGrid>
-                                <w:tr>
-                                  <w:tc>
-                                    <w:tcPr>
-                                      <w:tcW w:w="673" w:type="dxa"/>
-                                      <w:tcBorders>
-                                        <w:top w:val="single" w:sz="2" w:space="0" w:color="A6A6A6" w:themeColor="background1" w:themeShade="A6"/>
-                                        <w:left w:val="single" w:sz="2" w:space="0" w:color="A6A6A6" w:themeColor="background1" w:themeShade="A6"/>
-                                        <w:bottom w:val="single" w:sz="2" w:space="0" w:color="A6A6A6" w:themeColor="background1" w:themeShade="A6"/>
-                                        <w:right w:val="single" w:sz="2" w:space="0" w:color="A6A6A6" w:themeColor="background1" w:themeShade="A6"/>
-                                      </w:tcBorders>
-                                      <w:shd w:val="clear" w:color="auto" w:fill="F2F2F2" w:themeFill="background1" w:themeFillShade="F2"/>
-                                    </w:tcPr>
-                                    <w:p>
-                                      <w:pPr>
-                                        <w:rPr>
-                                          <w:rFonts w:cs="Arial"/>
-                                          <w:color w:val="A6A6A6" w:themeColor="background1" w:themeShade="A6"/>
-                                          <w:sz w:val="12"/>
-                                          <w:szCs w:val="12"/>
-                                        </w:rPr>
-                                      </w:pPr>
-                                      <w:r>
-                                        <w:rPr>
-                                          <w:rFonts w:cs="Arial"/>
-                                          <w:color w:val="A6A6A6" w:themeColor="background1" w:themeShade="A6"/>
-                                          <w:sz w:val="12"/>
-                                          <w:szCs w:val="12"/>
-                                        </w:rPr>
-                                        <w:t>Versión</w:t>
-                                      </w:r>
-                                    </w:p>
-                                  </w:tc>
-                                  <w:tc>
-                                    <w:tcPr>
-                                      <w:tcW w:w="742" w:type="dxa"/>
-                                      <w:tcBorders>
-                                        <w:top w:val="single" w:sz="2" w:space="0" w:color="A6A6A6" w:themeColor="background1" w:themeShade="A6"/>
-                                        <w:left w:val="single" w:sz="2" w:space="0" w:color="A6A6A6" w:themeColor="background1" w:themeShade="A6"/>
-                                        <w:bottom w:val="single" w:sz="2" w:space="0" w:color="A6A6A6" w:themeColor="background1" w:themeShade="A6"/>
-                                        <w:right w:val="single" w:sz="2" w:space="0" w:color="A6A6A6" w:themeColor="background1" w:themeShade="A6"/>
-                                      </w:tcBorders>
-                                      <w:shd w:val="clear" w:color="auto" w:fill="F2F2F2" w:themeFill="background1" w:themeFillShade="F2"/>
-                                    </w:tcPr>
-                                    <w:p>
-                                      <w:pPr>
-                                        <w:rPr>
-                                          <w:rFonts w:cs="Arial"/>
-                                          <w:color w:val="A6A6A6" w:themeColor="background1" w:themeShade="A6"/>
-                                          <w:sz w:val="12"/>
-                                          <w:szCs w:val="12"/>
-                                        </w:rPr>
-                                      </w:pPr>
-                                      <w:r>
-                                        <w:rPr>
-                                          <w:rFonts w:cs="Arial"/>
-                                          <w:color w:val="A6A6A6" w:themeColor="background1" w:themeShade="A6"/>
-                                          <w:sz w:val="12"/>
-                                          <w:szCs w:val="12"/>
-                                        </w:rPr>
-                                        <w:t>Fecha</w:t>
-                                      </w:r>
-                                    </w:p>
-                                  </w:tc>
-                                  <w:tc>
-                                    <w:tcPr>
-                                      <w:tcW w:w="2835" w:type="dxa"/>
-                                      <w:tcBorders>
-                                        <w:top w:val="single" w:sz="2" w:space="0" w:color="A6A6A6" w:themeColor="background1" w:themeShade="A6"/>
-                                        <w:left w:val="single" w:sz="2" w:space="0" w:color="A6A6A6" w:themeColor="background1" w:themeShade="A6"/>
-                                        <w:bottom w:val="single" w:sz="2" w:space="0" w:color="A6A6A6" w:themeColor="background1" w:themeShade="A6"/>
-                                        <w:right w:val="single" w:sz="2" w:space="0" w:color="A6A6A6" w:themeColor="background1" w:themeShade="A6"/>
-                                      </w:tcBorders>
-                                      <w:shd w:val="clear" w:color="auto" w:fill="F2F2F2" w:themeFill="background1" w:themeFillShade="F2"/>
-                                    </w:tcPr>
-                                    <w:p>
-                                      <w:pPr>
-                                        <w:rPr>
-                                          <w:rFonts w:cs="Arial"/>
-                                          <w:color w:val="A6A6A6" w:themeColor="background1" w:themeShade="A6"/>
-                                          <w:sz w:val="12"/>
-                                          <w:szCs w:val="12"/>
-                                        </w:rPr>
-                                      </w:pPr>
-                                      <w:r>
-                                        <w:rPr>
-                                          <w:rFonts w:cs="Arial"/>
-                                          <w:color w:val="A6A6A6" w:themeColor="background1" w:themeShade="A6"/>
-                                          <w:sz w:val="12"/>
-                                          <w:szCs w:val="12"/>
-                                        </w:rPr>
-                                        <w:t>Motivo de modificación</w:t>
-                                      </w:r>
-                                    </w:p>
-                                  </w:tc>
-                                  <w:tc>
-                                    <w:tcPr>
-                                      <w:tcW w:w="1843" w:type="dxa"/>
-                                      <w:tcBorders>
-                                        <w:top w:val="single" w:sz="2" w:space="0" w:color="A6A6A6" w:themeColor="background1" w:themeShade="A6"/>
-                                        <w:left w:val="single" w:sz="2" w:space="0" w:color="A6A6A6" w:themeColor="background1" w:themeShade="A6"/>
-                                        <w:bottom w:val="single" w:sz="2" w:space="0" w:color="A6A6A6" w:themeColor="background1" w:themeShade="A6"/>
-                                        <w:right w:val="single" w:sz="2" w:space="0" w:color="A6A6A6" w:themeColor="background1" w:themeShade="A6"/>
-                                      </w:tcBorders>
-                                      <w:shd w:val="clear" w:color="auto" w:fill="F2F2F2" w:themeFill="background1" w:themeFillShade="F2"/>
-                                    </w:tcPr>
-                                    <w:p>
-                                      <w:pPr>
-                                        <w:rPr>
-                                          <w:rFonts w:cs="Arial"/>
-                                          <w:color w:val="A6A6A6" w:themeColor="background1" w:themeShade="A6"/>
-                                          <w:sz w:val="12"/>
-                                          <w:szCs w:val="12"/>
-                                        </w:rPr>
-                                      </w:pPr>
-                                      <w:r>
-                                        <w:rPr>
-                                          <w:rFonts w:cs="Arial"/>
-                                          <w:color w:val="A6A6A6" w:themeColor="background1" w:themeShade="A6"/>
-                                          <w:sz w:val="12"/>
-                                          <w:szCs w:val="12"/>
-                                        </w:rPr>
-                                        <w:t>Elaboración</w:t>
-                                      </w:r>
-                                    </w:p>
-                                  </w:tc>
-                                  <w:tc>
-                                    <w:tcPr>
-                                      <w:tcW w:w="1842" w:type="dxa"/>
-                                      <w:tcBorders>
-                                        <w:top w:val="single" w:sz="2" w:space="0" w:color="A6A6A6" w:themeColor="background1" w:themeShade="A6"/>
-                                        <w:left w:val="single" w:sz="2" w:space="0" w:color="A6A6A6" w:themeColor="background1" w:themeShade="A6"/>
-                                        <w:bottom w:val="single" w:sz="2" w:space="0" w:color="A6A6A6" w:themeColor="background1" w:themeShade="A6"/>
-                                        <w:right w:val="single" w:sz="2" w:space="0" w:color="A6A6A6" w:themeColor="background1" w:themeShade="A6"/>
-                                      </w:tcBorders>
-                                      <w:shd w:val="clear" w:color="auto" w:fill="F2F2F2" w:themeFill="background1" w:themeFillShade="F2"/>
-                                    </w:tcPr>
-                                    <w:p>
-                                      <w:pPr>
-                                        <w:rPr>
-                                          <w:rFonts w:cs="Arial"/>
-                                          <w:color w:val="A6A6A6" w:themeColor="background1" w:themeShade="A6"/>
-                                          <w:sz w:val="12"/>
-                                          <w:szCs w:val="12"/>
-                                        </w:rPr>
-                                      </w:pPr>
-                                      <w:r>
-                                        <w:rPr>
-                                          <w:rFonts w:cs="Arial"/>
-                                          <w:color w:val="A6A6A6" w:themeColor="background1" w:themeShade="A6"/>
-                                          <w:sz w:val="12"/>
-                                          <w:szCs w:val="12"/>
-                                        </w:rPr>
-                                        <w:t>Revisión</w:t>
-                                      </w:r>
-                                    </w:p>
-                                  </w:tc>
-                                  <w:tc>
-                                    <w:tcPr>
-                                      <w:tcW w:w="1985" w:type="dxa"/>
-                                      <w:tcBorders>
-                                        <w:top w:val="single" w:sz="2" w:space="0" w:color="A6A6A6" w:themeColor="background1" w:themeShade="A6"/>
-                                        <w:left w:val="single" w:sz="2" w:space="0" w:color="A6A6A6" w:themeColor="background1" w:themeShade="A6"/>
-                                        <w:bottom w:val="single" w:sz="2" w:space="0" w:color="A6A6A6" w:themeColor="background1" w:themeShade="A6"/>
-                                        <w:right w:val="single" w:sz="2" w:space="0" w:color="A6A6A6" w:themeColor="background1" w:themeShade="A6"/>
-                                      </w:tcBorders>
-                                      <w:shd w:val="clear" w:color="auto" w:fill="F2F2F2" w:themeFill="background1" w:themeFillShade="F2"/>
-                                    </w:tcPr>
-                                    <w:p>
-                                      <w:pPr>
-                                        <w:rPr>
-                                          <w:rFonts w:cs="Arial"/>
-                                          <w:color w:val="A6A6A6" w:themeColor="background1" w:themeShade="A6"/>
-                                          <w:sz w:val="12"/>
-                                          <w:szCs w:val="12"/>
-                                        </w:rPr>
-                                      </w:pPr>
-                                      <w:r>
-                                        <w:rPr>
-                                          <w:rFonts w:cs="Arial"/>
-                                          <w:color w:val="A6A6A6" w:themeColor="background1" w:themeShade="A6"/>
-                                          <w:sz w:val="12"/>
-                                          <w:szCs w:val="12"/>
-                                        </w:rPr>
-                                        <w:t>Aprobación</w:t>
-                                      </w:r>
-                                    </w:p>
-                                  </w:tc>
-                                </w:tr>
-                                <w:tr>
-                                  <w:tc>
-                                    <w:tcPr>
-                                      <w:tcW w:w="673" w:type="dxa"/>
-                                      <w:tcBorders>
-                                        <w:top w:val="single" w:sz="2" w:space="0" w:color="A6A6A6" w:themeColor="background1" w:themeShade="A6"/>
-                                        <w:left w:val="single" w:sz="2" w:space="0" w:color="BFBFBF" w:themeColor="background1" w:themeShade="BF"/>
-                                        <w:bottom w:val="single" w:sz="2" w:space="0" w:color="BFBFBF" w:themeColor="background1" w:themeShade="BF"/>
-                                        <w:right w:val="single" w:sz="2" w:space="0" w:color="BFBFBF" w:themeColor="background1" w:themeShade="BF"/>
-                                      </w:tcBorders>
-                                    </w:tcPr>
-                                    <w:p>
-                                      <w:pPr>
-                                        <w:pStyle w:val="TXTtablaactualizaciones"/>
-                                      </w:pPr>
-                                    </w:p>
-                                  </w:tc>
-                                  <w:tc>
-                                    <w:tcPr>
-                                      <w:tcW w:w="742" w:type="dxa"/>
-                                      <w:tcBorders>
-                                        <w:top w:val="single" w:sz="2" w:space="0" w:color="A6A6A6" w:themeColor="background1" w:themeShade="A6"/>
-                                        <w:left w:val="single" w:sz="2" w:space="0" w:color="BFBFBF" w:themeColor="background1" w:themeShade="BF"/>
-                                        <w:bottom w:val="single" w:sz="2" w:space="0" w:color="BFBFBF" w:themeColor="background1" w:themeShade="BF"/>
-                                        <w:right w:val="single" w:sz="2" w:space="0" w:color="BFBFBF" w:themeColor="background1" w:themeShade="BF"/>
-                                      </w:tcBorders>
-                                    </w:tcPr>
-                                    <w:p>
-                                      <w:pPr>
-                                        <w:pStyle w:val="TXTtablaactualizaciones"/>
-                                      </w:pPr>
-                                    </w:p>
-                                  </w:tc>
-                                  <w:tc>
-                                    <w:tcPr>
-                                      <w:tcW w:w="2835" w:type="dxa"/>
-                                      <w:tcBorders>
-                                        <w:top w:val="single" w:sz="2" w:space="0" w:color="A6A6A6" w:themeColor="background1" w:themeShade="A6"/>
-                                        <w:left w:val="single" w:sz="2" w:space="0" w:color="BFBFBF" w:themeColor="background1" w:themeShade="BF"/>
-                                        <w:bottom w:val="single" w:sz="2" w:space="0" w:color="BFBFBF" w:themeColor="background1" w:themeShade="BF"/>
-                                        <w:right w:val="single" w:sz="2" w:space="0" w:color="BFBFBF" w:themeColor="background1" w:themeShade="BF"/>
-                                      </w:tcBorders>
-                                    </w:tcPr>
-                                    <w:p>
-                                      <w:pPr>
-                                        <w:pStyle w:val="TXTtablaactualizaciones"/>
-                                      </w:pPr>
-                                    </w:p>
-                                  </w:tc>
-                                  <w:tc>
-                                    <w:tcPr>
-                                      <w:tcW w:w="1843" w:type="dxa"/>
-                                      <w:tcBorders>
-                                        <w:top w:val="single" w:sz="2" w:space="0" w:color="A6A6A6" w:themeColor="background1" w:themeShade="A6"/>
-                                        <w:left w:val="single" w:sz="2" w:space="0" w:color="BFBFBF" w:themeColor="background1" w:themeShade="BF"/>
-                                        <w:bottom w:val="single" w:sz="2" w:space="0" w:color="BFBFBF" w:themeColor="background1" w:themeShade="BF"/>
-                                        <w:right w:val="single" w:sz="2" w:space="0" w:color="BFBFBF" w:themeColor="background1" w:themeShade="BF"/>
-                                      </w:tcBorders>
-                                    </w:tcPr>
-                                    <w:p>
-                                      <w:pPr>
-                                        <w:pStyle w:val="TXTtablaactualizaciones"/>
-                                      </w:pPr>
-                                    </w:p>
-                                  </w:tc>
-                                  <w:tc>
-                                    <w:tcPr>
-                                      <w:tcW w:w="1842" w:type="dxa"/>
-                                      <w:tcBorders>
-                                        <w:top w:val="single" w:sz="2" w:space="0" w:color="A6A6A6" w:themeColor="background1" w:themeShade="A6"/>
-                                        <w:left w:val="single" w:sz="2" w:space="0" w:color="BFBFBF" w:themeColor="background1" w:themeShade="BF"/>
-                                        <w:bottom w:val="single" w:sz="2" w:space="0" w:color="BFBFBF" w:themeColor="background1" w:themeShade="BF"/>
-                                        <w:right w:val="single" w:sz="2" w:space="0" w:color="BFBFBF" w:themeColor="background1" w:themeShade="BF"/>
-                                      </w:tcBorders>
-                                    </w:tcPr>
-                                    <w:p>
-                                      <w:pPr>
-                                        <w:pStyle w:val="TXTtablaactualizaciones"/>
-                                      </w:pPr>
-                                    </w:p>
-                                  </w:tc>
-                                  <w:tc>
-                                    <w:tcPr>
-                                      <w:tcW w:w="1985" w:type="dxa"/>
-                                      <w:tcBorders>
-                                        <w:top w:val="single" w:sz="2" w:space="0" w:color="A6A6A6" w:themeColor="background1" w:themeShade="A6"/>
-                                        <w:left w:val="single" w:sz="2" w:space="0" w:color="BFBFBF" w:themeColor="background1" w:themeShade="BF"/>
-                                        <w:bottom w:val="single" w:sz="2" w:space="0" w:color="BFBFBF" w:themeColor="background1" w:themeShade="BF"/>
-                                        <w:right w:val="single" w:sz="2" w:space="0" w:color="BFBFBF" w:themeColor="background1" w:themeShade="BF"/>
-                                      </w:tcBorders>
-                                    </w:tcPr>
-                                    <w:p>
-                                      <w:pPr>
-                                        <w:pStyle w:val="TXTtablaactualizaciones"/>
-                                      </w:pPr>
-                                    </w:p>
-                                  </w:tc>
-                                </w:tr>
-                                <w:tr>
-                                  <w:tc>
-                                    <w:tcPr>
-                                      <w:tcW w:w="673" w:type="dxa"/>
-                                      <w:tcBorders>
-                                        <w:top w:val="single" w:sz="2" w:space="0" w:color="BFBFBF" w:themeColor="background1" w:themeShade="BF"/>
-                                        <w:left w:val="single" w:sz="2" w:space="0" w:color="BFBFBF" w:themeColor="background1" w:themeShade="BF"/>
-                                        <w:bottom w:val="single" w:sz="2" w:space="0" w:color="BFBFBF" w:themeColor="background1" w:themeShade="BF"/>
-                                        <w:right w:val="single" w:sz="2" w:space="0" w:color="BFBFBF" w:themeColor="background1" w:themeShade="BF"/>
-                                      </w:tcBorders>
-                                    </w:tcPr>
-                                    <w:p>
-                                      <w:pPr>
-                                        <w:pStyle w:val="TXTtablaactualizaciones"/>
-                                      </w:pPr>
-                                    </w:p>
-                                  </w:tc>
-                                  <w:tc>
-                                    <w:tcPr>
-                                      <w:tcW w:w="742" w:type="dxa"/>
-                                      <w:tcBorders>
-                                        <w:top w:val="single" w:sz="2" w:space="0" w:color="BFBFBF" w:themeColor="background1" w:themeShade="BF"/>
-                                        <w:left w:val="single" w:sz="2" w:space="0" w:color="BFBFBF" w:themeColor="background1" w:themeShade="BF"/>
-                                        <w:bottom w:val="single" w:sz="2" w:space="0" w:color="BFBFBF" w:themeColor="background1" w:themeShade="BF"/>
-                                        <w:right w:val="single" w:sz="2" w:space="0" w:color="BFBFBF" w:themeColor="background1" w:themeShade="BF"/>
-                                      </w:tcBorders>
-                                    </w:tcPr>
-                                    <w:p>
-                                      <w:pPr>
-                                        <w:pStyle w:val="TXTtablaactualizaciones"/>
-                                      </w:pPr>
-                                    </w:p>
-                                  </w:tc>
-                                  <w:tc>
-                                    <w:tcPr>
-                                      <w:tcW w:w="2835" w:type="dxa"/>
-                                      <w:tcBorders>
-                                        <w:top w:val="single" w:sz="2" w:space="0" w:color="BFBFBF" w:themeColor="background1" w:themeShade="BF"/>
-                                        <w:left w:val="single" w:sz="2" w:space="0" w:color="BFBFBF" w:themeColor="background1" w:themeShade="BF"/>
-                                        <w:bottom w:val="single" w:sz="2" w:space="0" w:color="BFBFBF" w:themeColor="background1" w:themeShade="BF"/>
-                                        <w:right w:val="single" w:sz="2" w:space="0" w:color="BFBFBF" w:themeColor="background1" w:themeShade="BF"/>
-                                      </w:tcBorders>
-                                    </w:tcPr>
-                                    <w:p>
-                                      <w:pPr>
-                                        <w:pStyle w:val="TXTtablaactualizaciones"/>
-                                      </w:pPr>
-                                    </w:p>
-                                  </w:tc>
-                                  <w:tc>
-                                    <w:tcPr>
-                                      <w:tcW w:w="1843" w:type="dxa"/>
-                                      <w:tcBorders>
-                                        <w:top w:val="single" w:sz="2" w:space="0" w:color="BFBFBF" w:themeColor="background1" w:themeShade="BF"/>
-                                        <w:left w:val="single" w:sz="2" w:space="0" w:color="BFBFBF" w:themeColor="background1" w:themeShade="BF"/>
-                                        <w:bottom w:val="single" w:sz="2" w:space="0" w:color="BFBFBF" w:themeColor="background1" w:themeShade="BF"/>
-                                        <w:right w:val="single" w:sz="2" w:space="0" w:color="BFBFBF" w:themeColor="background1" w:themeShade="BF"/>
-                                      </w:tcBorders>
-                                    </w:tcPr>
-                                    <w:p>
-                                      <w:pPr>
-                                        <w:pStyle w:val="TXTtablaactualizaciones"/>
-                                      </w:pPr>
-                                    </w:p>
-                                  </w:tc>
-                                  <w:tc>
-                                    <w:tcPr>
-                                      <w:tcW w:w="1842" w:type="dxa"/>
-                                      <w:tcBorders>
-                                        <w:top w:val="single" w:sz="2" w:space="0" w:color="BFBFBF" w:themeColor="background1" w:themeShade="BF"/>
-                                        <w:left w:val="single" w:sz="2" w:space="0" w:color="BFBFBF" w:themeColor="background1" w:themeShade="BF"/>
-                                        <w:bottom w:val="single" w:sz="2" w:space="0" w:color="BFBFBF" w:themeColor="background1" w:themeShade="BF"/>
-                                        <w:right w:val="single" w:sz="2" w:space="0" w:color="BFBFBF" w:themeColor="background1" w:themeShade="BF"/>
-                                      </w:tcBorders>
-                                    </w:tcPr>
-                                    <w:p>
-                                      <w:pPr>
-                                        <w:pStyle w:val="TXTtablaactualizaciones"/>
-                                      </w:pPr>
-                                    </w:p>
-                                  </w:tc>
-                                  <w:tc>
-                                    <w:tcPr>
-                                      <w:tcW w:w="1985" w:type="dxa"/>
-                                      <w:tcBorders>
-                                        <w:top w:val="single" w:sz="2" w:space="0" w:color="BFBFBF" w:themeColor="background1" w:themeShade="BF"/>
-                                        <w:left w:val="single" w:sz="2" w:space="0" w:color="BFBFBF" w:themeColor="background1" w:themeShade="BF"/>
-                                        <w:bottom w:val="single" w:sz="2" w:space="0" w:color="BFBFBF" w:themeColor="background1" w:themeShade="BF"/>
-                                        <w:right w:val="single" w:sz="2" w:space="0" w:color="BFBFBF" w:themeColor="background1" w:themeShade="BF"/>
-                                      </w:tcBorders>
-                                    </w:tcPr>
-                                    <w:p>
-                                      <w:pPr>
-                                        <w:pStyle w:val="TXTtablaactualizaciones"/>
-                                      </w:pPr>
-                                    </w:p>
-                                  </w:tc>
-                                </w:tr>
-                                <w:tr>
-                                  <w:tc>
-                                    <w:tcPr>
-                                      <w:tcW w:w="673" w:type="dxa"/>
-                                      <w:tcBorders>
-                                        <w:top w:val="single" w:sz="2" w:space="0" w:color="BFBFBF" w:themeColor="background1" w:themeShade="BF"/>
-                                        <w:left w:val="single" w:sz="2" w:space="0" w:color="BFBFBF" w:themeColor="background1" w:themeShade="BF"/>
-                                        <w:bottom w:val="single" w:sz="2" w:space="0" w:color="BFBFBF" w:themeColor="background1" w:themeShade="BF"/>
-                                        <w:right w:val="single" w:sz="2" w:space="0" w:color="BFBFBF" w:themeColor="background1" w:themeShade="BF"/>
-                                      </w:tcBorders>
-                                    </w:tcPr>
-                                    <w:p>
-                                      <w:pPr>
-                                        <w:pStyle w:val="TXTtablaactualizaciones"/>
-                                      </w:pPr>
-                                    </w:p>
-                                  </w:tc>
-                                  <w:tc>
-                                    <w:tcPr>
-                                      <w:tcW w:w="742" w:type="dxa"/>
-                                      <w:tcBorders>
-                                        <w:top w:val="single" w:sz="2" w:space="0" w:color="BFBFBF" w:themeColor="background1" w:themeShade="BF"/>
-                                        <w:left w:val="single" w:sz="2" w:space="0" w:color="BFBFBF" w:themeColor="background1" w:themeShade="BF"/>
-                                        <w:bottom w:val="single" w:sz="2" w:space="0" w:color="BFBFBF" w:themeColor="background1" w:themeShade="BF"/>
-                                        <w:right w:val="single" w:sz="2" w:space="0" w:color="BFBFBF" w:themeColor="background1" w:themeShade="BF"/>
-                                      </w:tcBorders>
-                                    </w:tcPr>
-                                    <w:p>
-                                      <w:pPr>
-                                        <w:pStyle w:val="TXTtablaactualizaciones"/>
-                                      </w:pPr>
-                                    </w:p>
-                                  </w:tc>
-                                  <w:tc>
-                                    <w:tcPr>
-                                      <w:tcW w:w="2835" w:type="dxa"/>
-                                      <w:tcBorders>
-                                        <w:top w:val="single" w:sz="2" w:space="0" w:color="BFBFBF" w:themeColor="background1" w:themeShade="BF"/>
-                                        <w:left w:val="single" w:sz="2" w:space="0" w:color="BFBFBF" w:themeColor="background1" w:themeShade="BF"/>
-                                        <w:bottom w:val="single" w:sz="2" w:space="0" w:color="BFBFBF" w:themeColor="background1" w:themeShade="BF"/>
-                                        <w:right w:val="single" w:sz="2" w:space="0" w:color="BFBFBF" w:themeColor="background1" w:themeShade="BF"/>
-                                      </w:tcBorders>
-                                    </w:tcPr>
-                                    <w:p>
-                                      <w:pPr>
-                                        <w:pStyle w:val="TXTtablaactualizaciones"/>
-                                      </w:pPr>
-                                    </w:p>
-                                  </w:tc>
-                                  <w:tc>
-                                    <w:tcPr>
-                                      <w:tcW w:w="1843" w:type="dxa"/>
-                                      <w:tcBorders>
-                                        <w:top w:val="single" w:sz="2" w:space="0" w:color="BFBFBF" w:themeColor="background1" w:themeShade="BF"/>
-                                        <w:left w:val="single" w:sz="2" w:space="0" w:color="BFBFBF" w:themeColor="background1" w:themeShade="BF"/>
-                                        <w:bottom w:val="single" w:sz="2" w:space="0" w:color="BFBFBF" w:themeColor="background1" w:themeShade="BF"/>
-                                        <w:right w:val="single" w:sz="2" w:space="0" w:color="BFBFBF" w:themeColor="background1" w:themeShade="BF"/>
-                                      </w:tcBorders>
-                                    </w:tcPr>
-                                    <w:p>
-                                      <w:pPr>
-                                        <w:pStyle w:val="TXTtablaactualizaciones"/>
-                                      </w:pPr>
-                                    </w:p>
-                                  </w:tc>
-                                  <w:tc>
-                                    <w:tcPr>
-                                      <w:tcW w:w="1842" w:type="dxa"/>
-                                      <w:tcBorders>
-                                        <w:top w:val="single" w:sz="2" w:space="0" w:color="BFBFBF" w:themeColor="background1" w:themeShade="BF"/>
-                                        <w:left w:val="single" w:sz="2" w:space="0" w:color="BFBFBF" w:themeColor="background1" w:themeShade="BF"/>
-                                        <w:bottom w:val="single" w:sz="2" w:space="0" w:color="BFBFBF" w:themeColor="background1" w:themeShade="BF"/>
-                                        <w:right w:val="single" w:sz="2" w:space="0" w:color="BFBFBF" w:themeColor="background1" w:themeShade="BF"/>
-                                      </w:tcBorders>
-                                    </w:tcPr>
-                                    <w:p>
-                                      <w:pPr>
-                                        <w:pStyle w:val="TXTtablaactualizaciones"/>
-                                      </w:pPr>
-                                    </w:p>
-                                  </w:tc>
-                                  <w:tc>
-                                    <w:tcPr>
-                                      <w:tcW w:w="1985" w:type="dxa"/>
-                                      <w:tcBorders>
-                                        <w:top w:val="single" w:sz="2" w:space="0" w:color="BFBFBF" w:themeColor="background1" w:themeShade="BF"/>
-                                        <w:left w:val="single" w:sz="2" w:space="0" w:color="BFBFBF" w:themeColor="background1" w:themeShade="BF"/>
-                                        <w:bottom w:val="single" w:sz="2" w:space="0" w:color="BFBFBF" w:themeColor="background1" w:themeShade="BF"/>
-                                        <w:right w:val="single" w:sz="2" w:space="0" w:color="BFBFBF" w:themeColor="background1" w:themeShade="BF"/>
-                                      </w:tcBorders>
-                                    </w:tcPr>
-                                    <w:p>
-                                      <w:pPr>
-                                        <w:pStyle w:val="TXTtablaactualizaciones"/>
-                                      </w:pPr>
-                                    </w:p>
-                                  </w:tc>
-                                </w:tr>
-                                <w:tr>
-                                  <w:tc>
-                                    <w:tcPr>
-                                      <w:tcW w:w="673" w:type="dxa"/>
-                                      <w:tcBorders>
-                                        <w:top w:val="single" w:sz="2" w:space="0" w:color="BFBFBF" w:themeColor="background1" w:themeShade="BF"/>
-                                        <w:left w:val="single" w:sz="2" w:space="0" w:color="BFBFBF" w:themeColor="background1" w:themeShade="BF"/>
-                                        <w:bottom w:val="single" w:sz="2" w:space="0" w:color="BFBFBF" w:themeColor="background1" w:themeShade="BF"/>
-                                        <w:right w:val="single" w:sz="2" w:space="0" w:color="BFBFBF" w:themeColor="background1" w:themeShade="BF"/>
-                                      </w:tcBorders>
-                                    </w:tcPr>
-                                    <w:p>
-                                      <w:pPr>
-                                        <w:pStyle w:val="TXTtablaactualizaciones"/>
-                                      </w:pPr>
-                                    </w:p>
-                                  </w:tc>
-                                  <w:tc>
-                                    <w:tcPr>
-                                      <w:tcW w:w="742" w:type="dxa"/>
-                                      <w:tcBorders>
-                                        <w:top w:val="single" w:sz="2" w:space="0" w:color="BFBFBF" w:themeColor="background1" w:themeShade="BF"/>
-                                        <w:left w:val="single" w:sz="2" w:space="0" w:color="BFBFBF" w:themeColor="background1" w:themeShade="BF"/>
-                                        <w:bottom w:val="single" w:sz="2" w:space="0" w:color="BFBFBF" w:themeColor="background1" w:themeShade="BF"/>
-                                        <w:right w:val="single" w:sz="2" w:space="0" w:color="BFBFBF" w:themeColor="background1" w:themeShade="BF"/>
-                                      </w:tcBorders>
-                                    </w:tcPr>
-                                    <w:p>
-                                      <w:pPr>
-                                        <w:pStyle w:val="TXTtablaactualizaciones"/>
-                                      </w:pPr>
-                                    </w:p>
-                                  </w:tc>
-                                  <w:tc>
-                                    <w:tcPr>
-                                      <w:tcW w:w="2835" w:type="dxa"/>
-                                      <w:tcBorders>
-                                        <w:top w:val="single" w:sz="2" w:space="0" w:color="BFBFBF" w:themeColor="background1" w:themeShade="BF"/>
-                                        <w:left w:val="single" w:sz="2" w:space="0" w:color="BFBFBF" w:themeColor="background1" w:themeShade="BF"/>
-                                        <w:bottom w:val="single" w:sz="2" w:space="0" w:color="BFBFBF" w:themeColor="background1" w:themeShade="BF"/>
-                                        <w:right w:val="single" w:sz="2" w:space="0" w:color="BFBFBF" w:themeColor="background1" w:themeShade="BF"/>
-                                      </w:tcBorders>
-                                    </w:tcPr>
-                                    <w:p>
-                                      <w:pPr>
-                                        <w:pStyle w:val="TXTtablaactualizaciones"/>
-                                      </w:pPr>
-                                    </w:p>
-                                  </w:tc>
-                                  <w:tc>
-                                    <w:tcPr>
-                                      <w:tcW w:w="1843" w:type="dxa"/>
-                                      <w:tcBorders>
-                                        <w:top w:val="single" w:sz="2" w:space="0" w:color="BFBFBF" w:themeColor="background1" w:themeShade="BF"/>
-                                        <w:left w:val="single" w:sz="2" w:space="0" w:color="BFBFBF" w:themeColor="background1" w:themeShade="BF"/>
-                                        <w:bottom w:val="single" w:sz="2" w:space="0" w:color="BFBFBF" w:themeColor="background1" w:themeShade="BF"/>
-                                        <w:right w:val="single" w:sz="2" w:space="0" w:color="BFBFBF" w:themeColor="background1" w:themeShade="BF"/>
-                                      </w:tcBorders>
-                                    </w:tcPr>
-                                    <w:p>
-                                      <w:pPr>
-                                        <w:pStyle w:val="TXTtablaactualizaciones"/>
-                                      </w:pPr>
-                                    </w:p>
-                                  </w:tc>
-                                  <w:tc>
-                                    <w:tcPr>
-                                      <w:tcW w:w="1842" w:type="dxa"/>
-                                      <w:tcBorders>
-                                        <w:top w:val="single" w:sz="2" w:space="0" w:color="BFBFBF" w:themeColor="background1" w:themeShade="BF"/>
-                                        <w:left w:val="single" w:sz="2" w:space="0" w:color="BFBFBF" w:themeColor="background1" w:themeShade="BF"/>
-                                        <w:bottom w:val="single" w:sz="2" w:space="0" w:color="BFBFBF" w:themeColor="background1" w:themeShade="BF"/>
-                                        <w:right w:val="single" w:sz="2" w:space="0" w:color="BFBFBF" w:themeColor="background1" w:themeShade="BF"/>
-                                      </w:tcBorders>
-                                    </w:tcPr>
-                                    <w:p>
-                                      <w:pPr>
-                                        <w:pStyle w:val="TXTtablaactualizaciones"/>
-                                      </w:pPr>
-                                    </w:p>
-                                  </w:tc>
-                                  <w:tc>
-                                    <w:tcPr>
-                                      <w:tcW w:w="1985" w:type="dxa"/>
-                                      <w:tcBorders>
-                                        <w:top w:val="single" w:sz="2" w:space="0" w:color="BFBFBF" w:themeColor="background1" w:themeShade="BF"/>
-                                        <w:left w:val="single" w:sz="2" w:space="0" w:color="BFBFBF" w:themeColor="background1" w:themeShade="BF"/>
-                                        <w:bottom w:val="single" w:sz="2" w:space="0" w:color="BFBFBF" w:themeColor="background1" w:themeShade="BF"/>
-                                        <w:right w:val="single" w:sz="2" w:space="0" w:color="BFBFBF" w:themeColor="background1" w:themeShade="BF"/>
-                                      </w:tcBorders>
-                                    </w:tcPr>
-                                    <w:p>
-                                      <w:pPr>
-                                        <w:pStyle w:val="TXTtablaactualizaciones"/>
-                                      </w:pPr>
-                                    </w:p>
-                                  </w:tc>
-                                </w:tr>
-                                <w:tr>
-                                  <w:tc>
-                                    <w:tcPr>
-                                      <w:tcW w:w="673" w:type="dxa"/>
-                                      <w:tcBorders>
-                                        <w:top w:val="single" w:sz="2" w:space="0" w:color="BFBFBF" w:themeColor="background1" w:themeShade="BF"/>
-                                        <w:left w:val="single" w:sz="2" w:space="0" w:color="BFBFBF" w:themeColor="background1" w:themeShade="BF"/>
-                                        <w:bottom w:val="single" w:sz="2" w:space="0" w:color="BFBFBF" w:themeColor="background1" w:themeShade="BF"/>
-                                        <w:right w:val="single" w:sz="2" w:space="0" w:color="BFBFBF" w:themeColor="background1" w:themeShade="BF"/>
-                                      </w:tcBorders>
-                                    </w:tcPr>
-                                    <w:p>
-                                      <w:pPr>
-                                        <w:pStyle w:val="TXTtablaactualizaciones"/>
-                                      </w:pPr>
-                                    </w:p>
-                                  </w:tc>
-                                  <w:tc>
-                                    <w:tcPr>
-                                      <w:tcW w:w="742" w:type="dxa"/>
-                                      <w:tcBorders>
-                                        <w:top w:val="single" w:sz="2" w:space="0" w:color="BFBFBF" w:themeColor="background1" w:themeShade="BF"/>
-                                        <w:left w:val="single" w:sz="2" w:space="0" w:color="BFBFBF" w:themeColor="background1" w:themeShade="BF"/>
-                                        <w:bottom w:val="single" w:sz="2" w:space="0" w:color="BFBFBF" w:themeColor="background1" w:themeShade="BF"/>
-                                        <w:right w:val="single" w:sz="2" w:space="0" w:color="BFBFBF" w:themeColor="background1" w:themeShade="BF"/>
-                                      </w:tcBorders>
-                                    </w:tcPr>
-                                    <w:p>
-                                      <w:pPr>
-                                        <w:pStyle w:val="TXTtablaactualizaciones"/>
-                                      </w:pPr>
-                                    </w:p>
-                                  </w:tc>
-                                  <w:tc>
-                                    <w:tcPr>
-                                      <w:tcW w:w="2835" w:type="dxa"/>
-                                      <w:tcBorders>
-                                        <w:top w:val="single" w:sz="2" w:space="0" w:color="BFBFBF" w:themeColor="background1" w:themeShade="BF"/>
-                                        <w:left w:val="single" w:sz="2" w:space="0" w:color="BFBFBF" w:themeColor="background1" w:themeShade="BF"/>
-                                        <w:bottom w:val="single" w:sz="2" w:space="0" w:color="BFBFBF" w:themeColor="background1" w:themeShade="BF"/>
-                                        <w:right w:val="single" w:sz="2" w:space="0" w:color="BFBFBF" w:themeColor="background1" w:themeShade="BF"/>
-                                      </w:tcBorders>
-                                    </w:tcPr>
-                                    <w:p>
-                                      <w:pPr>
-                                        <w:pStyle w:val="TXTtablaactualizaciones"/>
-                                      </w:pPr>
-                                    </w:p>
-                                  </w:tc>
-                                  <w:tc>
-                                    <w:tcPr>
-                                      <w:tcW w:w="1843" w:type="dxa"/>
-                                      <w:tcBorders>
-                                        <w:top w:val="single" w:sz="2" w:space="0" w:color="BFBFBF" w:themeColor="background1" w:themeShade="BF"/>
-                                        <w:left w:val="single" w:sz="2" w:space="0" w:color="BFBFBF" w:themeColor="background1" w:themeShade="BF"/>
-                                        <w:bottom w:val="single" w:sz="2" w:space="0" w:color="BFBFBF" w:themeColor="background1" w:themeShade="BF"/>
-                                        <w:right w:val="single" w:sz="2" w:space="0" w:color="BFBFBF" w:themeColor="background1" w:themeShade="BF"/>
-                                      </w:tcBorders>
-                                    </w:tcPr>
-                                    <w:p>
-                                      <w:pPr>
-                                        <w:pStyle w:val="TXTtablaactualizaciones"/>
-                                      </w:pPr>
-                                    </w:p>
-                                  </w:tc>
-                                  <w:tc>
-                                    <w:tcPr>
-                                      <w:tcW w:w="1842" w:type="dxa"/>
-                                      <w:tcBorders>
-                                        <w:top w:val="single" w:sz="2" w:space="0" w:color="BFBFBF" w:themeColor="background1" w:themeShade="BF"/>
-                                        <w:left w:val="single" w:sz="2" w:space="0" w:color="BFBFBF" w:themeColor="background1" w:themeShade="BF"/>
-                                        <w:bottom w:val="single" w:sz="2" w:space="0" w:color="BFBFBF" w:themeColor="background1" w:themeShade="BF"/>
-                                        <w:right w:val="single" w:sz="2" w:space="0" w:color="BFBFBF" w:themeColor="background1" w:themeShade="BF"/>
-                                      </w:tcBorders>
-                                    </w:tcPr>
-                                    <w:p>
-                                      <w:pPr>
-                                        <w:pStyle w:val="TXTtablaactualizaciones"/>
-                                      </w:pPr>
-                                    </w:p>
-                                  </w:tc>
-                                  <w:tc>
-                                    <w:tcPr>
-                                      <w:tcW w:w="1985" w:type="dxa"/>
-                                      <w:tcBorders>
-                                        <w:top w:val="single" w:sz="2" w:space="0" w:color="BFBFBF" w:themeColor="background1" w:themeShade="BF"/>
-                                        <w:left w:val="single" w:sz="2" w:space="0" w:color="BFBFBF" w:themeColor="background1" w:themeShade="BF"/>
-                                        <w:bottom w:val="single" w:sz="2" w:space="0" w:color="BFBFBF" w:themeColor="background1" w:themeShade="BF"/>
-                                        <w:right w:val="single" w:sz="2" w:space="0" w:color="BFBFBF" w:themeColor="background1" w:themeShade="BF"/>
-                                      </w:tcBorders>
-                                    </w:tcPr>
-                                    <w:p>
-                                      <w:pPr>
-                                        <w:pStyle w:val="TXTtablaactualizaciones"/>
-                                      </w:pPr>
-                                    </w:p>
-                                  </w:tc>
-                                </w:tr>
-                              </w:tbl>
-                              <w:p>
-                                <w:pPr>
-                                  <w:rPr>
-                                    <w:rFonts w:ascii="Roboto Condensed" w:hAnsi="Roboto Condensed"/>
-                                    <w:color w:val="A6A6A6" w:themeColor="background1" w:themeShade="A6"/>
-                                    <w:sz w:val="14"/>
-                                    <w:szCs w:val="14"/>
-                                  </w:rPr>
-                                </w:pPr>
-                              </w:p>
-                              <w:p/>
-                            </w:txbxContent>
-                          </wps:txbx>
-                          <wps:bodyPr rot="0" spcFirstLastPara="0" vertOverflow="overflow" horzOverflow="overflow" vert="horz" wrap="square" lIns="91440" tIns="45720" rIns="91440" bIns="45720" numCol="1" spcCol="0" rtlCol="0" fromWordArt="0" anchor="t" anchorCtr="0" forceAA="0" compatLnSpc="1">
-                            <a:prstTxWarp prst="textNoShape">
-                              <a:avLst/>
-                            </a:prstTxWarp>
-                            <a:noAutofit/>
-                          </wps:bodyPr>
-                        </wps:wsp>
-                      </a:graphicData>
-                    </a:graphic>
-                    <wp14:sizeRelH relativeFrom="margin">
-                      <wp14:pctWidth>0</wp14:pctWidth>
-                    </wp14:sizeRelH>
-                    <wp14:sizeRelV relativeFrom="margin">
-                      <wp14:pctHeight>0</wp14:pctHeight>
-                    </wp14:sizeRelV>
-                  </wp:anchor>
-                </w:drawing>
-              </mc:Choice>
-              <mc:Fallback>
-                <w:pict>
-                  <v:shapetype w14:anchorId="651D32AB" id="_x0000_t202" coordsize="21600,21600" o:spt="202" path="m,l,21600r21600,l21600,xe">
-                    <v:stroke joinstyle="miter"/>
-                    <v:path gradientshapeok="t" o:connecttype="rect"/>
-                  </v:shapetype>
-                  <v:shape id="Cuadro de texto 7" o:spid="_x0000_s1027" type="#_x0000_t202" style="position:absolute;left:0;text-align:left;margin-left:-35.4pt;margin-top:666.5pt;width:512.5pt;height:58.5pt;z-index:251680768;visibility:visible;mso-wrap-style:square;mso-width-percent:0;mso-height-percent:0;mso-wrap-distance-left:9pt;mso-wrap-distance-top:0;mso-wrap-distance-right:9pt;mso-wrap-distance-bottom:0;mso-position-horizontal:absolute;mso-position-horizontal-relative:text;mso-position-vertical:absolute;mso-position-vertical-relative:page;mso-width-percent:0;mso-height-percent:0;mso-width-relative:margin;mso-height-relative:margin;v-text-anchor:top" o:gfxdata="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" filled="f" stroked="f">
-                    <v:textbox>
-                      <w:txbxContent>
-                        <w:tbl>
-                          <w:tblPr>
-                            <w:tblStyle w:val="Grigliatabella"/>
-                            <w:tblW w:w="9920" w:type="dxa"/>
-                            <w:tblLayout w:type="fixed"/>
-                            <w:tblLook w:val="04A0" w:firstRow="1" w:lastRow="0" w:firstColumn="1" w:lastColumn="0" w:noHBand="0" w:noVBand="1"/>
-                          </w:tblPr>
-                          <w:tblGrid>
-                            <w:gridCol w:w="673"/>
-                            <w:gridCol w:w="742"/>
-                            <w:gridCol w:w="2835"/>
-                            <w:gridCol w:w="1843"/>
-                            <w:gridCol w:w="1842"/>
-                            <w:gridCol w:w="1985"/>
-                          </w:tblGrid>
-                          <w:tr>
-                            <w:tc>
-                              <w:tcPr>
-                                <w:tcW w:w="673" w:type="dxa"/>
-                                <w:tcBorders>
-                                  <w:top w:val="single" w:sz="2" w:space="0" w:color="A6A6A6" w:themeColor="background1" w:themeShade="A6"/>
-                                  <w:left w:val="single" w:sz="2" w:space="0" w:color="A6A6A6" w:themeColor="background1" w:themeShade="A6"/>
-                                  <w:bottom w:val="single" w:sz="2" w:space="0" w:color="A6A6A6" w:themeColor="background1" w:themeShade="A6"/>
-                                  <w:right w:val="single" w:sz="2" w:space="0" w:color="A6A6A6" w:themeColor="background1" w:themeShade="A6"/>
-                                </w:tcBorders>
-                                <w:shd w:val="clear" w:color="auto" w:fill="F2F2F2" w:themeFill="background1" w:themeFillShade="F2"/>
-                              </w:tcPr>
-                              <w:p>
-                                <w:pPr>
-                                  <w:rPr>
-                                    <w:rFonts w:cs="Arial"/>
-                                    <w:color w:val="A6A6A6" w:themeColor="background1" w:themeShade="A6"/>
-                                    <w:sz w:val="12"/>
-                                    <w:szCs w:val="12"/>
-                                  </w:rPr>
-                                </w:pPr>
-                                <w:r>
-                                  <w:rPr>
-                                    <w:rFonts w:cs="Arial"/>
-                                    <w:color w:val="A6A6A6" w:themeColor="background1" w:themeShade="A6"/>
-                                    <w:sz w:val="12"/>
-                                    <w:szCs w:val="12"/>
-                                  </w:rPr>
-                                  <w:t>Versión</w:t>
-                                </w:r>
-                              </w:p>
-                            </w:tc>
-                            <w:tc>
-                              <w:tcPr>
-                                <w:tcW w:w="742" w:type="dxa"/>
-                                <w:tcBorders>
-                                  <w:top w:val="single" w:sz="2" w:space="0" w:color="A6A6A6" w:themeColor="background1" w:themeShade="A6"/>
-                                  <w:left w:val="single" w:sz="2" w:space="0" w:color="A6A6A6" w:themeColor="background1" w:themeShade="A6"/>
-                                  <w:bottom w:val="single" w:sz="2" w:space="0" w:color="A6A6A6" w:themeColor="background1" w:themeShade="A6"/>
-                                  <w:right w:val="single" w:sz="2" w:space="0" w:color="A6A6A6" w:themeColor="background1" w:themeShade="A6"/>
-                                </w:tcBorders>
-                                <w:shd w:val="clear" w:color="auto" w:fill="F2F2F2" w:themeFill="background1" w:themeFillShade="F2"/>
-                              </w:tcPr>
-                              <w:p>
-                                <w:pPr>
-                                  <w:rPr>
-                                    <w:rFonts w:cs="Arial"/>
-                                    <w:color w:val="A6A6A6" w:themeColor="background1" w:themeShade="A6"/>
-                                    <w:sz w:val="12"/>
-                                    <w:szCs w:val="12"/>
-                                  </w:rPr>
-                                </w:pPr>
-                                <w:r>
-                                  <w:rPr>
-                                    <w:rFonts w:cs="Arial"/>
-                                    <w:color w:val="A6A6A6" w:themeColor="background1" w:themeShade="A6"/>
-                                    <w:sz w:val="12"/>
-                                    <w:szCs w:val="12"/>
-                                  </w:rPr>
-                                  <w:t>Fecha</w:t>
-                                </w:r>
-                              </w:p>
-                            </w:tc>
-                            <w:tc>
-                              <w:tcPr>
-                                <w:tcW w:w="2835" w:type="dxa"/>
-                                <w:tcBorders>
-                                  <w:top w:val="single" w:sz="2" w:space="0" w:color="A6A6A6" w:themeColor="background1" w:themeShade="A6"/>
-                                  <w:left w:val="single" w:sz="2" w:space="0" w:color="A6A6A6" w:themeColor="background1" w:themeShade="A6"/>
-                                  <w:bottom w:val="single" w:sz="2" w:space="0" w:color="A6A6A6" w:themeColor="background1" w:themeShade="A6"/>
-                                  <w:right w:val="single" w:sz="2" w:space="0" w:color="A6A6A6" w:themeColor="background1" w:themeShade="A6"/>
-                                </w:tcBorders>
-                                <w:shd w:val="clear" w:color="auto" w:fill="F2F2F2" w:themeFill="background1" w:themeFillShade="F2"/>
-                              </w:tcPr>
-                              <w:p>
-                                <w:pPr>
-                                  <w:rPr>
-                                    <w:rFonts w:cs="Arial"/>
-                                    <w:color w:val="A6A6A6" w:themeColor="background1" w:themeShade="A6"/>
-                                    <w:sz w:val="12"/>
-                                    <w:szCs w:val="12"/>
-                                  </w:rPr>
-                                </w:pPr>
-                                <w:r>
-                                  <w:rPr>
-                                    <w:rFonts w:cs="Arial"/>
-                                    <w:color w:val="A6A6A6" w:themeColor="background1" w:themeShade="A6"/>
-                                    <w:sz w:val="12"/>
-                                    <w:szCs w:val="12"/>
-                                  </w:rPr>
-                                  <w:t>Motivo de modificación</w:t>
-                                </w:r>
-                              </w:p>
-                            </w:tc>
-                            <w:tc>
-                              <w:tcPr>
-                                <w:tcW w:w="1843" w:type="dxa"/>
-                                <w:tcBorders>
-                                  <w:top w:val="single" w:sz="2" w:space="0" w:color="A6A6A6" w:themeColor="background1" w:themeShade="A6"/>
-                                  <w:left w:val="single" w:sz="2" w:space="0" w:color="A6A6A6" w:themeColor="background1" w:themeShade="A6"/>
-                                  <w:bottom w:val="single" w:sz="2" w:space="0" w:color="A6A6A6" w:themeColor="background1" w:themeShade="A6"/>
-                                  <w:right w:val="single" w:sz="2" w:space="0" w:color="A6A6A6" w:themeColor="background1" w:themeShade="A6"/>
-                                </w:tcBorders>
-                                <w:shd w:val="clear" w:color="auto" w:fill="F2F2F2" w:themeFill="background1" w:themeFillShade="F2"/>
-                              </w:tcPr>
-                              <w:p>
-                                <w:pPr>
-                                  <w:rPr>
-                                    <w:rFonts w:cs="Arial"/>
-                                    <w:color w:val="A6A6A6" w:themeColor="background1" w:themeShade="A6"/>
-                                    <w:sz w:val="12"/>
-                                    <w:szCs w:val="12"/>
-                                  </w:rPr>
-                                </w:pPr>
-                                <w:r>
-                                  <w:rPr>
-                                    <w:rFonts w:cs="Arial"/>
-                                    <w:color w:val="A6A6A6" w:themeColor="background1" w:themeShade="A6"/>
-                                    <w:sz w:val="12"/>
-                                    <w:szCs w:val="12"/>
-                                  </w:rPr>
-                                  <w:t>Elaboración</w:t>
-                                </w:r>
-                              </w:p>
-                            </w:tc>
-                            <w:tc>
-                              <w:tcPr>
-                                <w:tcW w:w="1842" w:type="dxa"/>
-                                <w:tcBorders>
-                                  <w:top w:val="single" w:sz="2" w:space="0" w:color="A6A6A6" w:themeColor="background1" w:themeShade="A6"/>
-                                  <w:left w:val="single" w:sz="2" w:space="0" w:color="A6A6A6" w:themeColor="background1" w:themeShade="A6"/>
-                                  <w:bottom w:val="single" w:sz="2" w:space="0" w:color="A6A6A6" w:themeColor="background1" w:themeShade="A6"/>
-                                  <w:right w:val="single" w:sz="2" w:space="0" w:color="A6A6A6" w:themeColor="background1" w:themeShade="A6"/>
-                                </w:tcBorders>
-                                <w:shd w:val="clear" w:color="auto" w:fill="F2F2F2" w:themeFill="background1" w:themeFillShade="F2"/>
-                              </w:tcPr>
-                              <w:p>
-                                <w:pPr>
-                                  <w:rPr>
-                                    <w:rFonts w:cs="Arial"/>
-                                    <w:color w:val="A6A6A6" w:themeColor="background1" w:themeShade="A6"/>
-                                    <w:sz w:val="12"/>
-                                    <w:szCs w:val="12"/>
-                                  </w:rPr>
-                                </w:pPr>
-                                <w:r>
-                                  <w:rPr>
-                                    <w:rFonts w:cs="Arial"/>
-                                    <w:color w:val="A6A6A6" w:themeColor="background1" w:themeShade="A6"/>
-                                    <w:sz w:val="12"/>
-                                    <w:szCs w:val="12"/>
-                                  </w:rPr>
-                                  <w:t>Revisión</w:t>
-                                </w:r>
-                              </w:p>
-                            </w:tc>
-                            <w:tc>
-                              <w:tcPr>
-                                <w:tcW w:w="1985" w:type="dxa"/>
-                                <w:tcBorders>
-                                  <w:top w:val="single" w:sz="2" w:space="0" w:color="A6A6A6" w:themeColor="background1" w:themeShade="A6"/>
-                                  <w:left w:val="single" w:sz="2" w:space="0" w:color="A6A6A6" w:themeColor="background1" w:themeShade="A6"/>
-                                  <w:bottom w:val="single" w:sz="2" w:space="0" w:color="A6A6A6" w:themeColor="background1" w:themeShade="A6"/>
-                                  <w:right w:val="single" w:sz="2" w:space="0" w:color="A6A6A6" w:themeColor="background1" w:themeShade="A6"/>
-                                </w:tcBorders>
-                                <w:shd w:val="clear" w:color="auto" w:fill="F2F2F2" w:themeFill="background1" w:themeFillShade="F2"/>
-                              </w:tcPr>
-                              <w:p>
-                                <w:pPr>
-                                  <w:rPr>
-                                    <w:rFonts w:cs="Arial"/>
-                                    <w:color w:val="A6A6A6" w:themeColor="background1" w:themeShade="A6"/>
-                                    <w:sz w:val="12"/>
-                                    <w:szCs w:val="12"/>
-                                  </w:rPr>
-                                </w:pPr>
-                                <w:r>
-                                  <w:rPr>
-                                    <w:rFonts w:cs="Arial"/>
-                                    <w:color w:val="A6A6A6" w:themeColor="background1" w:themeShade="A6"/>
-                                    <w:sz w:val="12"/>
-                                    <w:szCs w:val="12"/>
-                                  </w:rPr>
-                                  <w:t>Aprobación</w:t>
-                                </w:r>
-                              </w:p>
-                            </w:tc>
-                          </w:tr>
-                          <w:tr>
-                            <w:tc>
-                              <w:tcPr>
-                                <w:tcW w:w="673" w:type="dxa"/>
-                                <w:tcBorders>
-                                  <w:top w:val="single" w:sz="2" w:space="0" w:color="A6A6A6" w:themeColor="background1" w:themeShade="A6"/>
-                                  <w:left w:val="single" w:sz="2" w:space="0" w:color="BFBFBF" w:themeColor="background1" w:themeShade="BF"/>
-                                  <w:bottom w:val="single" w:sz="2" w:space="0" w:color="BFBFBF" w:themeColor="background1" w:themeShade="BF"/>
-                                  <w:right w:val="single" w:sz="2" w:space="0" w:color="BFBFBF" w:themeColor="background1" w:themeShade="BF"/>
-                                </w:tcBorders>
-                              </w:tcPr>
-                              <w:p>
-                                <w:pPr>
-                                  <w:pStyle w:val="TXTtablaactualizaciones"/>
-                                </w:pPr>
-                              </w:p>
-                            </w:tc>
-                            <w:tc>
-                              <w:tcPr>
-                                <w:tcW w:w="742" w:type="dxa"/>
-                                <w:tcBorders>
-                                  <w:top w:val="single" w:sz="2" w:space="0" w:color="A6A6A6" w:themeColor="background1" w:themeShade="A6"/>
-                                  <w:left w:val="single" w:sz="2" w:space="0" w:color="BFBFBF" w:themeColor="background1" w:themeShade="BF"/>
-                                  <w:bottom w:val="single" w:sz="2" w:space="0" w:color="BFBFBF" w:themeColor="background1" w:themeShade="BF"/>
-                                  <w:right w:val="single" w:sz="2" w:space="0" w:color="BFBFBF" w:themeColor="background1" w:themeShade="BF"/>
-                                </w:tcBorders>
-                              </w:tcPr>
-                              <w:p>
-                                <w:pPr>
-                                  <w:pStyle w:val="TXTtablaactualizaciones"/>
-                                </w:pPr>
-                              </w:p>
-                            </w:tc>
-                            <w:tc>
-                              <w:tcPr>
-                                <w:tcW w:w="2835" w:type="dxa"/>
-                                <w:tcBorders>
-                                  <w:top w:val="single" w:sz="2" w:space="0" w:color="A6A6A6" w:themeColor="background1" w:themeShade="A6"/>
-                                  <w:left w:val="single" w:sz="2" w:space="0" w:color="BFBFBF" w:themeColor="background1" w:themeShade="BF"/>
-                                  <w:bottom w:val="single" w:sz="2" w:space="0" w:color="BFBFBF" w:themeColor="background1" w:themeShade="BF"/>
-                                  <w:right w:val="single" w:sz="2" w:space="0" w:color="BFBFBF" w:themeColor="background1" w:themeShade="BF"/>
-                                </w:tcBorders>
-                              </w:tcPr>
-                              <w:p>
-                                <w:pPr>
-                                  <w:pStyle w:val="TXTtablaactualizaciones"/>
-                                </w:pPr>
-                              </w:p>
-                            </w:tc>
-                            <w:tc>
-                              <w:tcPr>
-                                <w:tcW w:w="1843" w:type="dxa"/>
-                                <w:tcBorders>
-                                  <w:top w:val="single" w:sz="2" w:space="0" w:color="A6A6A6" w:themeColor="background1" w:themeShade="A6"/>
-                                  <w:left w:val="single" w:sz="2" w:space="0" w:color="BFBFBF" w:themeColor="background1" w:themeShade="BF"/>
-                                  <w:bottom w:val="single" w:sz="2" w:space="0" w:color="BFBFBF" w:themeColor="background1" w:themeShade="BF"/>
-                                  <w:right w:val="single" w:sz="2" w:space="0" w:color="BFBFBF" w:themeColor="background1" w:themeShade="BF"/>
-                                </w:tcBorders>
-                              </w:tcPr>
-                              <w:p>
-                                <w:pPr>
-                                  <w:pStyle w:val="TXTtablaactualizaciones"/>
-                                </w:pPr>
-                              </w:p>
-                            </w:tc>
-                            <w:tc>
-                              <w:tcPr>
-                                <w:tcW w:w="1842" w:type="dxa"/>
-                                <w:tcBorders>
-                                  <w:top w:val="single" w:sz="2" w:space="0" w:color="A6A6A6" w:themeColor="background1" w:themeShade="A6"/>
-                                  <w:left w:val="single" w:sz="2" w:space="0" w:color="BFBFBF" w:themeColor="background1" w:themeShade="BF"/>
-                                  <w:bottom w:val="single" w:sz="2" w:space="0" w:color="BFBFBF" w:themeColor="background1" w:themeShade="BF"/>
-                                  <w:right w:val="single" w:sz="2" w:space="0" w:color="BFBFBF" w:themeColor="background1" w:themeShade="BF"/>
-                                </w:tcBorders>
-                              </w:tcPr>
-                              <w:p>
-                                <w:pPr>
-                                  <w:pStyle w:val="TXTtablaactualizaciones"/>
-                                </w:pPr>
-                              </w:p>
-                            </w:tc>
-                            <w:tc>
-                              <w:tcPr>
-                                <w:tcW w:w="1985" w:type="dxa"/>
-                                <w:tcBorders>
-                                  <w:top w:val="single" w:sz="2" w:space="0" w:color="A6A6A6" w:themeColor="background1" w:themeShade="A6"/>
-                                  <w:left w:val="single" w:sz="2" w:space="0" w:color="BFBFBF" w:themeColor="background1" w:themeShade="BF"/>
-                                  <w:bottom w:val="single" w:sz="2" w:space="0" w:color="BFBFBF" w:themeColor="background1" w:themeShade="BF"/>
-                                  <w:right w:val="single" w:sz="2" w:space="0" w:color="BFBFBF" w:themeColor="background1" w:themeShade="BF"/>
-                                </w:tcBorders>
-                              </w:tcPr>
-                              <w:p>
-                                <w:pPr>
-                                  <w:pStyle w:val="TXTtablaactualizaciones"/>
-                                </w:pPr>
-                              </w:p>
-                            </w:tc>
-                          </w:tr>
-                          <w:tr>
-                            <w:tc>
-                              <w:tcPr>
-                                <w:tcW w:w="673" w:type="dxa"/>
-                                <w:tcBorders>
-                                  <w:top w:val="single" w:sz="2" w:space="0" w:color="BFBFBF" w:themeColor="background1" w:themeShade="BF"/>
-                                  <w:left w:val="single" w:sz="2" w:space="0" w:color="BFBFBF" w:themeColor="background1" w:themeShade="BF"/>
-                                  <w:bottom w:val="single" w:sz="2" w:space="0" w:color="BFBFBF" w:themeColor="background1" w:themeShade="BF"/>
-                                  <w:right w:val="single" w:sz="2" w:space="0" w:color="BFBFBF" w:themeColor="background1" w:themeShade="BF"/>
-                                </w:tcBorders>
-                              </w:tcPr>
-                              <w:p>
-                                <w:pPr>
-                                  <w:pStyle w:val="TXTtablaactualizaciones"/>
-                                </w:pPr>
-                              </w:p>
-                            </w:tc>
-                            <w:tc>
-                              <w:tcPr>
-                                <w:tcW w:w="742" w:type="dxa"/>
-                                <w:tcBorders>
-                                  <w:top w:val="single" w:sz="2" w:space="0" w:color="BFBFBF" w:themeColor="background1" w:themeShade="BF"/>
-                                  <w:left w:val="single" w:sz="2" w:space="0" w:color="BFBFBF" w:themeColor="background1" w:themeShade="BF"/>
-                                  <w:bottom w:val="single" w:sz="2" w:space="0" w:color="BFBFBF" w:themeColor="background1" w:themeShade="BF"/>
-                                  <w:right w:val="single" w:sz="2" w:space="0" w:color="BFBFBF" w:themeColor="background1" w:themeShade="BF"/>
-                                </w:tcBorders>
-                              </w:tcPr>
-                              <w:p>
-                                <w:pPr>
-                                  <w:pStyle w:val="TXTtablaactualizaciones"/>
-                                </w:pPr>
-                              </w:p>
-                            </w:tc>
-                            <w:tc>
-                              <w:tcPr>
-                                <w:tcW w:w="2835" w:type="dxa"/>
-                                <w:tcBorders>
-                                  <w:top w:val="single" w:sz="2" w:space="0" w:color="BFBFBF" w:themeColor="background1" w:themeShade="BF"/>
-                                  <w:left w:val="single" w:sz="2" w:space="0" w:color="BFBFBF" w:themeColor="background1" w:themeShade="BF"/>
-                                  <w:bottom w:val="single" w:sz="2" w:space="0" w:color="BFBFBF" w:themeColor="background1" w:themeShade="BF"/>
-                                  <w:right w:val="single" w:sz="2" w:space="0" w:color="BFBFBF" w:themeColor="background1" w:themeShade="BF"/>
-                                </w:tcBorders>
-                              </w:tcPr>
-                              <w:p>
-                                <w:pPr>
-                                  <w:pStyle w:val="TXTtablaactualizaciones"/>
-                                </w:pPr>
-                              </w:p>
-                            </w:tc>
-                            <w:tc>
-                              <w:tcPr>
-                                <w:tcW w:w="1843" w:type="dxa"/>
-                                <w:tcBorders>
-                                  <w:top w:val="single" w:sz="2" w:space="0" w:color="BFBFBF" w:themeColor="background1" w:themeShade="BF"/>
-                                  <w:left w:val="single" w:sz="2" w:space="0" w:color="BFBFBF" w:themeColor="background1" w:themeShade="BF"/>
-                                  <w:bottom w:val="single" w:sz="2" w:space="0" w:color="BFBFBF" w:themeColor="background1" w:themeShade="BF"/>
-                                  <w:right w:val="single" w:sz="2" w:space="0" w:color="BFBFBF" w:themeColor="background1" w:themeShade="BF"/>
-                                </w:tcBorders>
-                              </w:tcPr>
-                              <w:p>
-                                <w:pPr>
-                                  <w:pStyle w:val="TXTtablaactualizaciones"/>
-                                </w:pPr>
-                              </w:p>
-                            </w:tc>
-                            <w:tc>
-                              <w:tcPr>
-                                <w:tcW w:w="1842" w:type="dxa"/>
-                                <w:tcBorders>
-                                  <w:top w:val="single" w:sz="2" w:space="0" w:color="BFBFBF" w:themeColor="background1" w:themeShade="BF"/>
-                                  <w:left w:val="single" w:sz="2" w:space="0" w:color="BFBFBF" w:themeColor="background1" w:themeShade="BF"/>
-                                  <w:bottom w:val="single" w:sz="2" w:space="0" w:color="BFBFBF" w:themeColor="background1" w:themeShade="BF"/>
-                                  <w:right w:val="single" w:sz="2" w:space="0" w:color="BFBFBF" w:themeColor="background1" w:themeShade="BF"/>
-                                </w:tcBorders>
-                              </w:tcPr>
-                              <w:p>
-                                <w:pPr>
-                                  <w:pStyle w:val="TXTtablaactualizaciones"/>
-                                </w:pPr>
-                              </w:p>
-                            </w:tc>
-                            <w:tc>
-                              <w:tcPr>
-                                <w:tcW w:w="1985" w:type="dxa"/>
-                                <w:tcBorders>
-                                  <w:top w:val="single" w:sz="2" w:space="0" w:color="BFBFBF" w:themeColor="background1" w:themeShade="BF"/>
-                                  <w:left w:val="single" w:sz="2" w:space="0" w:color="BFBFBF" w:themeColor="background1" w:themeShade="BF"/>
-                                  <w:bottom w:val="single" w:sz="2" w:space="0" w:color="BFBFBF" w:themeColor="background1" w:themeShade="BF"/>
-                                  <w:right w:val="single" w:sz="2" w:space="0" w:color="BFBFBF" w:themeColor="background1" w:themeShade="BF"/>
-                                </w:tcBorders>
-                              </w:tcPr>
-                              <w:p>
-                                <w:pPr>
-                                  <w:pStyle w:val="TXTtablaactualizaciones"/>
-                                </w:pPr>
-                              </w:p>
-                            </w:tc>
-                          </w:tr>
-                          <w:tr>
-                            <w:tc>
-                              <w:tcPr>
-                                <w:tcW w:w="673" w:type="dxa"/>
-                                <w:tcBorders>
-                                  <w:top w:val="single" w:sz="2" w:space="0" w:color="BFBFBF" w:themeColor="background1" w:themeShade="BF"/>
-                                  <w:left w:val="single" w:sz="2" w:space="0" w:color="BFBFBF" w:themeColor="background1" w:themeShade="BF"/>
-                                  <w:bottom w:val="single" w:sz="2" w:space="0" w:color="BFBFBF" w:themeColor="background1" w:themeShade="BF"/>
-                                  <w:right w:val="single" w:sz="2" w:space="0" w:color="BFBFBF" w:themeColor="background1" w:themeShade="BF"/>
-                                </w:tcBorders>
-                              </w:tcPr>
-                              <w:p>
-                                <w:pPr>
-                                  <w:pStyle w:val="TXTtablaactualizaciones"/>
-                                </w:pPr>
-                              </w:p>
-                            </w:tc>
-                            <w:tc>
-                              <w:tcPr>
-                                <w:tcW w:w="742" w:type="dxa"/>
-                                <w:tcBorders>
-                                  <w:top w:val="single" w:sz="2" w:space="0" w:color="BFBFBF" w:themeColor="background1" w:themeShade="BF"/>
-                                  <w:left w:val="single" w:sz="2" w:space="0" w:color="BFBFBF" w:themeColor="background1" w:themeShade="BF"/>
-                                  <w:bottom w:val="single" w:sz="2" w:space="0" w:color="BFBFBF" w:themeColor="background1" w:themeShade="BF"/>
-                                  <w:right w:val="single" w:sz="2" w:space="0" w:color="BFBFBF" w:themeColor="background1" w:themeShade="BF"/>
-                                </w:tcBorders>
-                              </w:tcPr>
-                              <w:p>
-                                <w:pPr>
-                                  <w:pStyle w:val="TXTtablaactualizaciones"/>
-                                </w:pPr>
-                              </w:p>
-                            </w:tc>
-                            <w:tc>
-                              <w:tcPr>
-                                <w:tcW w:w="2835" w:type="dxa"/>
-                                <w:tcBorders>
-                                  <w:top w:val="single" w:sz="2" w:space="0" w:color="BFBFBF" w:themeColor="background1" w:themeShade="BF"/>
-                                  <w:left w:val="single" w:sz="2" w:space="0" w:color="BFBFBF" w:themeColor="background1" w:themeShade="BF"/>
-                                  <w:bottom w:val="single" w:sz="2" w:space="0" w:color="BFBFBF" w:themeColor="background1" w:themeShade="BF"/>
-                                  <w:right w:val="single" w:sz="2" w:space="0" w:color="BFBFBF" w:themeColor="background1" w:themeShade="BF"/>
-                                </w:tcBorders>
-                              </w:tcPr>
-                              <w:p>
-                                <w:pPr>
-                                  <w:pStyle w:val="TXTtablaactualizaciones"/>
-                                </w:pPr>
-                              </w:p>
-                            </w:tc>
-                            <w:tc>
-                              <w:tcPr>
-                                <w:tcW w:w="1843" w:type="dxa"/>
-                                <w:tcBorders>
-                                  <w:top w:val="single" w:sz="2" w:space="0" w:color="BFBFBF" w:themeColor="background1" w:themeShade="BF"/>
-                                  <w:left w:val="single" w:sz="2" w:space="0" w:color="BFBFBF" w:themeColor="background1" w:themeShade="BF"/>
-                                  <w:bottom w:val="single" w:sz="2" w:space="0" w:color="BFBFBF" w:themeColor="background1" w:themeShade="BF"/>
-                                  <w:right w:val="single" w:sz="2" w:space="0" w:color="BFBFBF" w:themeColor="background1" w:themeShade="BF"/>
-                                </w:tcBorders>
-                              </w:tcPr>
-                              <w:p>
-                                <w:pPr>
-                                  <w:pStyle w:val="TXTtablaactualizaciones"/>
-                                </w:pPr>
-                              </w:p>
-                            </w:tc>
-                            <w:tc>
-                              <w:tcPr>
-                                <w:tcW w:w="1842" w:type="dxa"/>
-                                <w:tcBorders>
-                                  <w:top w:val="single" w:sz="2" w:space="0" w:color="BFBFBF" w:themeColor="background1" w:themeShade="BF"/>
-                                  <w:left w:val="single" w:sz="2" w:space="0" w:color="BFBFBF" w:themeColor="background1" w:themeShade="BF"/>
-                                  <w:bottom w:val="single" w:sz="2" w:space="0" w:color="BFBFBF" w:themeColor="background1" w:themeShade="BF"/>
-                                  <w:right w:val="single" w:sz="2" w:space="0" w:color="BFBFBF" w:themeColor="background1" w:themeShade="BF"/>
-                                </w:tcBorders>
-                              </w:tcPr>
-                              <w:p>
-                                <w:pPr>
-                                  <w:pStyle w:val="TXTtablaactualizaciones"/>
-                                </w:pPr>
-                              </w:p>
-                            </w:tc>
-                            <w:tc>
-                              <w:tcPr>
-                                <w:tcW w:w="1985" w:type="dxa"/>
-                                <w:tcBorders>
-                                  <w:top w:val="single" w:sz="2" w:space="0" w:color="BFBFBF" w:themeColor="background1" w:themeShade="BF"/>
-                                  <w:left w:val="single" w:sz="2" w:space="0" w:color="BFBFBF" w:themeColor="background1" w:themeShade="BF"/>
-                                  <w:bottom w:val="single" w:sz="2" w:space="0" w:color="BFBFBF" w:themeColor="background1" w:themeShade="BF"/>
-                                  <w:right w:val="single" w:sz="2" w:space="0" w:color="BFBFBF" w:themeColor="background1" w:themeShade="BF"/>
-                                </w:tcBorders>
-                              </w:tcPr>
-                              <w:p>
-                                <w:pPr>
-                                  <w:pStyle w:val="TXTtablaactualizaciones"/>
-                                </w:pPr>
-                              </w:p>
-                            </w:tc>
-                          </w:tr>
-                          <w:tr>
-                            <w:tc>
-                              <w:tcPr>
-                                <w:tcW w:w="673" w:type="dxa"/>
-                                <w:tcBorders>
-                                  <w:top w:val="single" w:sz="2" w:space="0" w:color="BFBFBF" w:themeColor="background1" w:themeShade="BF"/>
-                                  <w:left w:val="single" w:sz="2" w:space="0" w:color="BFBFBF" w:themeColor="background1" w:themeShade="BF"/>
-                                  <w:bottom w:val="single" w:sz="2" w:space="0" w:color="BFBFBF" w:themeColor="background1" w:themeShade="BF"/>
-                                  <w:right w:val="single" w:sz="2" w:space="0" w:color="BFBFBF" w:themeColor="background1" w:themeShade="BF"/>
-                                </w:tcBorders>
-                              </w:tcPr>
-                              <w:p>
-                                <w:pPr>
-                                  <w:pStyle w:val="TXTtablaactualizaciones"/>
-                                </w:pPr>
-                              </w:p>
-                            </w:tc>
-                            <w:tc>
-                              <w:tcPr>
-                                <w:tcW w:w="742" w:type="dxa"/>
-                                <w:tcBorders>
-                                  <w:top w:val="single" w:sz="2" w:space="0" w:color="BFBFBF" w:themeColor="background1" w:themeShade="BF"/>
-                                  <w:left w:val="single" w:sz="2" w:space="0" w:color="BFBFBF" w:themeColor="background1" w:themeShade="BF"/>
-                                  <w:bottom w:val="single" w:sz="2" w:space="0" w:color="BFBFBF" w:themeColor="background1" w:themeShade="BF"/>
-                                  <w:right w:val="single" w:sz="2" w:space="0" w:color="BFBFBF" w:themeColor="background1" w:themeShade="BF"/>
-                                </w:tcBorders>
-                              </w:tcPr>
-                              <w:p>
-                                <w:pPr>
-                                  <w:pStyle w:val="TXTtablaactualizaciones"/>
-                                </w:pPr>
-                              </w:p>
-                            </w:tc>
-                            <w:tc>
-                              <w:tcPr>
-                                <w:tcW w:w="2835" w:type="dxa"/>
-                                <w:tcBorders>
-                                  <w:top w:val="single" w:sz="2" w:space="0" w:color="BFBFBF" w:themeColor="background1" w:themeShade="BF"/>
-                                  <w:left w:val="single" w:sz="2" w:space="0" w:color="BFBFBF" w:themeColor="background1" w:themeShade="BF"/>
-                                  <w:bottom w:val="single" w:sz="2" w:space="0" w:color="BFBFBF" w:themeColor="background1" w:themeShade="BF"/>
-                                  <w:right w:val="single" w:sz="2" w:space="0" w:color="BFBFBF" w:themeColor="background1" w:themeShade="BF"/>
-                                </w:tcBorders>
-                              </w:tcPr>
-                              <w:p>
-                                <w:pPr>
-                                  <w:pStyle w:val="TXTtablaactualizaciones"/>
-                                </w:pPr>
-                              </w:p>
-                            </w:tc>
-                            <w:tc>
-                              <w:tcPr>
-                                <w:tcW w:w="1843" w:type="dxa"/>
-                                <w:tcBorders>
-                                  <w:top w:val="single" w:sz="2" w:space="0" w:color="BFBFBF" w:themeColor="background1" w:themeShade="BF"/>
-                                  <w:left w:val="single" w:sz="2" w:space="0" w:color="BFBFBF" w:themeColor="background1" w:themeShade="BF"/>
-                                  <w:bottom w:val="single" w:sz="2" w:space="0" w:color="BFBFBF" w:themeColor="background1" w:themeShade="BF"/>
-                                  <w:right w:val="single" w:sz="2" w:space="0" w:color="BFBFBF" w:themeColor="background1" w:themeShade="BF"/>
-                                </w:tcBorders>
-                              </w:tcPr>
-                              <w:p>
-                                <w:pPr>
-                                  <w:pStyle w:val="TXTtablaactualizaciones"/>
-                                </w:pPr>
-                              </w:p>
-                            </w:tc>
-                            <w:tc>
-                              <w:tcPr>
-                                <w:tcW w:w="1842" w:type="dxa"/>
-                                <w:tcBorders>
-                                  <w:top w:val="single" w:sz="2" w:space="0" w:color="BFBFBF" w:themeColor="background1" w:themeShade="BF"/>
-                                  <w:left w:val="single" w:sz="2" w:space="0" w:color="BFBFBF" w:themeColor="background1" w:themeShade="BF"/>
-                                  <w:bottom w:val="single" w:sz="2" w:space="0" w:color="BFBFBF" w:themeColor="background1" w:themeShade="BF"/>
-                                  <w:right w:val="single" w:sz="2" w:space="0" w:color="BFBFBF" w:themeColor="background1" w:themeShade="BF"/>
-                                </w:tcBorders>
-                              </w:tcPr>
-                              <w:p>
-                                <w:pPr>
-                                  <w:pStyle w:val="TXTtablaactualizaciones"/>
-                                </w:pPr>
-                              </w:p>
-                            </w:tc>
-                            <w:tc>
-                              <w:tcPr>
-                                <w:tcW w:w="1985" w:type="dxa"/>
-                                <w:tcBorders>
-                                  <w:top w:val="single" w:sz="2" w:space="0" w:color="BFBFBF" w:themeColor="background1" w:themeShade="BF"/>
-                                  <w:left w:val="single" w:sz="2" w:space="0" w:color="BFBFBF" w:themeColor="background1" w:themeShade="BF"/>
-                                  <w:bottom w:val="single" w:sz="2" w:space="0" w:color="BFBFBF" w:themeColor="background1" w:themeShade="BF"/>
-                                  <w:right w:val="single" w:sz="2" w:space="0" w:color="BFBFBF" w:themeColor="background1" w:themeShade="BF"/>
-                                </w:tcBorders>
-                              </w:tcPr>
-                              <w:p>
-                                <w:pPr>
-                                  <w:pStyle w:val="TXTtablaactualizaciones"/>
-                                </w:pPr>
-                              </w:p>
-                            </w:tc>
-                          </w:tr>
-                          <w:tr>
-                            <w:tc>
-                              <w:tcPr>
-                                <w:tcW w:w="673" w:type="dxa"/>
-                                <w:tcBorders>
-                                  <w:top w:val="single" w:sz="2" w:space="0" w:color="BFBFBF" w:themeColor="background1" w:themeShade="BF"/>
-                                  <w:left w:val="single" w:sz="2" w:space="0" w:color="BFBFBF" w:themeColor="background1" w:themeShade="BF"/>
-                                  <w:bottom w:val="single" w:sz="2" w:space="0" w:color="BFBFBF" w:themeColor="background1" w:themeShade="BF"/>
-                                  <w:right w:val="single" w:sz="2" w:space="0" w:color="BFBFBF" w:themeColor="background1" w:themeShade="BF"/>
-                                </w:tcBorders>
-                              </w:tcPr>
-                              <w:p>
-                                <w:pPr>
-                                  <w:pStyle w:val="TXTtablaactualizaciones"/>
-                                </w:pPr>
-                              </w:p>
-                            </w:tc>
-                            <w:tc>
-                              <w:tcPr>
-                                <w:tcW w:w="742" w:type="dxa"/>
-                                <w:tcBorders>
-                                  <w:top w:val="single" w:sz="2" w:space="0" w:color="BFBFBF" w:themeColor="background1" w:themeShade="BF"/>
-                                  <w:left w:val="single" w:sz="2" w:space="0" w:color="BFBFBF" w:themeColor="background1" w:themeShade="BF"/>
-                                  <w:bottom w:val="single" w:sz="2" w:space="0" w:color="BFBFBF" w:themeColor="background1" w:themeShade="BF"/>
-                                  <w:right w:val="single" w:sz="2" w:space="0" w:color="BFBFBF" w:themeColor="background1" w:themeShade="BF"/>
-                                </w:tcBorders>
-                              </w:tcPr>
-                              <w:p>
-                                <w:pPr>
-                                  <w:pStyle w:val="TXTtablaactualizaciones"/>
-                                </w:pPr>
-                              </w:p>
-                            </w:tc>
-                            <w:tc>
-                              <w:tcPr>
-                                <w:tcW w:w="2835" w:type="dxa"/>
-                                <w:tcBorders>
-                                  <w:top w:val="single" w:sz="2" w:space="0" w:color="BFBFBF" w:themeColor="background1" w:themeShade="BF"/>
-                                  <w:left w:val="single" w:sz="2" w:space="0" w:color="BFBFBF" w:themeColor="background1" w:themeShade="BF"/>
-                                  <w:bottom w:val="single" w:sz="2" w:space="0" w:color="BFBFBF" w:themeColor="background1" w:themeShade="BF"/>
-                                  <w:right w:val="single" w:sz="2" w:space="0" w:color="BFBFBF" w:themeColor="background1" w:themeShade="BF"/>
-                                </w:tcBorders>
-                              </w:tcPr>
-                              <w:p>
-                                <w:pPr>
-                                  <w:pStyle w:val="TXTtablaactualizaciones"/>
-                                </w:pPr>
-                              </w:p>
-                            </w:tc>
-                            <w:tc>
-                              <w:tcPr>
-                                <w:tcW w:w="1843" w:type="dxa"/>
-                                <w:tcBorders>
-                                  <w:top w:val="single" w:sz="2" w:space="0" w:color="BFBFBF" w:themeColor="background1" w:themeShade="BF"/>
-                                  <w:left w:val="single" w:sz="2" w:space="0" w:color="BFBFBF" w:themeColor="background1" w:themeShade="BF"/>
-                                  <w:bottom w:val="single" w:sz="2" w:space="0" w:color="BFBFBF" w:themeColor="background1" w:themeShade="BF"/>
-                                  <w:right w:val="single" w:sz="2" w:space="0" w:color="BFBFBF" w:themeColor="background1" w:themeShade="BF"/>
-                                </w:tcBorders>
-                              </w:tcPr>
-                              <w:p>
-                                <w:pPr>
-                                  <w:pStyle w:val="TXTtablaactualizaciones"/>
-                                </w:pPr>
-                              </w:p>
-                            </w:tc>
-                            <w:tc>
-                              <w:tcPr>
-                                <w:tcW w:w="1842" w:type="dxa"/>
-                                <w:tcBorders>
-                                  <w:top w:val="single" w:sz="2" w:space="0" w:color="BFBFBF" w:themeColor="background1" w:themeShade="BF"/>
-                                  <w:left w:val="single" w:sz="2" w:space="0" w:color="BFBFBF" w:themeColor="background1" w:themeShade="BF"/>
-                                  <w:bottom w:val="single" w:sz="2" w:space="0" w:color="BFBFBF" w:themeColor="background1" w:themeShade="BF"/>
-                                  <w:right w:val="single" w:sz="2" w:space="0" w:color="BFBFBF" w:themeColor="background1" w:themeShade="BF"/>
-                                </w:tcBorders>
-                              </w:tcPr>
-                              <w:p>
-                                <w:pPr>
-                                  <w:pStyle w:val="TXTtablaactualizaciones"/>
-                                </w:pPr>
-                              </w:p>
-                            </w:tc>
-                            <w:tc>
-                              <w:tcPr>
-                                <w:tcW w:w="1985" w:type="dxa"/>
-                                <w:tcBorders>
-                                  <w:top w:val="single" w:sz="2" w:space="0" w:color="BFBFBF" w:themeColor="background1" w:themeShade="BF"/>
-                                  <w:left w:val="single" w:sz="2" w:space="0" w:color="BFBFBF" w:themeColor="background1" w:themeShade="BF"/>
-                                  <w:bottom w:val="single" w:sz="2" w:space="0" w:color="BFBFBF" w:themeColor="background1" w:themeShade="BF"/>
-                                  <w:right w:val="single" w:sz="2" w:space="0" w:color="BFBFBF" w:themeColor="background1" w:themeShade="BF"/>
-                                </w:tcBorders>
-                              </w:tcPr>
-                              <w:p>
-                                <w:pPr>
-                                  <w:pStyle w:val="TXTtablaactualizaciones"/>
-                                </w:pPr>
-                              </w:p>
-                            </w:tc>
-                          </w:tr>
-                        </w:tbl>
-                        <w:p>
-                          <w:pPr>
-                            <w:rPr>
-                              <w:rFonts w:ascii="Roboto Condensed" w:hAnsi="Roboto Condensed"/>
-                              <w:color w:val="A6A6A6" w:themeColor="background1" w:themeShade="A6"/>
-                              <w:sz w:val="14"/>
-                              <w:szCs w:val="14"/>
-                            </w:rPr>
-                          </w:pPr>
-                        </w:p>
-                        <w:p/>
-                      </w:txbxContent>
-                    </v:textbox>
-                    <w10:wrap anchory="page"/>
-                  </v:shape>
-                </w:pict>
-              </mc:Fallback>
-            </mc:AlternateContent>
-          </w:r>
-          <w:r>
             <w:t xml:space="preserve"> </w:t>
           </w:r>
           <w:r>
@@ -2157,7 +650,7 @@
               <w:rFonts w:cs="Arial"/>
               <w:noProof/>
             </w:rPr>
-            <w:t>Historia base</w:t>
+            <w:t>El bosque encantado</w:t>
           </w:r>
           <w:r>
             <w:rPr>
@@ -2225,7 +718,14 @@
               <w:rFonts w:cs="Arial"/>
               <w:noProof/>
             </w:rPr>
-            <w:t>Primera ramificación</w:t>
+            <w:t>XXXX</w:t>
+          </w:r>
+          <w:r>
+            <w:rPr>
+              <w:rFonts w:cs="Arial"/>
+              <w:noProof/>
+            </w:rPr>
+            <w:tab/>
           </w:r>
           <w:r>
             <w:rPr>
@@ -2289,7 +789,7 @@
               <w:rFonts w:cs="Arial"/>
               <w:noProof/>
             </w:rPr>
-            <w:t>Segunda ramificación</w:t>
+            <w:t>Finales posibles</w:t>
           </w:r>
           <w:r>
             <w:rPr>
@@ -2298,72 +798,12 @@
             </w:rPr>
             <w:tab/>
           </w:r>
-        </w:p>
-        <w:p>
-          <w:pPr>
-            <w:pStyle w:val="Sommario3"/>
-            <w:rPr>
-              <w:rFonts w:cs="Arial"/>
-              <w:noProof/>
-              <w:sz w:val="24"/>
-              <w:szCs w:val="24"/>
-              <w:lang w:eastAsia="ja-JP"/>
-            </w:rPr>
-          </w:pPr>
-          <w:r>
-            <w:rPr>
-              <w:rFonts w:cs="Arial"/>
-              <w:noProof/>
-            </w:rPr>
-            <w:t>Tercera ramificación</w:t>
-          </w:r>
-          <w:r>
-            <w:rPr>
-              <w:rFonts w:cs="Arial"/>
-              <w:noProof/>
-            </w:rPr>
-            <w:tab/>
-          </w:r>
-          <w:r>
-            <w:rPr>
-              <w:rFonts w:cs="Arial"/>
-              <w:noProof/>
-            </w:rPr>
-            <w:fldChar w:fldCharType="begin"/>
-          </w:r>
-          <w:r>
-            <w:rPr>
-              <w:rFonts w:cs="Arial"/>
-              <w:noProof/>
-            </w:rPr>
-            <w:instrText xml:space="preserve"> PAGEREF _Toc294966190 \h </w:instrText>
-          </w:r>
-          <w:r>
-            <w:rPr>
-              <w:rFonts w:cs="Arial"/>
-              <w:noProof/>
-            </w:rPr>
-          </w:r>
-          <w:r>
-            <w:rPr>
-              <w:rFonts w:cs="Arial"/>
-              <w:noProof/>
-            </w:rPr>
-            <w:fldChar w:fldCharType="separate"/>
-          </w:r>
-          <w:r>
-            <w:rPr>
-              <w:rFonts w:cs="Arial"/>
-              <w:noProof/>
-            </w:rPr>
-            <w:t>3</w:t>
-          </w:r>
-          <w:r>
-            <w:rPr>
-              <w:rFonts w:cs="Arial"/>
-              <w:noProof/>
-            </w:rPr>
-            <w:fldChar w:fldCharType="end"/>
+          <w:r>
+            <w:rPr>
+              <w:rFonts w:cs="Arial"/>
+              <w:noProof/>
+            </w:rPr>
+            <w:t>6</w:t>
           </w:r>
         </w:p>
         <w:p>
@@ -2374,69 +814,112 @@
             </w:tabs>
             <w:rPr>
               <w:rFonts w:ascii="Arial" w:hAnsi="Arial" w:cs="Arial"/>
+              <w:noProof/>
+            </w:rPr>
+          </w:pPr>
+          <w:r>
+            <w:rPr>
+              <w:rFonts w:ascii="Arial" w:hAnsi="Arial" w:cs="Arial"/>
               <w:b/>
-              <w:smallCaps/>
-              <w:noProof/>
-              <w:sz w:val="24"/>
-              <w:szCs w:val="24"/>
-              <w:lang w:eastAsia="ja-JP"/>
+              <w:noProof/>
+            </w:rPr>
+            <w:t>El Sombrero Seleccionador</w:t>
+          </w:r>
+          <w:r>
+            <w:rPr>
+              <w:rFonts w:ascii="Arial" w:hAnsi="Arial" w:cs="Arial"/>
+              <w:noProof/>
+            </w:rPr>
+            <w:tab/>
+          </w:r>
+          <w:r>
+            <w:rPr>
+              <w:rFonts w:ascii="Arial" w:hAnsi="Arial" w:cs="Arial"/>
+              <w:noProof/>
+            </w:rPr>
+            <w:fldChar w:fldCharType="begin"/>
+          </w:r>
+          <w:r>
+            <w:rPr>
+              <w:rFonts w:ascii="Arial" w:hAnsi="Arial" w:cs="Arial"/>
+              <w:noProof/>
+            </w:rPr>
+            <w:instrText xml:space="preserve"> PAGEREF _Toc294966191 \h </w:instrText>
+          </w:r>
+          <w:r>
+            <w:rPr>
+              <w:rFonts w:ascii="Arial" w:hAnsi="Arial" w:cs="Arial"/>
+              <w:noProof/>
+            </w:rPr>
+          </w:r>
+          <w:r>
+            <w:rPr>
+              <w:rFonts w:ascii="Arial" w:hAnsi="Arial" w:cs="Arial"/>
+              <w:noProof/>
+            </w:rPr>
+            <w:fldChar w:fldCharType="separate"/>
+          </w:r>
+          <w:r>
+            <w:rPr>
+              <w:rFonts w:ascii="Arial" w:hAnsi="Arial" w:cs="Arial"/>
+              <w:noProof/>
+            </w:rPr>
+            <w:t>3</w:t>
+          </w:r>
+          <w:r>
+            <w:rPr>
+              <w:rFonts w:ascii="Arial" w:hAnsi="Arial" w:cs="Arial"/>
+              <w:noProof/>
+            </w:rPr>
+            <w:fldChar w:fldCharType="end"/>
+          </w:r>
+        </w:p>
+        <w:p>
+          <w:pPr>
+            <w:pStyle w:val="Sommario3"/>
+            <w:rPr>
+              <w:rFonts w:cs="Arial"/>
+              <w:noProof/>
             </w:rPr>
           </w:pPr>
           <w:r>
             <w:rPr>
-              <w:rFonts w:ascii="Arial" w:hAnsi="Arial" w:cs="Arial"/>
-              <w:b/>
-              <w:noProof/>
-            </w:rPr>
-            <w:t>El Sombrero Seleccionador</w:t>
-          </w:r>
-          <w:r>
-            <w:rPr>
-              <w:rFonts w:ascii="Arial" w:hAnsi="Arial" w:cs="Arial"/>
+              <w:rFonts w:cs="Arial"/>
+              <w:noProof/>
+            </w:rPr>
+            <w:t>Preguntas</w:t>
+          </w:r>
+          <w:r>
+            <w:rPr>
+              <w:rFonts w:cs="Arial"/>
               <w:noProof/>
             </w:rPr>
             <w:tab/>
-          </w:r>
-          <w:r>
-            <w:rPr>
-              <w:rFonts w:ascii="Arial" w:hAnsi="Arial" w:cs="Arial"/>
-              <w:noProof/>
-            </w:rPr>
-            <w:fldChar w:fldCharType="begin"/>
-          </w:r>
-          <w:r>
-            <w:rPr>
-              <w:rFonts w:ascii="Arial" w:hAnsi="Arial" w:cs="Arial"/>
-              <w:noProof/>
-            </w:rPr>
-            <w:instrText xml:space="preserve"> PAGEREF _Toc294966191 \h </w:instrText>
-          </w:r>
-          <w:r>
-            <w:rPr>
-              <w:rFonts w:ascii="Arial" w:hAnsi="Arial" w:cs="Arial"/>
-              <w:noProof/>
-            </w:rPr>
-          </w:r>
-          <w:r>
-            <w:rPr>
-              <w:rFonts w:ascii="Arial" w:hAnsi="Arial" w:cs="Arial"/>
-              <w:noProof/>
-            </w:rPr>
-            <w:fldChar w:fldCharType="separate"/>
-          </w:r>
-          <w:r>
-            <w:rPr>
-              <w:rFonts w:ascii="Arial" w:hAnsi="Arial" w:cs="Arial"/>
-              <w:noProof/>
-            </w:rPr>
-            <w:t>3</w:t>
-          </w:r>
-          <w:r>
-            <w:rPr>
-              <w:rFonts w:ascii="Arial" w:hAnsi="Arial" w:cs="Arial"/>
-              <w:noProof/>
-            </w:rPr>
-            <w:fldChar w:fldCharType="end"/>
+            <w:t>6</w:t>
+          </w:r>
+        </w:p>
+        <w:p>
+          <w:pPr>
+            <w:pStyle w:val="Sommario3"/>
+            <w:rPr>
+              <w:rFonts w:cs="Arial"/>
+              <w:noProof/>
+            </w:rPr>
+          </w:pPr>
+          <w:r>
+            <w:rPr>
+              <w:rFonts w:cs="Arial"/>
+              <w:noProof/>
+            </w:rPr>
+            <w:t>Diferentes casas</w:t>
+          </w:r>
+          <w:r>
+            <w:rPr>
+              <w:rFonts w:cs="Arial"/>
+              <w:noProof/>
+            </w:rPr>
+            <w:tab/>
+            <w:t>6</w:t>
           </w:r>
         </w:p>
         <w:p>
@@ -2679,7 +1162,7 @@
               <w:rFonts w:cs="Arial"/>
               <w:noProof/>
             </w:rPr>
-            <w:t>Conexión con el backend</w:t>
+            <w:t>Desarrollo</w:t>
           </w:r>
           <w:r>
             <w:rPr>
@@ -2746,7 +1229,7 @@
               <w:rFonts w:cs="Arial"/>
               <w:noProof/>
             </w:rPr>
-            <w:t>Capturas de pantalla</w:t>
+            <w:t>Conexión con el backend y capturas</w:t>
           </w:r>
           <w:r>
             <w:rPr>
@@ -2886,7 +1369,7 @@
               <w:rFonts w:cs="Arial"/>
               <w:noProof/>
             </w:rPr>
-            <w:t>Subíndice 2.1 (Título índice 3)</w:t>
+            <w:t>Funcionamiento</w:t>
           </w:r>
           <w:r>
             <w:rPr>
@@ -2943,6 +1426,35 @@
             <w:rPr>
               <w:rFonts w:cs="Arial"/>
               <w:noProof/>
+            </w:rPr>
+          </w:pPr>
+          <w:r>
+            <w:rPr>
+              <w:rFonts w:cs="Arial"/>
+              <w:noProof/>
+            </w:rPr>
+            <w:t>Desarrollo y generalidades</w:t>
+          </w:r>
+          <w:r>
+            <w:rPr>
+              <w:rFonts w:cs="Arial"/>
+              <w:noProof/>
+            </w:rPr>
+            <w:tab/>
+            <w:t>3</w:t>
+          </w:r>
+        </w:p>
+        <w:p>
+          <w:pPr>
+            <w:pStyle w:val="Sommario2"/>
+            <w:tabs>
+              <w:tab w:val="right" w:pos="9054"/>
+            </w:tabs>
+            <w:rPr>
+              <w:rFonts w:ascii="Arial" w:hAnsi="Arial" w:cs="Arial"/>
+              <w:b/>
+              <w:smallCaps/>
+              <w:noProof/>
               <w:sz w:val="24"/>
               <w:szCs w:val="24"/>
               <w:lang w:eastAsia="ja-JP"/>
@@ -2950,55 +1462,56 @@
           </w:pPr>
           <w:r>
             <w:rPr>
-              <w:rFonts w:cs="Arial"/>
-              <w:noProof/>
-            </w:rPr>
-            <w:t>Subíndice 2.2 (Título índice 3)</w:t>
-          </w:r>
-          <w:r>
-            <w:rPr>
-              <w:rFonts w:cs="Arial"/>
+              <w:rFonts w:ascii="Arial" w:hAnsi="Arial" w:cs="Arial"/>
+              <w:b/>
+              <w:noProof/>
+            </w:rPr>
+            <w:t>Sistema de preguntas (Sombrero Seleccionador)</w:t>
+          </w:r>
+          <w:r>
+            <w:rPr>
+              <w:rFonts w:ascii="Arial" w:hAnsi="Arial" w:cs="Arial"/>
               <w:noProof/>
             </w:rPr>
             <w:tab/>
           </w:r>
           <w:r>
             <w:rPr>
-              <w:rFonts w:cs="Arial"/>
+              <w:rFonts w:ascii="Arial" w:hAnsi="Arial" w:cs="Arial"/>
               <w:noProof/>
             </w:rPr>
             <w:fldChar w:fldCharType="begin"/>
           </w:r>
           <w:r>
             <w:rPr>
-              <w:rFonts w:cs="Arial"/>
-              <w:noProof/>
-            </w:rPr>
-            <w:instrText xml:space="preserve"> PAGEREF _Toc294966193 \h </w:instrText>
-          </w:r>
-          <w:r>
-            <w:rPr>
-              <w:rFonts w:cs="Arial"/>
-              <w:noProof/>
-            </w:rPr>
-          </w:r>
-          <w:r>
-            <w:rPr>
-              <w:rFonts w:cs="Arial"/>
+              <w:rFonts w:ascii="Arial" w:hAnsi="Arial" w:cs="Arial"/>
+              <w:noProof/>
+            </w:rPr>
+            <w:instrText xml:space="preserve"> PAGEREF _Toc294966191 \h </w:instrText>
+          </w:r>
+          <w:r>
+            <w:rPr>
+              <w:rFonts w:ascii="Arial" w:hAnsi="Arial" w:cs="Arial"/>
+              <w:noProof/>
+            </w:rPr>
+          </w:r>
+          <w:r>
+            <w:rPr>
+              <w:rFonts w:ascii="Arial" w:hAnsi="Arial" w:cs="Arial"/>
               <w:noProof/>
             </w:rPr>
             <w:fldChar w:fldCharType="separate"/>
           </w:r>
           <w:r>
             <w:rPr>
-              <w:rFonts w:cs="Arial"/>
+              <w:rFonts w:ascii="Arial" w:hAnsi="Arial" w:cs="Arial"/>
               <w:noProof/>
             </w:rPr>
             <w:t>3</w:t>
           </w:r>
           <w:r>
             <w:rPr>
-              <w:rFonts w:cs="Arial"/>
+              <w:rFonts w:ascii="Arial" w:hAnsi="Arial" w:cs="Arial"/>
               <w:noProof/>
             </w:rPr>
             <w:fldChar w:fldCharType="end"/>
@@ -3514,6 +2027,9 @@
     <w:p>
       <w:pPr>
         <w:pStyle w:val="TtuloINDICE1"/>
+        <w:pBdr>
+          <w:bottom w:val="single" w:sz="8" w:space="0" w:color="BA122B"/>
+        </w:pBdr>
       </w:pPr>
       <w:r>
         <w:lastRenderedPageBreak/>
@@ -3544,6 +2060,7 @@
           <w:rFonts w:ascii="Arial" w:hAnsi="Arial" w:cs="Arial"/>
           <w:sz w:val="20"/>
           <w:szCs w:val="20"/>
+          <w:lang w:val="es-ES"/>
         </w:rPr>
       </w:pPr>
       <w:r>
@@ -3551,8 +2068,52 @@
           <w:rFonts w:ascii="Arial" w:hAnsi="Arial" w:cs="Arial"/>
           <w:sz w:val="20"/>
           <w:szCs w:val="20"/>
-        </w:rPr>
-        <w:t>El presente documento describe un proyecto de programación en Java que representa el esfuerzo de un equipo en la creación de un juego de decisiones. Este juego está compuesto por dos subjuegos que permiten a los usuarios determinar su casa y su estatus como muggle o mago en un mundo mágico y emocionante.</w:t>
+          <w:lang w:val="es-ES"/>
+        </w:rPr>
+        <w:t xml:space="preserve">En esta historia de “Muggle o mago” el jugador se introducirá en una historia corta de 3 a 4 fases dónde descubrirá al final de ella si es un Muggle o si realmente tiene los poderes de un mago. La historia de este juego se divide en 2: </w:t>
+      </w:r>
+      <w:r>
+        <w:rPr>
+          <w:rFonts w:ascii="Arial" w:hAnsi="Arial" w:cs="Arial"/>
+          <w:b/>
+          <w:bCs/>
+          <w:color w:val="BA122B"/>
+          <w:sz w:val="20"/>
+          <w:szCs w:val="20"/>
+          <w:lang w:val="es-ES"/>
+        </w:rPr>
+        <w:t>El bosque encantado</w:t>
+      </w:r>
+      <w:r>
+        <w:rPr>
+          <w:rFonts w:ascii="Arial" w:hAnsi="Arial" w:cs="Arial"/>
+          <w:color w:val="BA122B"/>
+          <w:sz w:val="20"/>
+          <w:szCs w:val="20"/>
+          <w:lang w:val="es-ES"/>
+        </w:rPr>
+        <w:t xml:space="preserve"> </w:t>
+      </w:r>
+      <w:r>
+        <w:rPr>
+          <w:rFonts w:ascii="Arial" w:hAnsi="Arial" w:cs="Arial"/>
+          <w:sz w:val="20"/>
+          <w:szCs w:val="20"/>
+          <w:lang w:val="es-ES"/>
+        </w:rPr>
+        <w:t xml:space="preserve">y </w:t>
+      </w:r>
+      <w:r>
+        <w:rPr>
+          <w:rFonts w:ascii="Arial" w:hAnsi="Arial" w:cs="Arial"/>
+          <w:b/>
+          <w:bCs/>
+          <w:color w:val="BA122B"/>
+          <w:sz w:val="20"/>
+          <w:szCs w:val="20"/>
+          <w:lang w:val="es-ES"/>
+        </w:rPr>
+        <w:t>XXXXXXXX</w:t>
       </w:r>
     </w:p>
     <w:p>
@@ -3560,11 +2121,215 @@
         <w:pStyle w:val="TtuloINDICE3"/>
       </w:pPr>
       <w:r>
-        <w:t>Historia base</w:t>
+        <w:t>El bosque encantado</w:t>
       </w:r>
     </w:p>
     <w:p>
       <w:pPr>
+        <w:pStyle w:val="TtuloINDICE3"/>
+        <w:spacing w:before="0"/>
+        <w:rPr>
+          <w:rFonts w:eastAsia="Times New Roman" w:cs="Arial"/>
+          <w:bCs w:val="0"/>
+          <w:color w:val="auto"/>
+          <w:sz w:val="20"/>
+          <w:szCs w:val="20"/>
+          <w:lang w:eastAsia="it-IT"/>
+        </w:rPr>
+      </w:pPr>
+      <w:r>
+        <w:rPr>
+          <w:rFonts w:eastAsia="Times New Roman" w:cs="Arial"/>
+          <w:bCs w:val="0"/>
+          <w:color w:val="auto"/>
+          <w:sz w:val="20"/>
+          <w:szCs w:val="20"/>
+          <w:lang w:val="it-ES" w:eastAsia="it-IT"/>
+        </w:rPr>
+        <w:t>En las profundidades del Bosque de Whisperwind, donde los árboles susurraban secretos antiguos y las sombras bailaban al ritmo de un mundo oculto, vivía un joven llamado Elian. A diferencia de los habitantes del cercano pueblo de Silvermere, Elian sabía que no era un muggle. Desde pequeño, había sentido una conexión innegable con el bosque y sus misterios.</w:t>
+      </w:r>
+      <w:r>
+        <w:rPr>
+          <w:rFonts w:eastAsia="Times New Roman" w:cs="Arial"/>
+          <w:bCs w:val="0"/>
+          <w:color w:val="auto"/>
+          <w:sz w:val="20"/>
+          <w:szCs w:val="20"/>
+          <w:lang w:eastAsia="it-IT"/>
+        </w:rPr>
+        <w:t xml:space="preserve"> </w:t>
+      </w:r>
+      <w:r>
+        <w:rPr>
+          <w:rFonts w:eastAsia="Times New Roman" w:cs="Arial"/>
+          <w:bCs w:val="0"/>
+          <w:color w:val="auto"/>
+          <w:sz w:val="20"/>
+          <w:szCs w:val="20"/>
+          <w:lang w:val="it-ES" w:eastAsia="it-IT"/>
+        </w:rPr>
+        <w:t>Elian pasaba sus días explorando los rincones más oscuros del bosque, hablando con criaturas que los demás consideraban leyendas. Fue en una de estas excursiones cuando encontró un claro iluminado por una luz etérea. En el centro, un antiguo libro descansaba sobre un pedestal de piedra. Al abrirlo, las páginas revelaron conocimientos arcanos y hechizos olvidados.</w:t>
+      </w:r>
+    </w:p>
+    <w:p>
+      <w:pPr>
+        <w:pStyle w:val="TtuloINDICE3"/>
+        <w:rPr>
+          <w:rFonts w:eastAsia="Times New Roman" w:cs="Arial"/>
+          <w:bCs w:val="0"/>
+          <w:color w:val="auto"/>
+          <w:sz w:val="20"/>
+          <w:szCs w:val="20"/>
+          <w:lang w:val="it-ES" w:eastAsia="it-IT"/>
+        </w:rPr>
+      </w:pPr>
+      <w:r>
+        <w:rPr>
+          <w:rFonts w:eastAsia="Times New Roman" w:cs="Arial"/>
+          <w:bCs w:val="0"/>
+          <w:color w:val="auto"/>
+          <w:sz w:val="20"/>
+          <w:szCs w:val="20"/>
+          <w:lang w:val="it-ES" w:eastAsia="it-IT"/>
+        </w:rPr>
+        <w:t>Sin embargo, la magia del bosque no era la única presencia en Whisperwind. Una sombra se cernía sobre el lugar, un mago oscuro conocido entre los susurros como "El Sin Nombre". Este ser, cuyo corazón estaba tan oscurecido como el cielo en una noche sin estrellas, buscaba controlar los secretos del bosque para sus nefastos propósitos.</w:t>
+      </w:r>
+      <w:r>
+        <w:rPr>
+          <w:rFonts w:eastAsia="Times New Roman" w:cs="Arial"/>
+          <w:bCs w:val="0"/>
+          <w:color w:val="auto"/>
+          <w:sz w:val="20"/>
+          <w:szCs w:val="20"/>
+          <w:lang w:eastAsia="it-IT"/>
+        </w:rPr>
+        <w:t xml:space="preserve"> </w:t>
+      </w:r>
+      <w:r>
+        <w:rPr>
+          <w:rFonts w:eastAsia="Times New Roman" w:cs="Arial"/>
+          <w:bCs w:val="0"/>
+          <w:color w:val="auto"/>
+          <w:sz w:val="20"/>
+          <w:szCs w:val="20"/>
+          <w:lang w:val="it-ES" w:eastAsia="it-IT"/>
+        </w:rPr>
+        <w:t xml:space="preserve">Elian, consciente de su conexión con la magia y el bosque, sabía que tenía un papel que jugar. Una noche, mientras practicaba un hechizo para hacer florecer una rosa invernal, sintió una presencia escalofriante. </w:t>
+      </w:r>
+    </w:p>
+    <w:p>
+      <w:pPr>
+        <w:pStyle w:val="TtuloINDICE3"/>
+        <w:rPr>
+          <w:rFonts w:eastAsia="Times New Roman" w:cs="Arial"/>
+          <w:bCs w:val="0"/>
+          <w:color w:val="auto"/>
+          <w:sz w:val="20"/>
+          <w:szCs w:val="20"/>
+          <w:lang w:val="it-ES" w:eastAsia="it-IT"/>
+        </w:rPr>
+      </w:pPr>
+      <w:r>
+        <w:rPr>
+          <w:rFonts w:eastAsia="Times New Roman" w:cs="Arial"/>
+          <w:bCs w:val="0"/>
+          <w:color w:val="auto"/>
+          <w:sz w:val="20"/>
+          <w:szCs w:val="20"/>
+          <w:lang w:val="it-ES" w:eastAsia="it-IT"/>
+        </w:rPr>
+        <w:t>Volteó y vio una figura encapuchada observándolo desde entre los árboles, sus ojos brillando con un fuego frío y calculador.El corazón de Elian latía con fuerza. Sabía que debía enfrentarse a esta oscura amenaza, pero ¿cómo podría un aprendiz de mago enfrentarse a un poder tan antiguo y maligno? Con valentía, Elian alzó su varita, la madera vibrando con energía mágica. Las palabras de un hechizo formaron en sus labios, un hechizo que había aprendido del libro en el claro.</w:t>
+      </w:r>
+      <w:r>
+        <w:rPr>
+          <w:rFonts w:eastAsia="Times New Roman" w:cs="Arial"/>
+          <w:bCs w:val="0"/>
+          <w:color w:val="auto"/>
+          <w:sz w:val="20"/>
+          <w:szCs w:val="20"/>
+          <w:lang w:eastAsia="it-IT"/>
+        </w:rPr>
+        <w:t xml:space="preserve">   </w:t>
+      </w:r>
+    </w:p>
+    <w:p>
+      <w:pPr>
+        <w:pStyle w:val="TtuloINDICE3"/>
+        <w:rPr>
+          <w:rFonts w:eastAsia="Times New Roman" w:cs="Arial"/>
+          <w:bCs w:val="0"/>
+          <w:color w:val="auto"/>
+          <w:sz w:val="20"/>
+          <w:szCs w:val="20"/>
+          <w:lang w:val="it-ES" w:eastAsia="it-IT"/>
+        </w:rPr>
+      </w:pPr>
+      <w:r>
+        <w:rPr>
+          <w:rFonts w:eastAsia="Times New Roman" w:cs="Arial"/>
+          <w:bCs w:val="0"/>
+          <w:color w:val="auto"/>
+          <w:sz w:val="20"/>
+          <w:szCs w:val="20"/>
+          <w:lang w:val="it-ES" w:eastAsia="it-IT"/>
+        </w:rPr>
+        <w:t>"¡Lumos Maxima!" exclamó, y una luz brillante emanó de su varita, iluminando el bosque y revelando la figura encapuchada. Era El Sin Nombre, cuyo rostro parecía una máscara de serenidad malévola.</w:t>
+      </w:r>
+      <w:r>
+        <w:rPr>
+          <w:rFonts w:eastAsia="Times New Roman" w:cs="Arial"/>
+          <w:bCs w:val="0"/>
+          <w:color w:val="auto"/>
+          <w:sz w:val="20"/>
+          <w:szCs w:val="20"/>
+          <w:lang w:eastAsia="it-IT"/>
+        </w:rPr>
+        <w:t xml:space="preserve"> </w:t>
+      </w:r>
+      <w:r>
+        <w:rPr>
+          <w:rFonts w:eastAsia="Times New Roman" w:cs="Arial"/>
+          <w:bCs w:val="0"/>
+          <w:color w:val="auto"/>
+          <w:sz w:val="20"/>
+          <w:szCs w:val="20"/>
+          <w:lang w:val="it-ES" w:eastAsia="it-IT"/>
+        </w:rPr>
+        <w:t>"Interesante," murmuró El Sin Nombre con voz que parecía venir de otro mundo. "Un joven mago que desafía el poder de la oscuridad. Pero, ¿tienes lo que se necesita para detenerme?"</w:t>
+      </w:r>
+      <w:r>
+        <w:rPr>
+          <w:rFonts w:eastAsia="Times New Roman" w:cs="Arial"/>
+          <w:bCs w:val="0"/>
+          <w:color w:val="auto"/>
+          <w:sz w:val="20"/>
+          <w:szCs w:val="20"/>
+          <w:lang w:eastAsia="it-IT"/>
+        </w:rPr>
+        <w:t xml:space="preserve">. </w:t>
+      </w:r>
+      <w:r>
+        <w:rPr>
+          <w:rFonts w:eastAsia="Times New Roman" w:cs="Arial"/>
+          <w:bCs w:val="0"/>
+          <w:color w:val="auto"/>
+          <w:sz w:val="20"/>
+          <w:szCs w:val="20"/>
+          <w:lang w:val="it-ES" w:eastAsia="it-IT"/>
+        </w:rPr>
+        <w:t>Elian, aunque asustado, mantuvo su postura. Sabía que el destino del bosque y quizás del mundo entero dependía de su coraje. Con el corazón latiendo fuerte, preparó su siguiente hechizo, listo para el enfrentamiento que determinaría su destino y el del Bosque de Whisperwind.</w:t>
+      </w:r>
+    </w:p>
+    <w:p>
+      <w:pPr>
+        <w:pStyle w:val="TtuloINDICE3"/>
+      </w:pPr>
+      <w:r>
+        <w:t>XXXXXX</w:t>
+      </w:r>
+    </w:p>
+    <w:p>
+      <w:pPr>
         <w:pStyle w:val="NormaleWeb"/>
         <w:ind w:left="709"/>
         <w:rPr>
@@ -3587,7 +2352,8 @@
         <w:pStyle w:val="TtuloINDICE3"/>
       </w:pPr>
       <w:r>
-        <w:t>Primera ramificación</w:t>
+        <w:lastRenderedPageBreak/>
+        <w:t>Finales posibles</w:t>
       </w:r>
     </w:p>
     <w:p>
@@ -3611,56 +2377,20 @@
     </w:p>
     <w:p>
       <w:pPr>
-        <w:pStyle w:val="TtuloINDICE3"/>
-      </w:pPr>
-      <w:r>
-        <w:t>Segunda ramificación</w:t>
-      </w:r>
-    </w:p>
-    <w:p>
-      <w:pPr>
-        <w:pStyle w:val="NormaleWeb"/>
-        <w:ind w:left="709"/>
-        <w:rPr>
-          <w:rFonts w:ascii="Arial" w:hAnsi="Arial" w:cs="Arial"/>
-          <w:sz w:val="20"/>
-          <w:szCs w:val="20"/>
-        </w:rPr>
-      </w:pPr>
-      <w:r>
-        <w:rPr>
-          <w:rFonts w:ascii="Arial" w:hAnsi="Arial" w:cs="Arial"/>
-          <w:sz w:val="20"/>
-          <w:szCs w:val="20"/>
-        </w:rPr>
-        <w:t>El presente documento describe un proyecto de programación en Java que representa el esfuerzo de un equipo en la creación de un juego de decisiones. Este juego está compuesto por dos subjuegos que permiten a los usuarios determinar su casa y su estatus como muggle o mago en un mundo mágico y emocionante.</w:t>
-      </w:r>
-    </w:p>
-    <w:p>
-      <w:pPr>
-        <w:pStyle w:val="TtuloINDICE3"/>
-      </w:pPr>
-      <w:r>
-        <w:t>Tercera ramificación</w:t>
-      </w:r>
-    </w:p>
-    <w:p>
-      <w:pPr>
-        <w:pStyle w:val="NormaleWeb"/>
-        <w:ind w:left="709"/>
-        <w:rPr>
-          <w:rFonts w:ascii="Arial" w:hAnsi="Arial" w:cs="Arial"/>
-          <w:sz w:val="20"/>
-          <w:szCs w:val="20"/>
-        </w:rPr>
-      </w:pPr>
-      <w:r>
-        <w:rPr>
-          <w:rFonts w:ascii="Arial" w:hAnsi="Arial" w:cs="Arial"/>
-          <w:sz w:val="20"/>
-          <w:szCs w:val="20"/>
-        </w:rPr>
-        <w:t>El presente documento describe un proyecto de programación en Java que representa el esfuerzo de un equipo en la creación de un juego de decisiones. Este juego está compuesto por dos subjuegos que permiten a los usuarios determinar su casa y su estatus como muggle o mago en un mundo mágico y emocionante.</w:t>
+        <w:rPr>
+          <w:rFonts w:eastAsia="MS PGothic" w:cs="Arial"/>
+          <w:b/>
+          <w:bCs/>
+          <w:sz w:val="28"/>
+          <w:szCs w:val="32"/>
+        </w:rPr>
+      </w:pPr>
+      <w:r>
+        <w:rPr>
+          <w:rFonts w:cs="Arial"/>
+          <w:b/>
+        </w:rPr>
+        <w:br w:type="page"/>
       </w:r>
     </w:p>
     <w:p>
@@ -3677,19 +2407,70 @@
           <w:rFonts w:cs="Arial"/>
           <w:b/>
         </w:rPr>
-        <w:t xml:space="preserve">Muggle o mago </w:t>
+        <w:lastRenderedPageBreak/>
+        <w:t>El Sombrero Seleccionador</w:t>
       </w:r>
     </w:p>
     <w:p>
       <w:pPr>
-        <w:pStyle w:val="TtuloINDICE3"/>
-      </w:pPr>
-      <w:r>
-        <w:t>Historia base</w:t>
+        <w:pStyle w:val="NormaleWeb"/>
+        <w:rPr>
+          <w:rFonts w:ascii="Arial" w:hAnsi="Arial" w:cs="Arial"/>
+          <w:sz w:val="20"/>
+          <w:szCs w:val="20"/>
+          <w:lang w:val="es-ES"/>
+        </w:rPr>
+      </w:pPr>
+      <w:r>
+        <w:rPr>
+          <w:rFonts w:ascii="Arial" w:hAnsi="Arial" w:cs="Arial"/>
+          <w:sz w:val="20"/>
+          <w:szCs w:val="20"/>
+          <w:lang w:val="es-ES"/>
+        </w:rPr>
+        <w:t xml:space="preserve">Este juego nos mostrará un cuestionario que </w:t>
+      </w:r>
+      <w:r>
+        <w:rPr>
+          <w:rFonts w:ascii="Arial" w:hAnsi="Arial" w:cs="Arial"/>
+          <w:sz w:val="20"/>
+          <w:szCs w:val="20"/>
+          <w:lang w:val="es-ES"/>
+        </w:rPr>
+        <w:t xml:space="preserve">mostrará las preguntas que el mítico sombrero seleccionador de la saga “Harry Potter” hace a los recién llegados a </w:t>
+      </w:r>
+      <w:r>
+        <w:rPr>
+          <w:rFonts w:ascii="Arial" w:hAnsi="Arial" w:cs="Arial"/>
+          <w:b/>
+          <w:bCs/>
+          <w:color w:val="BA122B"/>
+          <w:sz w:val="20"/>
+          <w:szCs w:val="20"/>
+          <w:lang w:val="es-ES"/>
+        </w:rPr>
+        <w:t>Hogwarts</w:t>
+      </w:r>
+      <w:r>
+        <w:rPr>
+          <w:rFonts w:ascii="Arial" w:hAnsi="Arial" w:cs="Arial"/>
+          <w:sz w:val="20"/>
+          <w:szCs w:val="20"/>
+          <w:lang w:val="es-ES"/>
+        </w:rPr>
+        <w:t xml:space="preserve">, </w:t>
       </w:r>
     </w:p>
     <w:p>
       <w:pPr>
+        <w:pStyle w:val="TtuloINDICE3"/>
+      </w:pPr>
+      <w:r>
+        <w:t>Preguntas</w:t>
+      </w:r>
+    </w:p>
+    <w:p>
+      <w:pPr>
         <w:pStyle w:val="NormaleWeb"/>
         <w:ind w:left="709"/>
         <w:rPr>
@@ -3712,8 +2493,7 @@
         <w:pStyle w:val="TtuloINDICE3"/>
       </w:pPr>
       <w:r>
-        <w:lastRenderedPageBreak/>
-        <w:t>Primera ramificación</w:t>
+        <w:t>Ravenclaw</w:t>
       </w:r>
     </w:p>
     <w:p>
@@ -3739,1989 +2519,882 @@
       <w:pPr>
         <w:pStyle w:val="TtuloINDICE3"/>
       </w:pPr>
-      <w:r>
-        <w:t>Segunda ramificación</w:t>
-      </w:r>
-    </w:p>
-    <w:p>
-      <w:pPr>
-        <w:pStyle w:val="NormaleWeb"/>
-        <w:ind w:left="709"/>
-        <w:rPr>
-          <w:rFonts w:ascii="Arial" w:hAnsi="Arial" w:cs="Arial"/>
-          <w:sz w:val="20"/>
-          <w:szCs w:val="20"/>
-        </w:rPr>
-      </w:pPr>
-      <w:r>
-        <w:rPr>
-          <w:rFonts w:ascii="Arial" w:hAnsi="Arial" w:cs="Arial"/>
-          <w:sz w:val="20"/>
-          <w:szCs w:val="20"/>
-        </w:rPr>
-        <w:t>El presente documento describe un proyecto de programación en Java que representa el esfuerzo de un equipo en la creación de un juego de decisiones. Este juego está compuesto por dos subjuegos que permiten a los usuarios determinar su casa y su estatus como muggle o mago en un mundo mágico y emocionante.</w:t>
-      </w:r>
-    </w:p>
-    <w:p>
-      <w:pPr>
-        <w:pStyle w:val="TtuloINDICE3"/>
-      </w:pPr>
-      <w:r>
-        <w:t>Tercera ramificación</w:t>
-      </w:r>
-    </w:p>
-    <w:p>
-      <w:pPr>
-        <w:pStyle w:val="NormaleWeb"/>
-        <w:ind w:left="709"/>
-        <w:rPr>
-          <w:rFonts w:ascii="Arial" w:hAnsi="Arial" w:cs="Arial"/>
-          <w:sz w:val="20"/>
-          <w:szCs w:val="20"/>
-        </w:rPr>
-      </w:pPr>
-      <w:r>
-        <w:rPr>
-          <w:rFonts w:ascii="Arial" w:hAnsi="Arial" w:cs="Arial"/>
-          <w:sz w:val="20"/>
-          <w:szCs w:val="20"/>
-        </w:rPr>
-        <w:t>El presente documento describe un proyecto de programación en Java que representa el esfuerzo de un equipo en la creación de un juego de decisiones. Este juego está compuesto por dos subjuegos que permiten a los usuarios determinar su casa y su estatus como muggle o mago en un mundo mágico y emocionante.</w:t>
-      </w:r>
-    </w:p>
-    <w:p>
-      <w:pPr>
-        <w:pStyle w:val="TtuloINDICE2"/>
-      </w:pPr>
-    </w:p>
-    <w:p>
-      <w:pPr>
-        <w:pStyle w:val="TtuloINDICE2"/>
-        <w:rPr>
-          <w:u w:val="single"/>
-        </w:rPr>
-      </w:pPr>
-      <w:r>
-        <w:t>S</w:t>
-      </w:r>
-      <w:r>
-        <w:t>ubíndice</w:t>
-      </w:r>
-      <w:r>
-        <w:t xml:space="preserve"> 1 (T</w:t>
-      </w:r>
-      <w:r>
-        <w:t>ítulo índice</w:t>
-      </w:r>
-      <w:r>
-        <w:t xml:space="preserve"> 2)</w:t>
-      </w:r>
-      <w:bookmarkEnd w:id="1"/>
-      <w:r>
-        <w:t xml:space="preserve"> </w:t>
-      </w:r>
-    </w:p>
-    <w:p>
-      <w:pPr>
-        <w:pStyle w:val="TXTprrafo"/>
-        <w:rPr>
-          <w:b/>
-          <w:color w:val="FF6600"/>
-        </w:rPr>
-      </w:pPr>
-      <w:r>
-        <w:rPr>
-          <w:b/>
-          <w:color w:val="FF6600"/>
-        </w:rPr>
-        <w:t>AÑADIR UN INTERLINEADO DE 1.5 EN EL CASO DE IR SEGIDO DE TEXTO.</w:t>
-      </w:r>
-    </w:p>
-    <w:p>
-      <w:pPr>
-        <w:pStyle w:val="TXTnormal"/>
-      </w:pPr>
-      <w:r>
-        <w:t xml:space="preserve">Texto párrafo. </w:t>
-      </w:r>
-      <w:r>
-        <w:t>En la Universidad Nebrij</w:t>
-      </w:r>
-      <w:r>
-        <w:t>a han convivido alumnos de Amér</w:t>
-      </w:r>
-      <w:r>
-        <w:t>i</w:t>
-      </w:r>
-      <w:r>
-        <w:t>c</w:t>
-      </w:r>
-      <w:r>
-        <w:t xml:space="preserve">a Latina, Europa, Estados Unidos, Rusia, Japón y Corea junto con alumnos españoles que hacen de la Universidad un lugar global y cosmopolita. </w:t>
-      </w:r>
-    </w:p>
-    <w:p>
-      <w:pPr>
-        <w:pStyle w:val="TtuloINDICE3"/>
-      </w:pPr>
-      <w:bookmarkStart w:id="2" w:name="_Toc294966188"/>
-      <w:r>
-        <w:t>S</w:t>
-      </w:r>
-      <w:r>
-        <w:t>ubíndice</w:t>
-      </w:r>
-      <w:r>
-        <w:t xml:space="preserve"> 1.1 (T</w:t>
-      </w:r>
-      <w:r>
-        <w:t>ítulo índice</w:t>
-      </w:r>
-      <w:r>
-        <w:t xml:space="preserve"> 3)</w:t>
-      </w:r>
-      <w:bookmarkEnd w:id="2"/>
-    </w:p>
-    <w:p>
-      <w:pPr>
-        <w:pStyle w:val="TtuloINDICE3"/>
-      </w:pPr>
-      <w:bookmarkStart w:id="3" w:name="_Toc294966189"/>
-      <w:r>
-        <w:t>S</w:t>
-      </w:r>
-      <w:r>
-        <w:t>ubíndice</w:t>
-      </w:r>
-      <w:r>
-        <w:t xml:space="preserve"> 1.2 </w:t>
-      </w:r>
-      <w:bookmarkEnd w:id="3"/>
-      <w:r>
-        <w:t>(Título índice 3)</w:t>
-      </w:r>
-    </w:p>
-    <w:p>
-      <w:pPr>
-        <w:pStyle w:val="TtuloINDICE3"/>
-      </w:pPr>
-      <w:bookmarkStart w:id="4" w:name="_Toc294966190"/>
-      <w:r>
-        <w:t>S</w:t>
-      </w:r>
-      <w:r>
-        <w:t>ubíndice</w:t>
-      </w:r>
-      <w:r>
-        <w:t xml:space="preserve"> 1.3 </w:t>
-      </w:r>
-      <w:bookmarkEnd w:id="4"/>
-      <w:r>
-        <w:t>(Título índice 3)</w:t>
-      </w:r>
-    </w:p>
-    <w:p>
-      <w:pPr>
-        <w:pStyle w:val="TtuloINDICE2"/>
-      </w:pPr>
-      <w:bookmarkStart w:id="5" w:name="_Toc294966191"/>
-      <w:r>
-        <w:t>S</w:t>
-      </w:r>
-      <w:r>
-        <w:t>ubíndice</w:t>
-      </w:r>
-      <w:r>
-        <w:t xml:space="preserve"> 2 (</w:t>
-      </w:r>
-      <w:r>
-        <w:t xml:space="preserve">Título índice </w:t>
-      </w:r>
-      <w:r>
-        <w:t>2)</w:t>
-      </w:r>
-      <w:bookmarkEnd w:id="5"/>
-    </w:p>
-    <w:p>
-      <w:pPr>
-        <w:pStyle w:val="TtuloINDICE3"/>
-      </w:pPr>
-      <w:bookmarkStart w:id="6" w:name="_Toc294966192"/>
-      <w:r>
-        <w:t>S</w:t>
-      </w:r>
-      <w:r>
-        <w:t>ubíndice</w:t>
-      </w:r>
-      <w:r>
-        <w:t xml:space="preserve"> 2.1 </w:t>
-      </w:r>
-      <w:bookmarkEnd w:id="6"/>
-      <w:r>
-        <w:t>(Título índice 3)</w:t>
-      </w:r>
-    </w:p>
-    <w:p>
-      <w:pPr>
-        <w:pStyle w:val="TtuloINDICE3"/>
-      </w:pPr>
-      <w:bookmarkStart w:id="7" w:name="_Toc294966193"/>
-      <w:r>
-        <w:t>S</w:t>
-      </w:r>
-      <w:r>
-        <w:t>ubíndice</w:t>
-      </w:r>
-      <w:r>
-        <w:t xml:space="preserve"> 2.2 </w:t>
-      </w:r>
-      <w:bookmarkEnd w:id="7"/>
-      <w:r>
-        <w:t>(Título índice 3)</w:t>
-      </w:r>
-    </w:p>
-    <w:p>
-      <w:pPr>
-        <w:pStyle w:val="TtuloINDICE1"/>
-      </w:pPr>
-      <w:bookmarkStart w:id="8" w:name="_Toc294966194"/>
-      <w:r>
-        <w:br w:type="page"/>
-      </w:r>
-    </w:p>
-    <w:p>
-      <w:pPr>
-        <w:pStyle w:val="TtuloINDICE1"/>
-      </w:pPr>
-      <w:r>
-        <w:lastRenderedPageBreak/>
-        <w:t>E</w:t>
-      </w:r>
-      <w:r>
-        <w:t xml:space="preserve">jemplos de textos y </w:t>
-      </w:r>
       <w:proofErr w:type="spellStart"/>
       <w:r>
-        <w:t>bullets</w:t>
-      </w:r>
-      <w:bookmarkEnd w:id="8"/>
+        <w:t>Hufflepuff</w:t>
+      </w:r>
       <w:proofErr w:type="spellEnd"/>
     </w:p>
     <w:p>
       <w:pPr>
-        <w:pStyle w:val="TitularROJO"/>
-      </w:pPr>
-      <w:r>
-        <w:t>T</w:t>
-      </w:r>
-      <w:r>
-        <w:t>itular rojo</w:t>
-      </w:r>
-      <w:r>
-        <w:t xml:space="preserve"> </w:t>
+        <w:pStyle w:val="NormaleWeb"/>
+        <w:ind w:left="709"/>
+        <w:rPr>
+          <w:rFonts w:ascii="Arial" w:hAnsi="Arial" w:cs="Arial"/>
+          <w:sz w:val="20"/>
+          <w:szCs w:val="20"/>
+        </w:rPr>
+      </w:pPr>
+      <w:r>
+        <w:rPr>
+          <w:rFonts w:ascii="Arial" w:hAnsi="Arial" w:cs="Arial"/>
+          <w:sz w:val="20"/>
+          <w:szCs w:val="20"/>
+        </w:rPr>
+        <w:t>El presente documento describe un proyecto de programación en Java que representa el esfuerzo de un equipo en la creación de un juego de decisiones. Este juego está compuesto por dos subjuegos que permiten a los usuarios determinar su casa y su estatus como muggle o mago en un mundo mágico y emocionante.</w:t>
       </w:r>
     </w:p>
     <w:p>
       <w:pPr>
-        <w:pStyle w:val="TitularNEGRO"/>
-      </w:pPr>
-      <w:r>
-        <w:t>Titular negro</w:t>
+        <w:pStyle w:val="TtuloINDICE3"/>
+      </w:pPr>
+      <w:r>
+        <w:t>Slytherin</w:t>
       </w:r>
     </w:p>
     <w:p>
       <w:pPr>
-        <w:pStyle w:val="TXTprrafo"/>
-      </w:pPr>
-      <w:r>
-        <w:t xml:space="preserve">Texto párrafo. </w:t>
-      </w:r>
-      <w:r>
-        <w:t>La Universidad Nebrija es una institución universitaria privada, que imparte titulaciones oficiales en las áreas de Ingeniería, Arquitectura, Ciencias Sociales, Turismo, Ciencias de la Salud, Ciencias de la Comunicación, Artes Escénicas, Bellas Artes, Lenguas y Educación.</w:t>
+        <w:pStyle w:val="NormaleWeb"/>
+        <w:ind w:left="709"/>
+        <w:rPr>
+          <w:rFonts w:ascii="Arial" w:hAnsi="Arial" w:cs="Arial"/>
+          <w:sz w:val="20"/>
+          <w:szCs w:val="20"/>
+        </w:rPr>
+      </w:pPr>
+      <w:r>
+        <w:rPr>
+          <w:rFonts w:ascii="Arial" w:hAnsi="Arial" w:cs="Arial"/>
+          <w:sz w:val="20"/>
+          <w:szCs w:val="20"/>
+        </w:rPr>
+        <w:t>El presente documento describe un proyecto de programación en Java que representa el esfuerzo de un equipo en la creación de un juego de decisiones. Este juego está compuesto por dos subjuegos que permiten a los usuarios determinar su casa y su estatus como muggle o mago en un mundo mágico y emocionante.</w:t>
       </w:r>
     </w:p>
     <w:p>
       <w:pPr>
-        <w:pStyle w:val="TXTdestacado"/>
-      </w:pPr>
-      <w:r>
-        <w:t xml:space="preserve">Texto destacado. </w:t>
-      </w:r>
-      <w:r>
-        <w:t>Un rápido resumen de las características generales de la Universidad permite resaltar los aspectos de mayor interés para sus profesores y estudiantes, que son los siguientes:</w:t>
+        <w:pStyle w:val="TtuloINDICE3"/>
+      </w:pPr>
+      <w:r>
+        <w:t>Gryffindor</w:t>
       </w:r>
     </w:p>
     <w:p>
       <w:pPr>
-        <w:pStyle w:val="TXTprrafo"/>
-      </w:pPr>
-      <w:r>
-        <w:t xml:space="preserve">La Universidad está estructurada académicamente en tres Facultades y una Escuela. Adicionalmente Nebrija Business </w:t>
-      </w:r>
-      <w:proofErr w:type="spellStart"/>
-      <w:r>
-        <w:t>School</w:t>
-      </w:r>
-      <w:proofErr w:type="spellEnd"/>
-      <w:r>
-        <w:t xml:space="preserve"> imparte programas de postgrado en el área de Dirección de Empresas.</w:t>
-      </w:r>
+        <w:pStyle w:val="NormaleWeb"/>
+        <w:ind w:left="709"/>
+        <w:rPr>
+          <w:rFonts w:ascii="Arial" w:hAnsi="Arial" w:cs="Arial"/>
+          <w:sz w:val="20"/>
+          <w:szCs w:val="20"/>
+        </w:rPr>
+      </w:pPr>
+      <w:r>
+        <w:rPr>
+          <w:rFonts w:ascii="Arial" w:hAnsi="Arial" w:cs="Arial"/>
+          <w:sz w:val="20"/>
+          <w:szCs w:val="20"/>
+        </w:rPr>
+        <w:t>El presente documento describe un proyecto de programación en Java que representa el esfuerzo de un equipo en la creación de un juego de decisiones. Este juego está compuesto por dos subjuegos que permiten a los usuarios determinar su casa y su estatus como muggle o mago en un mundo mágico y emocionante.</w:t>
+      </w:r>
+      <w:bookmarkEnd w:id="1"/>
     </w:p>
     <w:p>
       <w:pPr>
-        <w:pStyle w:val="TXTrojo"/>
-      </w:pPr>
-      <w:r>
-        <w:t xml:space="preserve">Texto rojo. Investigación aplicada y Proyección hacia </w:t>
-      </w:r>
-      <w:r>
-        <w:t>el mundo real</w:t>
+        <w:rPr>
+          <w:rFonts w:eastAsia="Times New Roman" w:cs="Arial"/>
+          <w:szCs w:val="20"/>
+          <w:lang w:val="it-ES" w:eastAsia="it-IT"/>
+        </w:rPr>
+      </w:pPr>
+      <w:r>
+        <w:rPr>
+          <w:rFonts w:cs="Arial"/>
+          <w:szCs w:val="20"/>
+        </w:rPr>
+        <w:br w:type="page"/>
       </w:r>
     </w:p>
     <w:p>
       <w:pPr>
-        <w:pStyle w:val="TXTnormal"/>
-      </w:pPr>
-      <w:r>
-        <w:t xml:space="preserve">La investigación en la Universidad Nebrija se orienta hacia dos vertientes: </w:t>
+        <w:pStyle w:val="TtuloINDICE1"/>
+        <w:pBdr>
+          <w:bottom w:val="single" w:sz="8" w:space="0" w:color="BA122B"/>
+        </w:pBdr>
+      </w:pPr>
+      <w:r>
+        <w:lastRenderedPageBreak/>
+        <w:t>Diseño y estructuración del software</w:t>
       </w:r>
     </w:p>
     <w:p>
       <w:pPr>
-        <w:pStyle w:val="TXTbullets1"/>
-      </w:pPr>
-      <w:proofErr w:type="spellStart"/>
-      <w:r>
-        <w:t>Bullets</w:t>
-      </w:r>
-      <w:proofErr w:type="spellEnd"/>
-      <w:r>
-        <w:t xml:space="preserve"> 1</w:t>
+        <w:pStyle w:val="TtuloINDICE2"/>
+        <w:rPr>
+          <w:rFonts w:cs="Arial"/>
+          <w:b/>
+          <w:u w:val="single"/>
+        </w:rPr>
+      </w:pPr>
+      <w:r>
+        <w:rPr>
+          <w:rFonts w:cs="Arial"/>
+          <w:b/>
+        </w:rPr>
+        <w:t>Interfaz</w:t>
       </w:r>
     </w:p>
     <w:p>
       <w:pPr>
-        <w:pStyle w:val="TXTbullets2"/>
-      </w:pPr>
-      <w:proofErr w:type="spellStart"/>
-      <w:r>
-        <w:t>Bullets</w:t>
-      </w:r>
-      <w:proofErr w:type="spellEnd"/>
-      <w:r>
-        <w:t xml:space="preserve"> 2. </w:t>
-      </w:r>
-      <w:r>
-        <w:t>Generar conocimiento</w:t>
-      </w:r>
-      <w:r>
-        <w:t xml:space="preserve">. </w:t>
+        <w:pStyle w:val="NormaleWeb"/>
+        <w:rPr>
+          <w:rFonts w:ascii="Arial" w:hAnsi="Arial" w:cs="Arial"/>
+          <w:sz w:val="20"/>
+          <w:szCs w:val="20"/>
+          <w:lang w:val="es-ES"/>
+        </w:rPr>
+      </w:pPr>
+      <w:r>
+        <w:rPr>
+          <w:rFonts w:ascii="Arial" w:hAnsi="Arial" w:cs="Arial"/>
+          <w:sz w:val="20"/>
+          <w:szCs w:val="20"/>
+          <w:lang w:val="es-ES"/>
+        </w:rPr>
+        <w:t xml:space="preserve">En esta historia de “Muggle o mago” el jugador se introducirá en una historia corta de 3 a 4 fases dónde descubrirá al final de ella si es un Muggle o si realmente tiene los poderes de un mago. La historia de este juego se divide en 2: </w:t>
+      </w:r>
+      <w:r>
+        <w:rPr>
+          <w:rFonts w:ascii="Arial" w:hAnsi="Arial" w:cs="Arial"/>
+          <w:b/>
+          <w:bCs/>
+          <w:sz w:val="20"/>
+          <w:szCs w:val="20"/>
+          <w:lang w:val="es-ES"/>
+        </w:rPr>
+        <w:t>El bosque encantado</w:t>
+      </w:r>
+      <w:r>
+        <w:rPr>
+          <w:rFonts w:ascii="Arial" w:hAnsi="Arial" w:cs="Arial"/>
+          <w:sz w:val="20"/>
+          <w:szCs w:val="20"/>
+          <w:lang w:val="es-ES"/>
+        </w:rPr>
+        <w:t xml:space="preserve"> y </w:t>
+      </w:r>
+      <w:r>
+        <w:rPr>
+          <w:rFonts w:ascii="Arial" w:hAnsi="Arial" w:cs="Arial"/>
+          <w:b/>
+          <w:bCs/>
+          <w:sz w:val="20"/>
+          <w:szCs w:val="20"/>
+          <w:lang w:val="es-ES"/>
+        </w:rPr>
+        <w:t>XXXXXXXX</w:t>
       </w:r>
     </w:p>
     <w:p>
       <w:pPr>
-        <w:pStyle w:val="TXTbullets2"/>
-      </w:pPr>
-      <w:proofErr w:type="spellStart"/>
-      <w:r>
-        <w:t>Bullets</w:t>
-      </w:r>
-      <w:proofErr w:type="spellEnd"/>
-      <w:r>
-        <w:t xml:space="preserve"> 2. </w:t>
-      </w:r>
-      <w:r>
-        <w:t>Establecer la máxima sinergia con los centros de investigación de otras universidades y con el mundo empresarial.</w:t>
+        <w:pStyle w:val="TtuloINDICE3"/>
+      </w:pPr>
+      <w:r>
+        <w:t>Descripción</w:t>
       </w:r>
     </w:p>
     <w:p>
       <w:pPr>
-        <w:pStyle w:val="TXTbullets3"/>
-      </w:pPr>
-      <w:proofErr w:type="spellStart"/>
-      <w:r>
-        <w:t>Bullets</w:t>
-      </w:r>
-      <w:proofErr w:type="spellEnd"/>
-      <w:r>
-        <w:t xml:space="preserve"> 3. </w:t>
-      </w:r>
-      <w:r>
-        <w:t xml:space="preserve">La Universidad Nebrija es una institución universitaria privada, que imparte titulaciones oficiales en las áreas de Ingeniería, Arquitectura, Ciencias Sociales, Turismo, Ciencias de la Salud, Ciencias de la Comunicación, Artes Escénicas, Bellas Artes, Lenguas </w:t>
-      </w:r>
-      <w:proofErr w:type="spellStart"/>
-      <w:r>
-        <w:t>ción</w:t>
-      </w:r>
-      <w:proofErr w:type="spellEnd"/>
-      <w:r>
-        <w:t xml:space="preserve">, Artes </w:t>
-      </w:r>
-      <w:r>
-        <w:t>Escénicas, Bellas Artes, Lengua</w:t>
+        <w:pStyle w:val="NormaleWeb"/>
+        <w:spacing w:before="240" w:beforeAutospacing="0"/>
+        <w:ind w:left="709"/>
+        <w:rPr>
+          <w:rFonts w:ascii="Arial" w:hAnsi="Arial" w:cs="Arial"/>
+          <w:sz w:val="20"/>
+          <w:szCs w:val="20"/>
+        </w:rPr>
+      </w:pPr>
+      <w:r>
+        <w:rPr>
+          <w:rFonts w:ascii="Arial" w:hAnsi="Arial" w:cs="Arial"/>
+          <w:sz w:val="20"/>
+          <w:szCs w:val="20"/>
+        </w:rPr>
+        <w:t xml:space="preserve">La primera pantalla es de </w:t>
+      </w:r>
+      <w:r>
+        <w:rPr>
+          <w:rFonts w:ascii="Arial" w:hAnsi="Arial" w:cs="Arial"/>
+          <w:color w:val="BA122B"/>
+          <w:sz w:val="20"/>
+          <w:szCs w:val="20"/>
+        </w:rPr>
+        <w:t xml:space="preserve">bienvenida </w:t>
+      </w:r>
+      <w:r>
+        <w:rPr>
+          <w:rFonts w:ascii="Arial" w:hAnsi="Arial" w:cs="Arial"/>
+          <w:sz w:val="20"/>
+          <w:szCs w:val="20"/>
+        </w:rPr>
+        <w:t>y te introduce al tema del proyecto y te da un pequeño resumen de lo que podrás encontrar en él. Además, te da la opción, usando dos diferentes botones, de elegir entre hacer un test, el cual te dirá a qué casa del universo literario de Harry Potter perteneces, o podrás seguir una historia original basada en el susodicho universo.</w:t>
       </w:r>
     </w:p>
     <w:p>
       <w:pPr>
-        <w:pStyle w:val="TXTrojo"/>
-      </w:pPr>
-      <w:r>
-        <w:t xml:space="preserve">Texto rojo. Proyección </w:t>
-      </w:r>
-      <w:r>
-        <w:t>internacional</w:t>
+        <w:pStyle w:val="NormaleWeb"/>
+        <w:ind w:left="709"/>
+        <w:rPr>
+          <w:rFonts w:ascii="Arial" w:hAnsi="Arial" w:cs="Arial"/>
+          <w:sz w:val="20"/>
+          <w:szCs w:val="20"/>
+        </w:rPr>
+      </w:pPr>
+      <w:r>
+        <w:rPr>
+          <w:rFonts w:ascii="Arial" w:hAnsi="Arial" w:cs="Arial"/>
+          <w:sz w:val="20"/>
+          <w:szCs w:val="20"/>
+        </w:rPr>
+        <w:t>La segunda pantalla es la principal y se compartirá entre la historia y el test, ya que se compone de un cuadro de texto y tres botones cada uno con una opción o ruta distinta que dependiendo de lo que elijas y el modo de juego que hayas elegido te llevara a otra pregunta o a otra parte de la historia.</w:t>
       </w:r>
     </w:p>
     <w:p>
       <w:pPr>
-        <w:pStyle w:val="TXTnormal"/>
-      </w:pPr>
-      <w:r>
-        <w:t xml:space="preserve">Texto párrafo. </w:t>
-      </w:r>
-      <w:r>
-        <w:t xml:space="preserve">En la Universidad Nebrija han convivido alumnos de </w:t>
-      </w:r>
-      <w:proofErr w:type="spellStart"/>
-      <w:r>
-        <w:t>Amércia</w:t>
-      </w:r>
-      <w:proofErr w:type="spellEnd"/>
-      <w:r>
-        <w:t xml:space="preserve"> Latina, Europa, Estados Unidos, Rusia, Japón y Corea junto con alumnos españoles que hacen de la Universidad un lugar global y cosmopolita. </w:t>
+        <w:pStyle w:val="NormaleWeb"/>
+        <w:ind w:left="709"/>
+        <w:rPr>
+          <w:rFonts w:ascii="Arial" w:hAnsi="Arial" w:cs="Arial"/>
+          <w:sz w:val="20"/>
+          <w:szCs w:val="20"/>
+        </w:rPr>
+      </w:pPr>
+      <w:r>
+        <w:rPr>
+          <w:rFonts w:ascii="Arial" w:hAnsi="Arial" w:cs="Arial"/>
+          <w:sz w:val="20"/>
+          <w:szCs w:val="20"/>
+        </w:rPr>
+        <w:t>Por último, la tercera pantalla te dará tu resultado, bien te dirá la casa a la que perteneces o te dará el final al que hayas llegado dentro de la historia.</w:t>
       </w:r>
     </w:p>
     <w:p>
       <w:pPr>
-        <w:pStyle w:val="DestacadoRojo"/>
-      </w:pPr>
-      <w:r>
-        <w:t>Destacado rojo. En la Universidad Nebrija, conscientes de la importancia que tiene la adquisición de habilidades y competencias profesionales, hemos incluido en todas nuestras titulaciones</w:t>
-      </w:r>
-      <w:r>
-        <w:t>…</w:t>
+        <w:pStyle w:val="NormaleWeb"/>
+        <w:ind w:left="709"/>
+        <w:rPr>
+          <w:rFonts w:ascii="Arial" w:hAnsi="Arial" w:cs="Arial"/>
+          <w:sz w:val="20"/>
+          <w:szCs w:val="20"/>
+        </w:rPr>
+      </w:pPr>
+      <w:r>
+        <w:rPr>
+          <w:rFonts w:ascii="Arial" w:hAnsi="Arial" w:cs="Arial"/>
+          <w:sz w:val="20"/>
+          <w:szCs w:val="20"/>
+        </w:rPr>
+        <w:t xml:space="preserve">Si has elegido la </w:t>
+      </w:r>
+      <w:r>
+        <w:rPr>
+          <w:rFonts w:ascii="Arial" w:hAnsi="Arial" w:cs="Arial"/>
+          <w:color w:val="BA122B"/>
+          <w:sz w:val="20"/>
+          <w:szCs w:val="20"/>
+        </w:rPr>
+        <w:t>historia</w:t>
+      </w:r>
+      <w:r>
+        <w:rPr>
+          <w:rFonts w:ascii="Arial" w:hAnsi="Arial" w:cs="Arial"/>
+          <w:sz w:val="20"/>
+          <w:szCs w:val="20"/>
+        </w:rPr>
+        <w:t>, la pantalla consistirá de un simple texto describiendo el final y un botón el cual te llevará a la primera pantalla.</w:t>
+      </w:r>
+      <w:r>
+        <w:rPr>
+          <w:rFonts w:ascii="Arial" w:hAnsi="Arial" w:cs="Arial"/>
+          <w:sz w:val="20"/>
+          <w:szCs w:val="20"/>
+          <w:lang w:val="es-ES"/>
+        </w:rPr>
+        <w:t xml:space="preserve"> De otro modo, s</w:t>
+      </w:r>
+      <w:r>
+        <w:rPr>
+          <w:rFonts w:ascii="Arial" w:hAnsi="Arial" w:cs="Arial"/>
+          <w:sz w:val="20"/>
+          <w:szCs w:val="20"/>
+        </w:rPr>
+        <w:t xml:space="preserve">i eliges el </w:t>
+      </w:r>
+      <w:r>
+        <w:rPr>
+          <w:rFonts w:ascii="Arial" w:hAnsi="Arial" w:cs="Arial"/>
+          <w:color w:val="BA122B"/>
+          <w:sz w:val="20"/>
+          <w:szCs w:val="20"/>
+        </w:rPr>
+        <w:t xml:space="preserve">test </w:t>
+      </w:r>
+      <w:r>
+        <w:rPr>
+          <w:rFonts w:ascii="Arial" w:hAnsi="Arial" w:cs="Arial"/>
+          <w:sz w:val="20"/>
+          <w:szCs w:val="20"/>
+        </w:rPr>
+        <w:t>la pantalla final consistirá de una imagen perteneciente a la casa que te toque, un texto explicando por qué y qué significa ser de esa casa y un botón el cual te llevará a la primera pantalla.</w:t>
       </w:r>
     </w:p>
     <w:p>
       <w:pPr>
-        <w:pStyle w:val="DestacadoRojo"/>
-      </w:pPr>
+        <w:pStyle w:val="TtuloINDICE3"/>
+      </w:pPr>
+      <w:r>
+        <w:t>Desarrollo</w:t>
+      </w:r>
     </w:p>
     <w:p>
       <w:pPr>
-        <w:pStyle w:val="DestacadoRojo"/>
-      </w:pPr>
+        <w:pStyle w:val="TtuloINDICE3"/>
+        <w:rPr>
+          <w:rFonts w:cs="Arial"/>
+          <w:color w:val="000000" w:themeColor="text1"/>
+          <w:sz w:val="20"/>
+          <w:szCs w:val="20"/>
+        </w:rPr>
+      </w:pPr>
+      <w:r>
+        <w:rPr>
+          <w:rFonts w:cs="Arial"/>
+          <w:color w:val="000000" w:themeColor="text1"/>
+          <w:sz w:val="20"/>
+          <w:szCs w:val="20"/>
+        </w:rPr>
+        <w:t xml:space="preserve">Se han utilizado varias librerías, pertenecientes a Java, como </w:t>
+      </w:r>
+      <w:r>
+        <w:rPr>
+          <w:rFonts w:cs="Arial"/>
+          <w:color w:val="BA122B"/>
+          <w:sz w:val="20"/>
+          <w:szCs w:val="20"/>
+        </w:rPr>
+        <w:t>Swing</w:t>
+      </w:r>
+      <w:r>
+        <w:rPr>
+          <w:rFonts w:cs="Arial"/>
+          <w:color w:val="000000" w:themeColor="text1"/>
+          <w:sz w:val="20"/>
+          <w:szCs w:val="20"/>
+        </w:rPr>
+        <w:t xml:space="preserve">, principal librería que se utiliza para crear interfaces gracias a </w:t>
+      </w:r>
+      <w:r>
+        <w:rPr>
+          <w:rFonts w:cs="Arial"/>
+          <w:color w:val="BA122B"/>
+          <w:sz w:val="20"/>
+          <w:szCs w:val="20"/>
+        </w:rPr>
+        <w:t xml:space="preserve">JFrame </w:t>
+      </w:r>
+      <w:r>
+        <w:rPr>
+          <w:rFonts w:cs="Arial"/>
+          <w:color w:val="000000" w:themeColor="text1"/>
+          <w:sz w:val="20"/>
+          <w:szCs w:val="20"/>
+        </w:rPr>
+        <w:t xml:space="preserve">que te permite crear el marco de una ventana de aplicación y </w:t>
+      </w:r>
+      <w:r>
+        <w:rPr>
+          <w:rFonts w:cs="Arial"/>
+          <w:color w:val="BA122B"/>
+          <w:sz w:val="20"/>
+          <w:szCs w:val="20"/>
+        </w:rPr>
+        <w:t xml:space="preserve">JLabel </w:t>
+      </w:r>
+      <w:r>
+        <w:rPr>
+          <w:rFonts w:cs="Arial"/>
+          <w:color w:val="000000" w:themeColor="text1"/>
+          <w:sz w:val="20"/>
+          <w:szCs w:val="20"/>
+        </w:rPr>
+        <w:t xml:space="preserve">que permite añadir una etiqueta con texto o números dentro del marco previamente creado, y también se ha usado </w:t>
+      </w:r>
+      <w:r>
+        <w:rPr>
+          <w:rFonts w:cs="Arial"/>
+          <w:color w:val="BA122B"/>
+          <w:sz w:val="20"/>
+          <w:szCs w:val="20"/>
+        </w:rPr>
+        <w:t>AWT</w:t>
+      </w:r>
+      <w:r>
+        <w:rPr>
+          <w:rFonts w:cs="Arial"/>
+          <w:color w:val="000000" w:themeColor="text1"/>
+          <w:sz w:val="20"/>
+          <w:szCs w:val="20"/>
+        </w:rPr>
+        <w:t>, librería de Java que ha sido usado para darle funcionamiento a los botones dentro de la interfaz gráfica, pero en general, maneja todos los eventos del usuario que se pueden dar.</w:t>
+      </w:r>
     </w:p>
     <w:p>
       <w:pPr>
-        <w:pStyle w:val="TtuloINDICE1"/>
+        <w:pStyle w:val="TtuloINDICE3"/>
         <w:rPr>
           <w:rFonts w:cs="Arial"/>
-        </w:rPr>
-      </w:pPr>
-      <w:bookmarkStart w:id="9" w:name="_Toc294966195"/>
+          <w:color w:val="000000" w:themeColor="text1"/>
+          <w:sz w:val="20"/>
+          <w:szCs w:val="20"/>
+        </w:rPr>
+      </w:pPr>
       <w:r>
         <w:rPr>
           <w:rFonts w:cs="Arial"/>
-        </w:rPr>
-        <w:t>E</w:t>
+          <w:color w:val="000000" w:themeColor="text1"/>
+          <w:sz w:val="20"/>
+          <w:szCs w:val="20"/>
+        </w:rPr>
+        <w:t xml:space="preserve">Los botones han sido creados usando el tipo </w:t>
       </w:r>
       <w:r>
         <w:rPr>
           <w:rFonts w:cs="Arial"/>
-        </w:rPr>
-        <w:t>jemplo de tabla</w:t>
-      </w:r>
-      <w:bookmarkEnd w:id="9"/>
+          <w:color w:val="BA122B"/>
+          <w:sz w:val="20"/>
+          <w:szCs w:val="20"/>
+        </w:rPr>
+        <w:t xml:space="preserve">JButton </w:t>
+      </w:r>
+      <w:r>
+        <w:rPr>
+          <w:rFonts w:cs="Arial"/>
+          <w:color w:val="000000" w:themeColor="text1"/>
+          <w:sz w:val="20"/>
+          <w:szCs w:val="20"/>
+        </w:rPr>
+        <w:t>y el texto dentro de cada uno de ellos con el método setText. Este método (setText) se ha utilizado para los textos de cada etiqueta dentro del proyecto.</w:t>
+      </w:r>
     </w:p>
     <w:p>
       <w:pPr>
-        <w:pStyle w:val="TtuloINDICE2"/>
-        <w:rPr>
-          <w:rFonts w:cs="Arial"/>
-        </w:rPr>
-      </w:pPr>
-      <w:bookmarkStart w:id="10" w:name="_Toc294966196"/>
-      <w:r>
-        <w:rPr>
-          <w:rFonts w:cs="Arial"/>
-        </w:rPr>
-        <w:lastRenderedPageBreak/>
-        <w:t>E</w:t>
-      </w:r>
-      <w:r>
-        <w:rPr>
-          <w:rFonts w:cs="Arial"/>
-        </w:rPr>
-        <w:t>jemplo de tabla</w:t>
-      </w:r>
-      <w:r>
-        <w:rPr>
-          <w:rFonts w:cs="Arial"/>
-        </w:rPr>
-        <w:t xml:space="preserve"> 1</w:t>
-      </w:r>
-      <w:bookmarkEnd w:id="10"/>
+        <w:pStyle w:val="TtuloINDICE3"/>
+        <w:rPr>
+          <w:rStyle w:val="Riferimentodelicato"/>
+          <w:smallCaps w:val="0"/>
+          <w:color w:val="000000" w:themeColor="text1"/>
+          <w:sz w:val="20"/>
+          <w:szCs w:val="22"/>
+        </w:rPr>
+      </w:pPr>
+      <w:r>
+        <w:rPr>
+          <w:rStyle w:val="Riferimentodelicato"/>
+          <w:smallCaps w:val="0"/>
+          <w:color w:val="000000" w:themeColor="text1"/>
+          <w:sz w:val="20"/>
+          <w:szCs w:val="22"/>
+        </w:rPr>
+        <w:t xml:space="preserve">La disposición de las pantallas se ha hecho a través de las diferentes clases de disposición que permiten </w:t>
+      </w:r>
+      <w:r>
+        <w:rPr>
+          <w:rStyle w:val="Riferimentodelicato"/>
+          <w:smallCaps w:val="0"/>
+          <w:color w:val="BA122B"/>
+          <w:sz w:val="20"/>
+          <w:szCs w:val="22"/>
+        </w:rPr>
+        <w:t xml:space="preserve">Swing </w:t>
+      </w:r>
+      <w:r>
+        <w:rPr>
+          <w:rStyle w:val="Riferimentodelicato"/>
+          <w:smallCaps w:val="0"/>
+          <w:color w:val="000000" w:themeColor="text1"/>
+          <w:sz w:val="20"/>
+          <w:szCs w:val="22"/>
+        </w:rPr>
+        <w:t xml:space="preserve">y </w:t>
+      </w:r>
+      <w:r>
+        <w:rPr>
+          <w:rStyle w:val="Riferimentodelicato"/>
+          <w:smallCaps w:val="0"/>
+          <w:color w:val="BA122B"/>
+          <w:sz w:val="20"/>
+          <w:szCs w:val="22"/>
+        </w:rPr>
+        <w:t>AWT</w:t>
+      </w:r>
+      <w:r>
+        <w:rPr>
+          <w:rStyle w:val="Riferimentodelicato"/>
+          <w:smallCaps w:val="0"/>
+          <w:color w:val="000000" w:themeColor="text1"/>
+          <w:sz w:val="20"/>
+          <w:szCs w:val="22"/>
+        </w:rPr>
+        <w:t xml:space="preserve">, principalmente han sido usadas </w:t>
+      </w:r>
+      <w:proofErr w:type="spellStart"/>
+      <w:r>
+        <w:rPr>
+          <w:rStyle w:val="Riferimentodelicato"/>
+          <w:smallCaps w:val="0"/>
+          <w:color w:val="BA122B"/>
+          <w:sz w:val="20"/>
+          <w:szCs w:val="22"/>
+        </w:rPr>
+        <w:t>BorderLayout</w:t>
+      </w:r>
+      <w:proofErr w:type="spellEnd"/>
+      <w:r>
+        <w:rPr>
+          <w:rStyle w:val="Riferimentodelicato"/>
+          <w:smallCaps w:val="0"/>
+          <w:color w:val="000000" w:themeColor="text1"/>
+          <w:sz w:val="20"/>
+          <w:szCs w:val="22"/>
+        </w:rPr>
+        <w:t xml:space="preserve">, la cual divide toda la ventana en cinco cuadrantes (arriba, abajo, izquierda, centro y derecha), y </w:t>
+      </w:r>
+      <w:proofErr w:type="spellStart"/>
+      <w:r>
+        <w:rPr>
+          <w:rStyle w:val="Riferimentodelicato"/>
+          <w:smallCaps w:val="0"/>
+          <w:color w:val="BA122B"/>
+          <w:sz w:val="20"/>
+          <w:szCs w:val="22"/>
+        </w:rPr>
+        <w:t>BoxLayout</w:t>
+      </w:r>
+      <w:proofErr w:type="spellEnd"/>
+      <w:r>
+        <w:rPr>
+          <w:rStyle w:val="Riferimentodelicato"/>
+          <w:smallCaps w:val="0"/>
+          <w:color w:val="000000" w:themeColor="text1"/>
+          <w:sz w:val="20"/>
+          <w:szCs w:val="22"/>
+        </w:rPr>
+        <w:t xml:space="preserve">, la cual divide toda la ventana en filas y columnas. Al combinarlas se puede hacer que un objeto se coloque en un cuadrante específico y que dentro de ese mismo cuadrante se coloque en una columna y fila específica. </w:t>
+      </w:r>
     </w:p>
     <w:p>
       <w:pPr>
-        <w:spacing w:before="240"/>
-        <w:rPr>
-          <w:rFonts w:cs="Arial"/>
-        </w:rPr>
-      </w:pPr>
-    </w:p>
-    <w:tbl>
-      <w:tblPr>
-        <w:tblW w:w="9214" w:type="dxa"/>
-        <w:tblInd w:w="108" w:type="dxa"/>
-        <w:tblBorders>
-          <w:top w:val="single" w:sz="4" w:space="0" w:color="BFBFBF"/>
-          <w:left w:val="single" w:sz="4" w:space="0" w:color="BFBFBF"/>
-          <w:bottom w:val="single" w:sz="4" w:space="0" w:color="BFBFBF"/>
-          <w:right w:val="single" w:sz="4" w:space="0" w:color="BFBFBF"/>
-          <w:insideH w:val="single" w:sz="4" w:space="0" w:color="BFBFBF"/>
-          <w:insideV w:val="single" w:sz="4" w:space="0" w:color="BFBFBF"/>
-        </w:tblBorders>
-        <w:tblLook w:val="04C0" w:firstRow="0" w:lastRow="1" w:firstColumn="1" w:lastColumn="0" w:noHBand="0" w:noVBand="1"/>
-      </w:tblPr>
-      <w:tblGrid>
-        <w:gridCol w:w="4395"/>
-        <w:gridCol w:w="708"/>
-        <w:gridCol w:w="3402"/>
-        <w:gridCol w:w="709"/>
-      </w:tblGrid>
-      <w:tr>
-        <w:trPr>
-          <w:trHeight w:val="227"/>
-        </w:trPr>
-        <w:tc>
-          <w:tcPr>
-            <w:tcW w:w="4395" w:type="dxa"/>
-            <w:tcBorders>
-              <w:top w:val="single" w:sz="4" w:space="0" w:color="C2002F"/>
-              <w:left w:val="single" w:sz="4" w:space="0" w:color="C2002F"/>
-              <w:right w:val="single" w:sz="4" w:space="0" w:color="FFFFFF"/>
-            </w:tcBorders>
-            <w:shd w:val="clear" w:color="auto" w:fill="C2002F"/>
-          </w:tcPr>
-          <w:p>
-            <w:pPr>
-              <w:pStyle w:val="TABLATT"/>
-              <w:rPr>
-                <w:rFonts w:cs="Arial"/>
-              </w:rPr>
-            </w:pPr>
-            <w:r>
-              <w:rPr>
-                <w:rFonts w:cs="Arial"/>
-              </w:rPr>
-              <w:t>E</w:t>
-            </w:r>
-            <w:r>
-              <w:rPr>
-                <w:rFonts w:cs="Arial"/>
-              </w:rPr>
-              <w:t>stilo</w:t>
-            </w:r>
-            <w:r>
-              <w:rPr>
-                <w:rFonts w:cs="Arial"/>
-              </w:rPr>
-              <w:t>: T</w:t>
-            </w:r>
-            <w:r>
-              <w:rPr>
-                <w:rFonts w:cs="Arial"/>
-              </w:rPr>
-              <w:t>abla</w:t>
-            </w:r>
-            <w:r>
-              <w:rPr>
-                <w:rFonts w:cs="Arial"/>
-              </w:rPr>
-              <w:t xml:space="preserve"> T</w:t>
-            </w:r>
-            <w:r>
-              <w:rPr>
-                <w:rFonts w:cs="Arial"/>
-              </w:rPr>
-              <w:t xml:space="preserve">T </w:t>
-            </w:r>
-          </w:p>
-        </w:tc>
-        <w:tc>
-          <w:tcPr>
-            <w:tcW w:w="708" w:type="dxa"/>
-            <w:tcBorders>
-              <w:top w:val="single" w:sz="4" w:space="0" w:color="C2002F"/>
-              <w:left w:val="single" w:sz="4" w:space="0" w:color="FFFFFF"/>
-              <w:right w:val="single" w:sz="4" w:space="0" w:color="FFFFFF"/>
-            </w:tcBorders>
-            <w:shd w:val="clear" w:color="auto" w:fill="C2002F"/>
-          </w:tcPr>
-          <w:p>
-            <w:pPr>
-              <w:pStyle w:val="TABLATT"/>
-              <w:rPr>
-                <w:rFonts w:cs="Arial"/>
-              </w:rPr>
-            </w:pPr>
-            <w:r>
-              <w:rPr>
-                <w:rFonts w:cs="Arial"/>
-              </w:rPr>
-              <w:t>TT</w:t>
-            </w:r>
-          </w:p>
-        </w:tc>
-        <w:tc>
-          <w:tcPr>
-            <w:tcW w:w="3402" w:type="dxa"/>
-            <w:tcBorders>
-              <w:top w:val="single" w:sz="4" w:space="0" w:color="C2002F"/>
-              <w:left w:val="single" w:sz="4" w:space="0" w:color="FFFFFF"/>
-              <w:right w:val="single" w:sz="4" w:space="0" w:color="FFFFFF"/>
-            </w:tcBorders>
-            <w:shd w:val="clear" w:color="auto" w:fill="C2002F"/>
-          </w:tcPr>
-          <w:p>
-            <w:pPr>
-              <w:pStyle w:val="TABLATT"/>
-              <w:rPr>
-                <w:rFonts w:cs="Arial"/>
-                <w:b/>
-                <w:bCs/>
-              </w:rPr>
-            </w:pPr>
-            <w:r>
-              <w:rPr>
-                <w:rFonts w:cs="Arial"/>
-              </w:rPr>
-              <w:t>T</w:t>
-            </w:r>
-            <w:r>
-              <w:rPr>
-                <w:rFonts w:cs="Arial"/>
-              </w:rPr>
-              <w:t>T</w:t>
-            </w:r>
-          </w:p>
-        </w:tc>
-        <w:tc>
-          <w:tcPr>
-            <w:tcW w:w="709" w:type="dxa"/>
-            <w:tcBorders>
-              <w:top w:val="single" w:sz="4" w:space="0" w:color="C2002F"/>
-              <w:left w:val="single" w:sz="4" w:space="0" w:color="FFFFFF"/>
-              <w:right w:val="single" w:sz="4" w:space="0" w:color="C2002F"/>
-            </w:tcBorders>
-            <w:shd w:val="clear" w:color="auto" w:fill="C2002F"/>
-          </w:tcPr>
-          <w:p>
-            <w:pPr>
-              <w:pStyle w:val="TABLATT"/>
-              <w:rPr>
-                <w:rFonts w:cs="Arial"/>
-              </w:rPr>
-            </w:pPr>
-            <w:r>
-              <w:rPr>
-                <w:rFonts w:cs="Arial"/>
-              </w:rPr>
-              <w:t>T</w:t>
-            </w:r>
-            <w:r>
-              <w:rPr>
-                <w:rFonts w:cs="Arial"/>
-              </w:rPr>
-              <w:t>T</w:t>
-            </w:r>
-          </w:p>
-        </w:tc>
-      </w:tr>
-      <w:tr>
-        <w:trPr>
-          <w:trHeight w:val="227"/>
-        </w:trPr>
-        <w:tc>
-          <w:tcPr>
-            <w:tcW w:w="4395" w:type="dxa"/>
-            <w:shd w:val="clear" w:color="auto" w:fill="FFFFFF"/>
-          </w:tcPr>
-          <w:p>
-            <w:pPr>
-              <w:pStyle w:val="TABLATXT"/>
-              <w:rPr>
-                <w:rFonts w:cs="Arial"/>
-              </w:rPr>
-            </w:pPr>
-            <w:r>
-              <w:rPr>
-                <w:rFonts w:cs="Arial"/>
-              </w:rPr>
-              <w:t>E</w:t>
-            </w:r>
-            <w:r>
-              <w:rPr>
-                <w:rFonts w:cs="Arial"/>
-              </w:rPr>
-              <w:t>stilo</w:t>
-            </w:r>
-            <w:r>
-              <w:rPr>
-                <w:rFonts w:cs="Arial"/>
-              </w:rPr>
-              <w:t>: T</w:t>
-            </w:r>
-            <w:r>
-              <w:rPr>
-                <w:rFonts w:cs="Arial"/>
-              </w:rPr>
-              <w:t>abla</w:t>
-            </w:r>
-            <w:r>
-              <w:rPr>
-                <w:rFonts w:cs="Arial"/>
-              </w:rPr>
-              <w:t xml:space="preserve"> TXT</w:t>
-            </w:r>
-          </w:p>
-        </w:tc>
-        <w:tc>
-          <w:tcPr>
-            <w:tcW w:w="708" w:type="dxa"/>
-            <w:shd w:val="clear" w:color="auto" w:fill="FFFFFF"/>
-          </w:tcPr>
-          <w:p>
-            <w:pPr>
-              <w:pStyle w:val="TABLATXT"/>
-              <w:rPr>
-                <w:rFonts w:cs="Arial"/>
-              </w:rPr>
-            </w:pPr>
-            <w:r>
-              <w:rPr>
-                <w:rFonts w:cs="Arial"/>
-              </w:rPr>
-              <w:t>TXT</w:t>
-            </w:r>
-          </w:p>
-        </w:tc>
-        <w:tc>
-          <w:tcPr>
-            <w:tcW w:w="3402" w:type="dxa"/>
-            <w:shd w:val="clear" w:color="auto" w:fill="FFFFFF"/>
-          </w:tcPr>
-          <w:p>
-            <w:pPr>
-              <w:pStyle w:val="TABLATXT"/>
-              <w:rPr>
-                <w:rFonts w:cs="Arial"/>
-              </w:rPr>
-            </w:pPr>
-            <w:r>
-              <w:rPr>
-                <w:rFonts w:cs="Arial"/>
-              </w:rPr>
-              <w:t>TXT</w:t>
-            </w:r>
-          </w:p>
-        </w:tc>
-        <w:tc>
-          <w:tcPr>
-            <w:tcW w:w="709" w:type="dxa"/>
-            <w:shd w:val="clear" w:color="auto" w:fill="FFFFFF"/>
-          </w:tcPr>
-          <w:p>
-            <w:pPr>
-              <w:pStyle w:val="TABLATXT"/>
-              <w:rPr>
-                <w:rFonts w:cs="Arial"/>
-              </w:rPr>
-            </w:pPr>
-            <w:r>
-              <w:rPr>
-                <w:rFonts w:cs="Arial"/>
-              </w:rPr>
-              <w:t>TXT</w:t>
-            </w:r>
-          </w:p>
-        </w:tc>
-      </w:tr>
-      <w:tr>
-        <w:trPr>
-          <w:trHeight w:val="227"/>
-        </w:trPr>
-        <w:tc>
-          <w:tcPr>
-            <w:tcW w:w="4395" w:type="dxa"/>
-            <w:shd w:val="clear" w:color="auto" w:fill="FFFFFF"/>
-          </w:tcPr>
-          <w:p>
-            <w:pPr>
-              <w:pStyle w:val="TABLATXT"/>
-              <w:rPr>
-                <w:rFonts w:cs="Arial"/>
-              </w:rPr>
-            </w:pPr>
-            <w:r>
-              <w:rPr>
-                <w:rFonts w:cs="Arial"/>
-              </w:rPr>
-              <w:t>Estilo: Tabla TXT</w:t>
-            </w:r>
-          </w:p>
-        </w:tc>
-        <w:tc>
-          <w:tcPr>
-            <w:tcW w:w="708" w:type="dxa"/>
-            <w:shd w:val="clear" w:color="auto" w:fill="FFFFFF"/>
-          </w:tcPr>
-          <w:p>
-            <w:pPr>
-              <w:pStyle w:val="TABLATXT"/>
-              <w:rPr>
-                <w:rFonts w:cs="Arial"/>
-              </w:rPr>
-            </w:pPr>
-            <w:r>
-              <w:rPr>
-                <w:rFonts w:cs="Arial"/>
-              </w:rPr>
-              <w:t>TXT</w:t>
-            </w:r>
-          </w:p>
-        </w:tc>
-        <w:tc>
-          <w:tcPr>
-            <w:tcW w:w="3402" w:type="dxa"/>
-            <w:shd w:val="clear" w:color="auto" w:fill="FFFFFF"/>
-          </w:tcPr>
-          <w:p>
-            <w:pPr>
-              <w:pStyle w:val="TABLATXT"/>
-              <w:rPr>
-                <w:rFonts w:cs="Arial"/>
-              </w:rPr>
-            </w:pPr>
-          </w:p>
-        </w:tc>
-        <w:tc>
-          <w:tcPr>
-            <w:tcW w:w="709" w:type="dxa"/>
-            <w:shd w:val="clear" w:color="auto" w:fill="FFFFFF"/>
-          </w:tcPr>
-          <w:p>
-            <w:pPr>
-              <w:pStyle w:val="TABLATXT"/>
-              <w:rPr>
-                <w:rFonts w:cs="Arial"/>
-              </w:rPr>
-            </w:pPr>
-          </w:p>
-        </w:tc>
-      </w:tr>
-      <w:tr>
-        <w:trPr>
-          <w:trHeight w:val="227"/>
-        </w:trPr>
-        <w:tc>
-          <w:tcPr>
-            <w:tcW w:w="4395" w:type="dxa"/>
-            <w:shd w:val="clear" w:color="auto" w:fill="FFFFFF"/>
-          </w:tcPr>
-          <w:p>
-            <w:pPr>
-              <w:pStyle w:val="TABLATXT"/>
-              <w:rPr>
-                <w:rFonts w:cs="Arial"/>
-              </w:rPr>
-            </w:pPr>
-            <w:r>
-              <w:rPr>
-                <w:rFonts w:cs="Arial"/>
-              </w:rPr>
-              <w:t>Estilo: Tabla TXT</w:t>
-            </w:r>
-          </w:p>
-        </w:tc>
-        <w:tc>
-          <w:tcPr>
-            <w:tcW w:w="708" w:type="dxa"/>
-            <w:shd w:val="clear" w:color="auto" w:fill="FFFFFF"/>
-          </w:tcPr>
-          <w:p>
-            <w:pPr>
-              <w:pStyle w:val="TABLATXT"/>
-              <w:rPr>
-                <w:rFonts w:cs="Arial"/>
-              </w:rPr>
-            </w:pPr>
-            <w:r>
-              <w:rPr>
-                <w:rFonts w:cs="Arial"/>
-              </w:rPr>
-              <w:t>TXT</w:t>
-            </w:r>
-          </w:p>
-        </w:tc>
-        <w:tc>
-          <w:tcPr>
-            <w:tcW w:w="3402" w:type="dxa"/>
-            <w:shd w:val="clear" w:color="auto" w:fill="FFFFFF"/>
-          </w:tcPr>
-          <w:p>
-            <w:pPr>
-              <w:pStyle w:val="TABLATXT"/>
-              <w:rPr>
-                <w:rFonts w:cs="Arial"/>
-              </w:rPr>
-            </w:pPr>
-          </w:p>
-        </w:tc>
-        <w:tc>
-          <w:tcPr>
-            <w:tcW w:w="709" w:type="dxa"/>
-            <w:shd w:val="clear" w:color="auto" w:fill="FFFFFF"/>
-          </w:tcPr>
-          <w:p>
-            <w:pPr>
-              <w:pStyle w:val="TABLATXT"/>
-              <w:rPr>
-                <w:rFonts w:cs="Arial"/>
-              </w:rPr>
-            </w:pPr>
-          </w:p>
-        </w:tc>
-      </w:tr>
-      <w:tr>
-        <w:trPr>
-          <w:trHeight w:val="227"/>
-        </w:trPr>
-        <w:tc>
-          <w:tcPr>
-            <w:tcW w:w="4395" w:type="dxa"/>
-            <w:shd w:val="clear" w:color="auto" w:fill="D9D9D9"/>
-          </w:tcPr>
-          <w:p>
-            <w:pPr>
-              <w:pStyle w:val="TABLATXT"/>
-              <w:rPr>
-                <w:rFonts w:cs="Arial"/>
-                <w:b/>
-              </w:rPr>
-            </w:pPr>
-            <w:r>
-              <w:rPr>
-                <w:rFonts w:cs="Arial"/>
-                <w:b/>
-              </w:rPr>
-              <w:t xml:space="preserve">Estilo: Tabla </w:t>
-            </w:r>
-            <w:proofErr w:type="spellStart"/>
-            <w:r>
-              <w:rPr>
-                <w:rFonts w:cs="Arial"/>
-                <w:b/>
-              </w:rPr>
-              <w:t>txt</w:t>
-            </w:r>
-            <w:proofErr w:type="spellEnd"/>
-            <w:r>
-              <w:rPr>
-                <w:rFonts w:cs="Arial"/>
-                <w:b/>
-              </w:rPr>
-              <w:t xml:space="preserve"> (negrita)</w:t>
-            </w:r>
-          </w:p>
-        </w:tc>
-        <w:tc>
-          <w:tcPr>
-            <w:tcW w:w="708" w:type="dxa"/>
-            <w:shd w:val="clear" w:color="auto" w:fill="D9D9D9"/>
-          </w:tcPr>
-          <w:p>
-            <w:pPr>
-              <w:pStyle w:val="TABLATXT"/>
-              <w:rPr>
-                <w:rFonts w:cs="Arial"/>
-                <w:b/>
-              </w:rPr>
-            </w:pPr>
-            <w:r>
-              <w:rPr>
-                <w:rFonts w:cs="Arial"/>
-                <w:b/>
-              </w:rPr>
-              <w:t>TXT</w:t>
-            </w:r>
-          </w:p>
-        </w:tc>
-        <w:tc>
-          <w:tcPr>
-            <w:tcW w:w="3402" w:type="dxa"/>
-            <w:shd w:val="clear" w:color="auto" w:fill="D9D9D9"/>
-          </w:tcPr>
-          <w:p>
-            <w:pPr>
-              <w:pStyle w:val="TABLATXT"/>
-              <w:rPr>
-                <w:rFonts w:cs="Arial"/>
-                <w:b/>
-              </w:rPr>
-            </w:pPr>
-            <w:r>
-              <w:rPr>
-                <w:rFonts w:cs="Arial"/>
-                <w:b/>
-              </w:rPr>
-              <w:t>TXT</w:t>
-            </w:r>
-          </w:p>
-        </w:tc>
-        <w:tc>
-          <w:tcPr>
-            <w:tcW w:w="709" w:type="dxa"/>
-            <w:shd w:val="clear" w:color="auto" w:fill="D9D9D9"/>
-          </w:tcPr>
-          <w:p>
-            <w:pPr>
-              <w:pStyle w:val="TABLATXT"/>
-              <w:rPr>
-                <w:rFonts w:cs="Arial"/>
-                <w:b/>
-              </w:rPr>
-            </w:pPr>
-            <w:r>
-              <w:rPr>
-                <w:rFonts w:cs="Arial"/>
-                <w:b/>
-              </w:rPr>
-              <w:t>TXT</w:t>
-            </w:r>
-          </w:p>
-        </w:tc>
-      </w:tr>
-    </w:tbl>
-    <w:p>
-      <w:pPr>
-        <w:pStyle w:val="TtuloINDICE2"/>
-        <w:rPr>
-          <w:rFonts w:cs="Arial"/>
-        </w:rPr>
-      </w:pPr>
-      <w:bookmarkStart w:id="11" w:name="APARTADO"/>
-      <w:bookmarkStart w:id="12" w:name="_Toc294966197"/>
-      <w:bookmarkEnd w:id="11"/>
-      <w:r>
-        <w:rPr>
-          <w:rFonts w:cs="Arial"/>
-        </w:rPr>
-        <w:t xml:space="preserve">Ejemplo de tabla </w:t>
-      </w:r>
-      <w:r>
-        <w:rPr>
-          <w:rFonts w:cs="Arial"/>
-        </w:rPr>
-        <w:t>2</w:t>
-      </w:r>
-      <w:bookmarkEnd w:id="12"/>
+        <w:pStyle w:val="TtuloINDICE3"/>
+        <w:rPr>
+          <w:rStyle w:val="Riferimentodelicato"/>
+          <w:smallCaps w:val="0"/>
+          <w:color w:val="000000" w:themeColor="text1"/>
+          <w:sz w:val="20"/>
+          <w:szCs w:val="22"/>
+        </w:rPr>
+      </w:pPr>
+      <w:r>
+        <w:rPr>
+          <w:rStyle w:val="Riferimentodelicato"/>
+          <w:smallCaps w:val="0"/>
+          <w:color w:val="000000" w:themeColor="text1"/>
+          <w:sz w:val="20"/>
+          <w:szCs w:val="22"/>
+        </w:rPr>
+        <w:lastRenderedPageBreak/>
+        <w:t xml:space="preserve">Además, usando la clase </w:t>
+      </w:r>
+      <w:proofErr w:type="spellStart"/>
+      <w:r>
+        <w:rPr>
+          <w:rStyle w:val="Riferimentodelicato"/>
+          <w:smallCaps w:val="0"/>
+          <w:color w:val="BA122B"/>
+          <w:sz w:val="20"/>
+          <w:szCs w:val="22"/>
+        </w:rPr>
+        <w:t>EmptyBorder</w:t>
+      </w:r>
+      <w:proofErr w:type="spellEnd"/>
+      <w:r>
+        <w:rPr>
+          <w:rStyle w:val="Riferimentodelicato"/>
+          <w:smallCaps w:val="0"/>
+          <w:color w:val="BA122B"/>
+          <w:sz w:val="20"/>
+          <w:szCs w:val="22"/>
+        </w:rPr>
+        <w:t xml:space="preserve"> </w:t>
+      </w:r>
+      <w:r>
+        <w:rPr>
+          <w:rStyle w:val="Riferimentodelicato"/>
+          <w:smallCaps w:val="0"/>
+          <w:color w:val="000000" w:themeColor="text1"/>
+          <w:sz w:val="20"/>
+          <w:szCs w:val="22"/>
+        </w:rPr>
+        <w:t xml:space="preserve">y </w:t>
+      </w:r>
+      <w:proofErr w:type="spellStart"/>
+      <w:r>
+        <w:rPr>
+          <w:rStyle w:val="Riferimentodelicato"/>
+          <w:smallCaps w:val="0"/>
+          <w:color w:val="BA122B"/>
+          <w:sz w:val="20"/>
+          <w:szCs w:val="22"/>
+        </w:rPr>
+        <w:t>FlowLayout</w:t>
+      </w:r>
+      <w:proofErr w:type="spellEnd"/>
+      <w:r>
+        <w:rPr>
+          <w:rStyle w:val="Riferimentodelicato"/>
+          <w:smallCaps w:val="0"/>
+          <w:color w:val="BA122B"/>
+          <w:sz w:val="20"/>
+          <w:szCs w:val="22"/>
+        </w:rPr>
+        <w:t xml:space="preserve"> </w:t>
+      </w:r>
+      <w:r>
+        <w:rPr>
+          <w:rStyle w:val="Riferimentodelicato"/>
+          <w:smallCaps w:val="0"/>
+          <w:color w:val="000000" w:themeColor="text1"/>
+          <w:sz w:val="20"/>
+          <w:szCs w:val="22"/>
+        </w:rPr>
+        <w:t>se pueden crear márgenes para que los botones y las etiquetas no tocasen los bordes de la ventana o que el texto no se saliese si era demasiado largo.</w:t>
+      </w:r>
     </w:p>
     <w:p>
       <w:pPr>
-        <w:pStyle w:val="TXTprrafo"/>
-        <w:rPr>
-          <w:rFonts w:cs="Arial"/>
-        </w:rPr>
-      </w:pPr>
-    </w:p>
-    <w:tbl>
-      <w:tblPr>
-        <w:tblW w:w="9214" w:type="dxa"/>
-        <w:tblInd w:w="108" w:type="dxa"/>
-        <w:tblBorders>
-          <w:top w:val="single" w:sz="4" w:space="0" w:color="BFBFBF"/>
-          <w:left w:val="single" w:sz="4" w:space="0" w:color="BFBFBF"/>
-          <w:bottom w:val="single" w:sz="4" w:space="0" w:color="BFBFBF"/>
-          <w:right w:val="single" w:sz="4" w:space="0" w:color="BFBFBF"/>
-          <w:insideH w:val="single" w:sz="4" w:space="0" w:color="BFBFBF"/>
-          <w:insideV w:val="single" w:sz="4" w:space="0" w:color="BFBFBF"/>
-        </w:tblBorders>
-        <w:tblLook w:val="04C0" w:firstRow="0" w:lastRow="1" w:firstColumn="1" w:lastColumn="0" w:noHBand="0" w:noVBand="1"/>
-      </w:tblPr>
-      <w:tblGrid>
-        <w:gridCol w:w="8505"/>
-        <w:gridCol w:w="709"/>
-      </w:tblGrid>
-      <w:tr>
-        <w:trPr>
-          <w:trHeight w:val="227"/>
-        </w:trPr>
-        <w:tc>
-          <w:tcPr>
-            <w:tcW w:w="8505" w:type="dxa"/>
-            <w:tcBorders>
-              <w:top w:val="single" w:sz="4" w:space="0" w:color="C2002F"/>
-              <w:left w:val="single" w:sz="4" w:space="0" w:color="C2002F"/>
-              <w:bottom w:val="single" w:sz="4" w:space="0" w:color="BFBFBF"/>
-              <w:right w:val="single" w:sz="4" w:space="0" w:color="FFFFFF"/>
-            </w:tcBorders>
-            <w:shd w:val="clear" w:color="auto" w:fill="C2002F"/>
-          </w:tcPr>
-          <w:p>
-            <w:pPr>
-              <w:pStyle w:val="TABLATT"/>
-              <w:rPr>
-                <w:rFonts w:cs="Arial"/>
-              </w:rPr>
-            </w:pPr>
-            <w:r>
-              <w:rPr>
-                <w:rFonts w:cs="Arial"/>
-              </w:rPr>
-              <w:t>E</w:t>
-            </w:r>
-            <w:r>
-              <w:rPr>
-                <w:rFonts w:cs="Arial"/>
-              </w:rPr>
-              <w:t>stilo</w:t>
-            </w:r>
-            <w:r>
-              <w:rPr>
-                <w:rFonts w:cs="Arial"/>
-              </w:rPr>
-              <w:t>: T</w:t>
-            </w:r>
-            <w:r>
-              <w:rPr>
-                <w:rFonts w:cs="Arial"/>
-              </w:rPr>
-              <w:t>abla</w:t>
-            </w:r>
-            <w:r>
-              <w:rPr>
-                <w:rFonts w:cs="Arial"/>
-              </w:rPr>
-              <w:t xml:space="preserve"> TT</w:t>
-            </w:r>
-          </w:p>
-        </w:tc>
-        <w:tc>
-          <w:tcPr>
-            <w:tcW w:w="709" w:type="dxa"/>
-            <w:tcBorders>
-              <w:top w:val="single" w:sz="4" w:space="0" w:color="C2002F"/>
-              <w:left w:val="single" w:sz="4" w:space="0" w:color="FFFFFF"/>
-              <w:bottom w:val="single" w:sz="4" w:space="0" w:color="BFBFBF"/>
-              <w:right w:val="single" w:sz="4" w:space="0" w:color="C2002F"/>
-            </w:tcBorders>
-            <w:shd w:val="clear" w:color="auto" w:fill="C2002F"/>
-          </w:tcPr>
-          <w:p>
-            <w:pPr>
-              <w:pStyle w:val="TABLATT"/>
-              <w:rPr>
-                <w:rFonts w:cs="Arial"/>
-              </w:rPr>
-            </w:pPr>
-            <w:r>
-              <w:rPr>
-                <w:rFonts w:cs="Arial"/>
-              </w:rPr>
-              <w:t>TT</w:t>
-            </w:r>
-          </w:p>
-        </w:tc>
-      </w:tr>
-      <w:tr>
-        <w:trPr>
-          <w:trHeight w:val="227"/>
-        </w:trPr>
-        <w:tc>
-          <w:tcPr>
-            <w:tcW w:w="9214" w:type="dxa"/>
-            <w:gridSpan w:val="2"/>
-            <w:shd w:val="clear" w:color="auto" w:fill="D9D9D9"/>
-          </w:tcPr>
-          <w:p>
-            <w:pPr>
-              <w:pStyle w:val="TABLATXT"/>
-              <w:rPr>
-                <w:rFonts w:cs="Arial"/>
-                <w:b/>
-              </w:rPr>
-            </w:pPr>
-            <w:r>
-              <w:rPr>
-                <w:rFonts w:cs="Arial"/>
-                <w:b/>
-              </w:rPr>
-              <w:t xml:space="preserve">Estilo: Tabla </w:t>
-            </w:r>
-            <w:proofErr w:type="spellStart"/>
-            <w:r>
-              <w:rPr>
-                <w:rFonts w:cs="Arial"/>
-                <w:b/>
-              </w:rPr>
-              <w:t>txt</w:t>
-            </w:r>
-            <w:proofErr w:type="spellEnd"/>
-            <w:r>
-              <w:rPr>
-                <w:rFonts w:cs="Arial"/>
-                <w:b/>
-              </w:rPr>
-              <w:t xml:space="preserve"> (negrita)</w:t>
-            </w:r>
-            <w:r>
-              <w:rPr>
-                <w:rFonts w:cs="Arial"/>
-                <w:b/>
-              </w:rPr>
-              <w:tab/>
-            </w:r>
-          </w:p>
-        </w:tc>
-      </w:tr>
-      <w:tr>
-        <w:trPr>
-          <w:trHeight w:val="227"/>
-        </w:trPr>
-        <w:tc>
-          <w:tcPr>
-            <w:tcW w:w="8505" w:type="dxa"/>
-            <w:shd w:val="clear" w:color="auto" w:fill="FFFFFF"/>
-          </w:tcPr>
-          <w:p>
-            <w:pPr>
-              <w:pStyle w:val="TABLATXT"/>
-              <w:rPr>
-                <w:rFonts w:cs="Arial"/>
-              </w:rPr>
-            </w:pPr>
-            <w:r>
-              <w:rPr>
-                <w:rFonts w:cs="Arial"/>
-              </w:rPr>
-              <w:t xml:space="preserve">Estilo: tabla </w:t>
-            </w:r>
-            <w:proofErr w:type="spellStart"/>
-            <w:r>
-              <w:rPr>
-                <w:rFonts w:cs="Arial"/>
-              </w:rPr>
-              <w:t>txt</w:t>
-            </w:r>
-            <w:proofErr w:type="spellEnd"/>
-          </w:p>
-        </w:tc>
-        <w:tc>
-          <w:tcPr>
-            <w:tcW w:w="709" w:type="dxa"/>
-            <w:shd w:val="clear" w:color="auto" w:fill="FFFFFF"/>
-          </w:tcPr>
-          <w:p>
-            <w:pPr>
-              <w:pStyle w:val="TABLATXT"/>
-              <w:rPr>
-                <w:rFonts w:cs="Arial"/>
-              </w:rPr>
-            </w:pPr>
-            <w:proofErr w:type="spellStart"/>
-            <w:r>
-              <w:rPr>
-                <w:rFonts w:cs="Arial"/>
-              </w:rPr>
-              <w:t>txt</w:t>
-            </w:r>
-            <w:proofErr w:type="spellEnd"/>
-          </w:p>
-        </w:tc>
-      </w:tr>
-      <w:tr>
-        <w:trPr>
-          <w:trHeight w:val="227"/>
-        </w:trPr>
-        <w:tc>
-          <w:tcPr>
-            <w:tcW w:w="8505" w:type="dxa"/>
-            <w:tcBorders>
-              <w:bottom w:val="single" w:sz="4" w:space="0" w:color="BFBFBF"/>
-            </w:tcBorders>
-            <w:shd w:val="clear" w:color="auto" w:fill="FFFFFF"/>
-          </w:tcPr>
-          <w:p>
-            <w:pPr>
-              <w:pStyle w:val="TABLATXT"/>
-              <w:rPr>
-                <w:rFonts w:cs="Arial"/>
-              </w:rPr>
-            </w:pPr>
-            <w:r>
-              <w:rPr>
-                <w:rFonts w:cs="Arial"/>
-              </w:rPr>
-              <w:t xml:space="preserve">Estilo: tabla </w:t>
-            </w:r>
-            <w:proofErr w:type="spellStart"/>
-            <w:r>
-              <w:rPr>
-                <w:rFonts w:cs="Arial"/>
-              </w:rPr>
-              <w:t>txt</w:t>
-            </w:r>
-            <w:proofErr w:type="spellEnd"/>
-          </w:p>
-        </w:tc>
-        <w:tc>
-          <w:tcPr>
-            <w:tcW w:w="709" w:type="dxa"/>
-            <w:tcBorders>
-              <w:bottom w:val="single" w:sz="4" w:space="0" w:color="BFBFBF"/>
-            </w:tcBorders>
-            <w:shd w:val="clear" w:color="auto" w:fill="FFFFFF"/>
-          </w:tcPr>
-          <w:p>
-            <w:pPr>
-              <w:pStyle w:val="TABLATXT"/>
-              <w:rPr>
-                <w:rFonts w:cs="Arial"/>
-              </w:rPr>
-            </w:pPr>
-            <w:proofErr w:type="spellStart"/>
-            <w:r>
-              <w:rPr>
-                <w:rFonts w:cs="Arial"/>
-              </w:rPr>
-              <w:t>txt</w:t>
-            </w:r>
-            <w:proofErr w:type="spellEnd"/>
-          </w:p>
-        </w:tc>
-      </w:tr>
-      <w:tr>
-        <w:trPr>
-          <w:trHeight w:val="227"/>
-        </w:trPr>
-        <w:tc>
-          <w:tcPr>
-            <w:tcW w:w="9214" w:type="dxa"/>
-            <w:gridSpan w:val="2"/>
-            <w:shd w:val="clear" w:color="auto" w:fill="D9D9D9"/>
-          </w:tcPr>
-          <w:p>
-            <w:pPr>
-              <w:pStyle w:val="TABLATXT"/>
-              <w:rPr>
-                <w:rFonts w:cs="Arial"/>
-                <w:b/>
-              </w:rPr>
-            </w:pPr>
-            <w:r>
-              <w:rPr>
-                <w:rFonts w:cs="Arial"/>
-                <w:b/>
-              </w:rPr>
-              <w:t xml:space="preserve">Estilo: Tabla </w:t>
-            </w:r>
-            <w:proofErr w:type="spellStart"/>
-            <w:r>
-              <w:rPr>
-                <w:rFonts w:cs="Arial"/>
-                <w:b/>
-              </w:rPr>
-              <w:t>txt</w:t>
-            </w:r>
-            <w:proofErr w:type="spellEnd"/>
-            <w:r>
-              <w:rPr>
-                <w:rFonts w:cs="Arial"/>
-                <w:b/>
-              </w:rPr>
-              <w:t xml:space="preserve"> (negrita)</w:t>
-            </w:r>
-          </w:p>
-        </w:tc>
-      </w:tr>
-      <w:tr>
-        <w:trPr>
-          <w:trHeight w:val="227"/>
-        </w:trPr>
-        <w:tc>
-          <w:tcPr>
-            <w:tcW w:w="8505" w:type="dxa"/>
-            <w:shd w:val="clear" w:color="auto" w:fill="FFFFFF"/>
-          </w:tcPr>
-          <w:p>
-            <w:pPr>
-              <w:pStyle w:val="TABLATXT"/>
-              <w:rPr>
-                <w:rFonts w:cs="Arial"/>
-              </w:rPr>
-            </w:pPr>
-            <w:r>
-              <w:rPr>
-                <w:rFonts w:cs="Arial"/>
-              </w:rPr>
-              <w:t xml:space="preserve">Estilo: tabla </w:t>
-            </w:r>
-            <w:proofErr w:type="spellStart"/>
-            <w:r>
-              <w:rPr>
-                <w:rFonts w:cs="Arial"/>
-              </w:rPr>
-              <w:t>txt</w:t>
-            </w:r>
-            <w:proofErr w:type="spellEnd"/>
-          </w:p>
-        </w:tc>
-        <w:tc>
-          <w:tcPr>
-            <w:tcW w:w="709" w:type="dxa"/>
-            <w:shd w:val="clear" w:color="auto" w:fill="FFFFFF"/>
-          </w:tcPr>
-          <w:p>
-            <w:pPr>
-              <w:pStyle w:val="TABLATXT"/>
-              <w:rPr>
-                <w:rFonts w:cs="Arial"/>
-              </w:rPr>
-            </w:pPr>
-            <w:proofErr w:type="spellStart"/>
-            <w:r>
-              <w:rPr>
-                <w:rFonts w:cs="Arial"/>
-              </w:rPr>
-              <w:t>txt</w:t>
-            </w:r>
-            <w:proofErr w:type="spellEnd"/>
-          </w:p>
-        </w:tc>
-      </w:tr>
-    </w:tbl>
-    <w:p>
-      <w:pPr>
-        <w:pStyle w:val="TXTprrafo"/>
-        <w:rPr>
-          <w:rFonts w:cs="Arial"/>
-        </w:rPr>
-      </w:pPr>
+        <w:pStyle w:val="TtuloINDICE3"/>
+      </w:pPr>
+      <w:r>
+        <w:t>Conexión con el “backend”</w:t>
+      </w:r>
     </w:p>
     <w:p>
       <w:pPr>
-        <w:pStyle w:val="TXTprrafo"/>
+        <w:pStyle w:val="TtuloINDICE3"/>
         <w:rPr>
           <w:rFonts w:cs="Arial"/>
+          <w:color w:val="000000" w:themeColor="text1"/>
+          <w:sz w:val="20"/>
+          <w:szCs w:val="20"/>
         </w:rPr>
       </w:pPr>
       <w:r>
         <w:rPr>
           <w:rFonts w:cs="Arial"/>
-        </w:rPr>
-        <w:t>La Universidad Nebrija es una institución universitaria privada, que imparte titulaciones oficiales en las áreas de Ingeniería, Arquitectura, Ciencias Sociales, Turismo, Ciencias de la Salud, Ciencias de la Comunicación, Artes Escénicas, Bellas Artes, Lenguas y Educación.</w:t>
+          <w:color w:val="000000" w:themeColor="text1"/>
+          <w:sz w:val="20"/>
+          <w:szCs w:val="20"/>
+        </w:rPr>
+        <w:t>Las interfaces en el proyecto del “Sombrero Seleccionador” están estrechamente conectadas con su “</w:t>
+      </w:r>
+      <w:r>
+        <w:rPr>
+          <w:rFonts w:cs="Arial"/>
+          <w:color w:val="BA122B"/>
+          <w:sz w:val="20"/>
+          <w:szCs w:val="20"/>
+        </w:rPr>
+        <w:t>backend</w:t>
+      </w:r>
+      <w:r>
+        <w:rPr>
+          <w:rFonts w:cs="Arial"/>
+          <w:color w:val="000000" w:themeColor="text1"/>
+          <w:sz w:val="20"/>
+          <w:szCs w:val="20"/>
+        </w:rPr>
+        <w:t>”, ya que, el trabajo en equipo nos ha permitido comprender el código del otro de una manera</w:t>
+      </w:r>
+      <w:r>
+        <w:rPr>
+          <w:rFonts w:cs="Arial"/>
+          <w:color w:val="000000" w:themeColor="text1"/>
+          <w:sz w:val="20"/>
+          <w:szCs w:val="20"/>
+        </w:rPr>
+        <w:t xml:space="preserve"> fácil. Todos los textos encontrados exceptuando los botones de las pantallas son recogidas por </w:t>
+      </w:r>
+      <w:r>
+        <w:rPr>
+          <w:rFonts w:cs="Arial"/>
+          <w:color w:val="BA122B"/>
+          <w:sz w:val="20"/>
+          <w:szCs w:val="20"/>
+        </w:rPr>
+        <w:t xml:space="preserve">funciones </w:t>
+      </w:r>
+      <w:r>
+        <w:rPr>
+          <w:rFonts w:cs="Arial"/>
+          <w:color w:val="000000" w:themeColor="text1"/>
+          <w:sz w:val="20"/>
+          <w:szCs w:val="20"/>
+        </w:rPr>
+        <w:t>que contienen los datos y textos necesitados en pantalla para cada contexto, después métodos devuelven las cadenas de texto necesarias en pantalla, para la historia de “</w:t>
+      </w:r>
+      <w:proofErr w:type="spellStart"/>
+      <w:r>
+        <w:rPr>
+          <w:rFonts w:cs="Arial"/>
+          <w:color w:val="BA122B"/>
+          <w:sz w:val="20"/>
+          <w:szCs w:val="20"/>
+        </w:rPr>
+        <w:t>muggles</w:t>
+      </w:r>
+      <w:proofErr w:type="spellEnd"/>
+      <w:r>
+        <w:rPr>
+          <w:rFonts w:cs="Arial"/>
+          <w:color w:val="BA122B"/>
+          <w:sz w:val="20"/>
+          <w:szCs w:val="20"/>
+        </w:rPr>
+        <w:t xml:space="preserve"> o magos</w:t>
+      </w:r>
+      <w:r>
+        <w:rPr>
+          <w:rFonts w:cs="Arial"/>
+          <w:color w:val="000000" w:themeColor="text1"/>
+          <w:sz w:val="20"/>
+          <w:szCs w:val="20"/>
+        </w:rPr>
+        <w:t>”</w:t>
       </w:r>
     </w:p>
     <w:p>
       <w:pPr>
         <w:pStyle w:val="TtuloINDICE3"/>
-        <w:rPr>
-          <w:rFonts w:cs="Arial"/>
-        </w:rPr>
-      </w:pPr>
-      <w:bookmarkStart w:id="13" w:name="_Toc294966198"/>
-      <w:bookmarkStart w:id="14" w:name="_Toc294880706"/>
-      <w:bookmarkStart w:id="15" w:name="_Toc294881015"/>
-      <w:bookmarkStart w:id="16" w:name="_Toc294882047"/>
-      <w:r>
-        <w:rPr>
-          <w:rFonts w:cs="Arial"/>
-        </w:rPr>
-        <w:t>2.1</w:t>
-      </w:r>
-      <w:r>
-        <w:rPr>
-          <w:rFonts w:cs="Arial"/>
-        </w:rPr>
-        <w:t xml:space="preserve"> </w:t>
-      </w:r>
-      <w:r>
-        <w:rPr>
-          <w:rFonts w:cs="Arial"/>
-        </w:rPr>
-        <w:t>A</w:t>
-      </w:r>
-      <w:r>
-        <w:rPr>
-          <w:rFonts w:cs="Arial"/>
-        </w:rPr>
-        <w:t>partado</w:t>
-      </w:r>
-      <w:bookmarkEnd w:id="13"/>
-      <w:r>
-        <w:rPr>
-          <w:rFonts w:cs="Arial"/>
-        </w:rPr>
-        <w:t xml:space="preserve"> </w:t>
-      </w:r>
-      <w:bookmarkEnd w:id="14"/>
-      <w:bookmarkEnd w:id="15"/>
-      <w:bookmarkEnd w:id="16"/>
+      </w:pPr>
+      <w:r>
+        <w:t>Capturas de pantalla</w:t>
+      </w:r>
     </w:p>
     <w:p>
       <w:pPr>
-        <w:pStyle w:val="TXTprrafosangrado"/>
+        <w:pStyle w:val="TtuloINDICE3"/>
         <w:rPr>
           <w:rFonts w:cs="Arial"/>
+          <w:color w:val="000000" w:themeColor="text1"/>
+          <w:sz w:val="20"/>
+          <w:szCs w:val="20"/>
         </w:rPr>
       </w:pPr>
       <w:r>
         <w:rPr>
           <w:rFonts w:cs="Arial"/>
-        </w:rPr>
-        <w:t>La Universidad Nebrija es una institución universitaria privada, que imparte titulaciones oficiales en las áreas de Ingeniería, Arquitectura, Ciencias Sociales, Turismo, Ciencias de la Salud, Ciencias de la Comunicación, Artes Escénicas, Bellas Artes, Lenguas y Educación.</w:t>
+          <w:color w:val="000000" w:themeColor="text1"/>
+          <w:sz w:val="20"/>
+          <w:szCs w:val="20"/>
+        </w:rPr>
+        <w:t xml:space="preserve">Se han utilizado varias librerías, pertenecientes a Java, como </w:t>
+      </w:r>
+      <w:r>
+        <w:rPr>
+          <w:rFonts w:cs="Arial"/>
+          <w:color w:val="BA122B"/>
+          <w:sz w:val="20"/>
+          <w:szCs w:val="20"/>
+        </w:rPr>
+        <w:t>Swing</w:t>
+      </w:r>
+      <w:r>
+        <w:rPr>
+          <w:rFonts w:cs="Arial"/>
+          <w:color w:val="000000" w:themeColor="text1"/>
+          <w:sz w:val="20"/>
+          <w:szCs w:val="20"/>
+        </w:rPr>
+        <w:t xml:space="preserve">, principal librería que se utiliza para crear interfaces gracias a </w:t>
+      </w:r>
+      <w:r>
+        <w:rPr>
+          <w:rFonts w:cs="Arial"/>
+          <w:color w:val="BA122B"/>
+          <w:sz w:val="20"/>
+          <w:szCs w:val="20"/>
+        </w:rPr>
+        <w:t xml:space="preserve">JFrame </w:t>
+      </w:r>
+      <w:r>
+        <w:rPr>
+          <w:rFonts w:cs="Arial"/>
+          <w:color w:val="000000" w:themeColor="text1"/>
+          <w:sz w:val="20"/>
+          <w:szCs w:val="20"/>
+        </w:rPr>
+        <w:t xml:space="preserve">que te permite crear el marco de una ventana de aplicación y </w:t>
+      </w:r>
+      <w:r>
+        <w:rPr>
+          <w:rFonts w:cs="Arial"/>
+          <w:color w:val="BA122B"/>
+          <w:sz w:val="20"/>
+          <w:szCs w:val="20"/>
+        </w:rPr>
+        <w:t xml:space="preserve">JLabel </w:t>
+      </w:r>
+      <w:r>
+        <w:rPr>
+          <w:rFonts w:cs="Arial"/>
+          <w:color w:val="000000" w:themeColor="text1"/>
+          <w:sz w:val="20"/>
+          <w:szCs w:val="20"/>
+        </w:rPr>
+        <w:t xml:space="preserve">que permite añadir una etiqueta con texto o números dentro del marco previamente creado, y también se ha usado </w:t>
+      </w:r>
+      <w:r>
+        <w:rPr>
+          <w:rFonts w:cs="Arial"/>
+          <w:color w:val="BA122B"/>
+          <w:sz w:val="20"/>
+          <w:szCs w:val="20"/>
+        </w:rPr>
+        <w:t>AWT</w:t>
+      </w:r>
+      <w:r>
+        <w:rPr>
+          <w:rFonts w:cs="Arial"/>
+          <w:color w:val="000000" w:themeColor="text1"/>
+          <w:sz w:val="20"/>
+          <w:szCs w:val="20"/>
+        </w:rPr>
+        <w:t>, librería de Java que ha sido usado para darle funcionamiento a los botones dentro de la interfaz gráfica, pero en general, maneja todos los eventos del usuario que se pueden dar.</w:t>
       </w:r>
     </w:p>
     <w:p>
       <w:pPr>
         <w:pStyle w:val="TtuloINDICE3"/>
         <w:rPr>
-          <w:rFonts w:cs="Arial"/>
-        </w:rPr>
-      </w:pPr>
-      <w:bookmarkStart w:id="17" w:name="_Toc294966199"/>
-      <w:r>
-        <w:rPr>
-          <w:rFonts w:cs="Arial"/>
-        </w:rPr>
-        <w:t>2.1 A</w:t>
-      </w:r>
-      <w:r>
-        <w:rPr>
-          <w:rFonts w:cs="Arial"/>
-        </w:rPr>
-        <w:t>partado</w:t>
-      </w:r>
-      <w:bookmarkEnd w:id="17"/>
-      <w:r>
-        <w:rPr>
-          <w:rFonts w:cs="Arial"/>
-        </w:rPr>
-        <w:t xml:space="preserve"> </w:t>
-      </w:r>
-    </w:p>
-    <w:p>
-      <w:pPr>
-        <w:pStyle w:val="TXTprrafosangrado"/>
-        <w:rPr>
-          <w:rFonts w:cs="Arial"/>
-        </w:rPr>
-      </w:pPr>
-      <w:r>
-        <w:rPr>
-          <w:rFonts w:cs="Arial"/>
-        </w:rPr>
-        <w:t>La Universidad Nebrija es una institución universitaria privada, que imparte titulaciones oficiales en las áreas de Ingeniería, Arquitectura, Ciencias Sociales, Turismo, Ciencias de la Salud, Ciencias de la Comunicación, Artes Escénicas, Bellas Artes, Lenguas y Educación.</w:t>
-      </w:r>
-    </w:p>
-    <w:p>
-      <w:pPr>
-        <w:pStyle w:val="TXTprrafo"/>
-      </w:pPr>
-    </w:p>
-    <w:p>
-      <w:pPr>
-        <w:pStyle w:val="TtuloINDICE1"/>
-      </w:pPr>
-      <w:bookmarkStart w:id="18" w:name="_Toc294966200"/>
-      <w:r>
-        <w:t>E</w:t>
-      </w:r>
-      <w:r>
-        <w:t>jemplo gráficas</w:t>
-      </w:r>
-      <w:bookmarkEnd w:id="18"/>
-    </w:p>
-    <w:p>
-      <w:pPr>
-        <w:pStyle w:val="TtuloINDICE2"/>
-        <w:rPr>
-          <w:noProof/>
-        </w:rPr>
-      </w:pPr>
-      <w:bookmarkStart w:id="19" w:name="_Toc294966201"/>
-      <w:r>
-        <w:rPr>
-          <w:noProof/>
-        </w:rPr>
-        <w:lastRenderedPageBreak/>
-        <w:t>E</w:t>
-      </w:r>
-      <w:r>
-        <w:rPr>
-          <w:noProof/>
-        </w:rPr>
-        <w:t>jemplo de gráfica</w:t>
-      </w:r>
-      <w:r>
-        <w:rPr>
-          <w:noProof/>
-        </w:rPr>
-        <w:t xml:space="preserve"> 1</w:t>
-      </w:r>
-      <w:bookmarkEnd w:id="19"/>
-    </w:p>
-    <w:p>
-      <w:pPr>
-        <w:pStyle w:val="Piedefoto"/>
-      </w:pPr>
-    </w:p>
-    <w:p>
-      <w:pPr>
-        <w:pStyle w:val="Piedefoto"/>
-      </w:pPr>
-      <w:r>
-        <w:rPr>
-          <w:noProof/>
-          <w:lang w:val="es-ES_tradnl" w:eastAsia="es-ES_tradnl"/>
-        </w:rPr>
-        <w:drawing>
-          <wp:anchor distT="0" distB="0" distL="114300" distR="114300" simplePos="0" relativeHeight="251672576" behindDoc="0" locked="0" layoutInCell="1" allowOverlap="1" wp14:anchorId="0F2BF01E" wp14:editId="23A773C2">
-            <wp:simplePos x="0" y="0"/>
-            <wp:positionH relativeFrom="column">
-              <wp:posOffset>800100</wp:posOffset>
-            </wp:positionH>
-            <wp:positionV relativeFrom="paragraph">
-              <wp:posOffset>60960</wp:posOffset>
-            </wp:positionV>
-            <wp:extent cx="4457700" cy="2070100"/>
-            <wp:effectExtent l="0" t="0" r="12700" b="12700"/>
-            <wp:wrapSquare wrapText="bothSides"/>
-            <wp:docPr id="3" name="Gráfico 3"/>
-            <wp:cNvGraphicFramePr/>
-            <a:graphic xmlns:a="http://schemas.openxmlformats.org/drawingml/2006/main">
-              <a:graphicData uri="http://schemas.openxmlformats.org/drawingml/2006/chart">
-                <c:chart xmlns:c="http://schemas.openxmlformats.org/drawingml/2006/chart" xmlns:r="http://schemas.openxmlformats.org/officeDocument/2006/relationships" r:id="rId15"/>
-              </a:graphicData>
-            </a:graphic>
-            <wp14:sizeRelH relativeFrom="page">
-              <wp14:pctWidth>0</wp14:pctWidth>
-            </wp14:sizeRelH>
-            <wp14:sizeRelV relativeFrom="page">
-              <wp14:pctHeight>0</wp14:pctHeight>
-            </wp14:sizeRelV>
-          </wp:anchor>
-        </w:drawing>
-      </w:r>
-    </w:p>
-    <w:p>
-      <w:pPr>
-        <w:pStyle w:val="Piedefoto"/>
-      </w:pPr>
-    </w:p>
-    <w:p>
-      <w:pPr>
-        <w:pStyle w:val="Piedefoto"/>
-      </w:pPr>
-    </w:p>
-    <w:p>
-      <w:pPr>
-        <w:pStyle w:val="Piedefoto"/>
-      </w:pPr>
-    </w:p>
-    <w:p>
-      <w:pPr>
-        <w:pStyle w:val="Piedefoto"/>
-      </w:pPr>
-    </w:p>
-    <w:p>
-      <w:pPr>
-        <w:pStyle w:val="Piedefoto"/>
-      </w:pPr>
-    </w:p>
-    <w:p>
-      <w:pPr>
-        <w:pStyle w:val="Piedefoto"/>
-      </w:pPr>
-    </w:p>
-    <w:p>
-      <w:pPr>
-        <w:pStyle w:val="Piedefoto"/>
-      </w:pPr>
-    </w:p>
-    <w:p>
-      <w:pPr>
-        <w:pStyle w:val="Piedefoto"/>
-      </w:pPr>
-    </w:p>
-    <w:p>
-      <w:pPr>
-        <w:pStyle w:val="Piedefoto"/>
-      </w:pPr>
-    </w:p>
-    <w:p>
-      <w:pPr>
-        <w:pStyle w:val="Piedefoto"/>
-      </w:pPr>
-    </w:p>
-    <w:p>
-      <w:pPr>
-        <w:pStyle w:val="Piedefoto"/>
-      </w:pPr>
-    </w:p>
-    <w:p>
-      <w:pPr>
-        <w:pStyle w:val="Piedefoto"/>
-      </w:pPr>
-    </w:p>
-    <w:p>
-      <w:pPr>
-        <w:pStyle w:val="Piedefoto"/>
-      </w:pPr>
-    </w:p>
-    <w:p>
-      <w:pPr>
-        <w:pStyle w:val="Piedefoto"/>
-      </w:pPr>
-    </w:p>
-    <w:p>
-      <w:pPr>
-        <w:pStyle w:val="Piedefoto"/>
-      </w:pPr>
-    </w:p>
-    <w:p>
-      <w:pPr>
-        <w:pStyle w:val="Piedefoto"/>
-      </w:pPr>
-    </w:p>
-    <w:p>
-      <w:pPr>
-        <w:pStyle w:val="Piedefoto"/>
-      </w:pPr>
-    </w:p>
-    <w:p>
-      <w:pPr>
-        <w:pStyle w:val="Piedefoto"/>
-      </w:pPr>
-    </w:p>
-    <w:p>
-      <w:pPr>
-        <w:pStyle w:val="Piedefoto"/>
-      </w:pPr>
-    </w:p>
-    <w:p>
-      <w:pPr>
-        <w:pStyle w:val="Piedefoto"/>
-        <w:rPr>
-          <w:noProof/>
-        </w:rPr>
-      </w:pPr>
-      <w:r>
-        <w:t>Pie de foto Pie de foto Pie de foto Pie de foto Pie de foto Pie de foto Pie de foto Pie de foto Pie de foto Pie de foto Pie de foto Pie de foto Pie de foto Pie de foto Pie de foto Pie de foto Pie de foto Pie de foto Pie de foto Pie de foto Pie de foto Pie de foto Pie de foto Pie de foto</w:t>
-      </w:r>
-    </w:p>
-    <w:p>
-      <w:pPr>
-        <w:pStyle w:val="TtuloINDICE2"/>
-        <w:rPr>
-          <w:noProof/>
-        </w:rPr>
-      </w:pPr>
-      <w:bookmarkStart w:id="20" w:name="_Toc294966202"/>
-      <w:r>
-        <w:rPr>
-          <w:noProof/>
-        </w:rPr>
-        <w:t xml:space="preserve">Ejemplo de gráfica </w:t>
-      </w:r>
-      <w:r>
-        <w:rPr>
-          <w:noProof/>
-        </w:rPr>
-        <w:t>2</w:t>
-      </w:r>
-      <w:bookmarkEnd w:id="20"/>
-    </w:p>
-    <w:p>
-      <w:pPr>
-        <w:pStyle w:val="TXTnormal"/>
-      </w:pPr>
-      <w:r>
-        <w:rPr>
-          <w:noProof/>
-          <w:lang w:eastAsia="es-ES_tradnl"/>
-        </w:rPr>
-        <w:drawing>
-          <wp:anchor distT="0" distB="0" distL="114300" distR="114300" simplePos="0" relativeHeight="251671552" behindDoc="0" locked="0" layoutInCell="1" allowOverlap="1" wp14:anchorId="6A10B08A" wp14:editId="1D51A0E3">
-            <wp:simplePos x="0" y="0"/>
-            <wp:positionH relativeFrom="column">
-              <wp:posOffset>800100</wp:posOffset>
-            </wp:positionH>
-            <wp:positionV relativeFrom="paragraph">
-              <wp:posOffset>172720</wp:posOffset>
-            </wp:positionV>
-            <wp:extent cx="4107180" cy="1812290"/>
-            <wp:effectExtent l="0" t="0" r="33020" b="16510"/>
-            <wp:wrapSquare wrapText="bothSides"/>
-            <wp:docPr id="1" name="Gráfico 1"/>
-            <wp:cNvGraphicFramePr/>
-            <a:graphic xmlns:a="http://schemas.openxmlformats.org/drawingml/2006/main">
-              <a:graphicData uri="http://schemas.openxmlformats.org/drawingml/2006/chart">
-                <c:chart xmlns:c="http://schemas.openxmlformats.org/drawingml/2006/chart" xmlns:r="http://schemas.openxmlformats.org/officeDocument/2006/relationships" r:id="rId16"/>
-              </a:graphicData>
-            </a:graphic>
-            <wp14:sizeRelH relativeFrom="page">
-              <wp14:pctWidth>0</wp14:pctWidth>
-            </wp14:sizeRelH>
-            <wp14:sizeRelV relativeFrom="page">
-              <wp14:pctHeight>0</wp14:pctHeight>
-            </wp14:sizeRelV>
-          </wp:anchor>
-        </w:drawing>
-      </w:r>
-    </w:p>
-    <w:p>
-      <w:pPr>
-        <w:rPr>
-          <w:lang w:val="es-ES_tradnl"/>
-        </w:rPr>
-      </w:pPr>
-    </w:p>
-    <w:p>
-      <w:pPr>
-        <w:rPr>
-          <w:lang w:val="es-ES_tradnl"/>
-        </w:rPr>
-      </w:pPr>
-    </w:p>
-    <w:p>
-      <w:pPr>
-        <w:rPr>
-          <w:lang w:val="es-ES_tradnl"/>
-        </w:rPr>
-      </w:pPr>
-    </w:p>
-    <w:p>
-      <w:pPr>
-        <w:rPr>
-          <w:lang w:val="es-ES_tradnl"/>
-        </w:rPr>
-      </w:pPr>
-    </w:p>
-    <w:p>
-      <w:pPr>
-        <w:rPr>
-          <w:lang w:val="es-ES_tradnl"/>
-        </w:rPr>
-      </w:pPr>
-    </w:p>
-    <w:p>
-      <w:pPr>
-        <w:rPr>
-          <w:lang w:val="es-ES_tradnl"/>
-        </w:rPr>
-      </w:pPr>
-    </w:p>
-    <w:p>
-      <w:pPr>
-        <w:rPr>
-          <w:lang w:val="es-ES_tradnl"/>
-        </w:rPr>
-      </w:pPr>
-    </w:p>
-    <w:p>
-      <w:pPr>
-        <w:rPr>
-          <w:lang w:val="es-ES_tradnl"/>
-        </w:rPr>
-      </w:pPr>
-    </w:p>
-    <w:p>
-      <w:pPr>
-        <w:rPr>
-          <w:lang w:val="es-ES_tradnl"/>
-        </w:rPr>
-      </w:pPr>
-    </w:p>
-    <w:p>
-      <w:pPr>
-        <w:rPr>
-          <w:lang w:val="es-ES_tradnl"/>
-        </w:rPr>
-      </w:pPr>
-    </w:p>
-    <w:p>
-      <w:pPr>
-        <w:rPr>
-          <w:lang w:val="es-ES_tradnl"/>
-        </w:rPr>
-      </w:pPr>
-    </w:p>
-    <w:p>
-      <w:pPr>
-        <w:rPr>
-          <w:lang w:val="es-ES_tradnl"/>
-        </w:rPr>
-      </w:pPr>
-    </w:p>
-    <w:p>
-      <w:pPr>
-        <w:rPr>
-          <w:lang w:val="es-ES_tradnl"/>
-        </w:rPr>
-      </w:pPr>
-    </w:p>
-    <w:p>
-      <w:pPr>
-        <w:rPr>
-          <w:lang w:val="es-ES_tradnl"/>
-        </w:rPr>
-      </w:pPr>
-    </w:p>
-    <w:p>
-      <w:pPr>
-        <w:rPr>
-          <w:lang w:val="es-ES_tradnl"/>
-        </w:rPr>
-      </w:pPr>
-    </w:p>
-    <w:p>
-      <w:pPr>
-        <w:pStyle w:val="BibliografaTITULO"/>
-      </w:pPr>
-      <w:r>
-        <w:t>Bibliografía</w:t>
-      </w:r>
-    </w:p>
-    <w:p>
-      <w:pPr>
-        <w:pStyle w:val="BibliografaTEXTO"/>
-      </w:pPr>
-      <w:r>
-        <w:t>En la Universidad Nebrija, conscientes de la importancia que tiene la adquisición de habilidades y competencias profesionales, hemos incluido en todas nuestras titulaciones materias específicas para el desarrollo de competencias, que, junto con periodos obligatorios de prácticas profesionales, orientan a nuestros estudiantes hacia su desarrollo personal y profesional.</w:t>
-      </w:r>
-    </w:p>
-    <w:p>
-      <w:pPr>
-        <w:ind w:firstLine="708"/>
-        <w:rPr>
-          <w:lang w:val="es-ES_tradnl"/>
-        </w:rPr>
-      </w:pPr>
-    </w:p>
-    <w:p>
-      <w:pPr>
-        <w:pStyle w:val="BibliografaTITULO"/>
-        <w:rPr>
           <w:rStyle w:val="Riferimentodelicato"/>
+          <w:smallCaps w:val="0"/>
+          <w:color w:val="000000" w:themeColor="text1"/>
+          <w:sz w:val="20"/>
+          <w:szCs w:val="22"/>
         </w:rPr>
       </w:pPr>
     </w:p>
     <w:sectPr>
-      <w:headerReference w:type="default" r:id="rId17"/>
+      <w:headerReference w:type="default" r:id="rId15"/>
       <w:type w:val="continuous"/>
       <w:pgSz w:w="11900" w:h="16840"/>
       <w:pgMar w:top="1134" w:right="1418" w:bottom="1134" w:left="1418" w:header="1077" w:footer="567" w:gutter="0"/>
@@ -5764,15 +3437,10 @@
       <w:pStyle w:val="Pidipagina"/>
     </w:pPr>
     <w:r>
-      <w:t xml:space="preserve">Nombre </w:t>
+      <w:t>El Sombrero Seleccionador</w:t>
     </w:r>
-    <w:proofErr w:type="spellStart"/>
     <w:r>
-      <w:t>documento_Dpto</w:t>
-    </w:r>
-    <w:proofErr w:type="spellEnd"/>
-    <w:r>
-      <w:t xml:space="preserve">. </w:t>
+      <w:t xml:space="preserve"> </w:t>
     </w:r>
     <w:r>
       <w:tab/>
@@ -5801,7 +3469,9 @@
     </w:r>
     <w:r>
       <w:tab/>
-      <w:t>fecha</w:t>
+    </w:r>
+    <w:r>
+      <w:t>10/11/2023</w:t>
     </w:r>
   </w:p>
 </w:ftr>
@@ -10081,480 +7751,6 @@
 </w:styles>
 </file>
 
-<file path=word/charts/chart1.xml><?xml version="1.0" encoding="utf-8"?>
-<c:chartSpace xmlns:c="http://schemas.openxmlformats.org/drawingml/2006/chart" xmlns:a="http://schemas.openxmlformats.org/drawingml/2006/main" xmlns:r="http://schemas.openxmlformats.org/officeDocument/2006/relationships" xmlns:c16r2="http://schemas.microsoft.com/office/drawing/2015/06/chart">
-  <c:date1904 val="0"/>
-  <c:lang val="it-IT"/>
-  <c:roundedCorners val="0"/>
-  <mc:AlternateContent xmlns:mc="http://schemas.openxmlformats.org/markup-compatibility/2006">
-    <mc:Choice xmlns:c14="http://schemas.microsoft.com/office/drawing/2007/8/2/chart" Requires="c14">
-      <c14:style val="118"/>
-    </mc:Choice>
-    <mc:Fallback>
-      <c:style val="18"/>
-    </mc:Fallback>
-  </mc:AlternateContent>
-  <c:chart>
-    <c:title>
-      <c:overlay val="0"/>
-      <c:spPr>
-        <a:noFill/>
-      </c:spPr>
-      <c:txPr>
-        <a:bodyPr/>
-        <a:lstStyle/>
-        <a:p>
-          <a:pPr>
-            <a:defRPr>
-              <a:solidFill>
-                <a:srgbClr val="BA122B"/>
-              </a:solidFill>
-              <a:latin typeface="Roboto Medium"/>
-            </a:defRPr>
-          </a:pPr>
-          <a:endParaRPr lang="it-ES"/>
-        </a:p>
-      </c:txPr>
-    </c:title>
-    <c:autoTitleDeleted val="0"/>
-    <c:plotArea>
-      <c:layout/>
-      <c:pieChart>
-        <c:varyColors val="1"/>
-        <c:ser>
-          <c:idx val="0"/>
-          <c:order val="0"/>
-          <c:tx>
-            <c:strRef>
-              <c:f>Hoja1!$B$1</c:f>
-              <c:strCache>
-                <c:ptCount val="1"/>
-                <c:pt idx="0">
-                  <c:v>Ventas</c:v>
-                </c:pt>
-              </c:strCache>
-            </c:strRef>
-          </c:tx>
-          <c:explosion val="25"/>
-          <c:dPt>
-            <c:idx val="0"/>
-            <c:bubble3D val="0"/>
-            <c:spPr>
-              <a:solidFill>
-                <a:schemeClr val="bg1">
-                  <a:lumMod val="50000"/>
-                </a:schemeClr>
-              </a:solidFill>
-            </c:spPr>
-            <c:extLst>
-              <c:ext xmlns:c16="http://schemas.microsoft.com/office/drawing/2014/chart" uri="{C3380CC4-5D6E-409C-BE32-E72D297353CC}">
-                <c16:uniqueId val="{00000001-B38B-4AC0-8D60-C348E52BC1BC}"/>
-              </c:ext>
-            </c:extLst>
-          </c:dPt>
-          <c:dPt>
-            <c:idx val="1"/>
-            <c:bubble3D val="0"/>
-            <c:spPr>
-              <a:solidFill>
-                <a:srgbClr val="BA122B"/>
-              </a:solidFill>
-            </c:spPr>
-            <c:extLst>
-              <c:ext xmlns:c16="http://schemas.microsoft.com/office/drawing/2014/chart" uri="{C3380CC4-5D6E-409C-BE32-E72D297353CC}">
-                <c16:uniqueId val="{00000003-B38B-4AC0-8D60-C348E52BC1BC}"/>
-              </c:ext>
-            </c:extLst>
-          </c:dPt>
-          <c:dPt>
-            <c:idx val="2"/>
-            <c:bubble3D val="0"/>
-            <c:spPr>
-              <a:solidFill>
-                <a:schemeClr val="bg1">
-                  <a:lumMod val="75000"/>
-                </a:schemeClr>
-              </a:solidFill>
-            </c:spPr>
-            <c:extLst>
-              <c:ext xmlns:c16="http://schemas.microsoft.com/office/drawing/2014/chart" uri="{C3380CC4-5D6E-409C-BE32-E72D297353CC}">
-                <c16:uniqueId val="{00000005-B38B-4AC0-8D60-C348E52BC1BC}"/>
-              </c:ext>
-            </c:extLst>
-          </c:dPt>
-          <c:dPt>
-            <c:idx val="3"/>
-            <c:bubble3D val="0"/>
-            <c:spPr>
-              <a:solidFill>
-                <a:schemeClr val="bg1">
-                  <a:lumMod val="65000"/>
-                </a:schemeClr>
-              </a:solidFill>
-            </c:spPr>
-            <c:extLst>
-              <c:ext xmlns:c16="http://schemas.microsoft.com/office/drawing/2014/chart" uri="{C3380CC4-5D6E-409C-BE32-E72D297353CC}">
-                <c16:uniqueId val="{00000007-B38B-4AC0-8D60-C348E52BC1BC}"/>
-              </c:ext>
-            </c:extLst>
-          </c:dPt>
-          <c:cat>
-            <c:strRef>
-              <c:f>Hoja1!$A$2:$A$5</c:f>
-              <c:strCache>
-                <c:ptCount val="4"/>
-                <c:pt idx="0">
-                  <c:v>1er trim.</c:v>
-                </c:pt>
-                <c:pt idx="1">
-                  <c:v>2do trim.</c:v>
-                </c:pt>
-                <c:pt idx="2">
-                  <c:v>3er trim.</c:v>
-                </c:pt>
-                <c:pt idx="3">
-                  <c:v>4to trim.</c:v>
-                </c:pt>
-              </c:strCache>
-            </c:strRef>
-          </c:cat>
-          <c:val>
-            <c:numRef>
-              <c:f>Hoja1!$B$2:$B$5</c:f>
-              <c:numCache>
-                <c:formatCode>General</c:formatCode>
-                <c:ptCount val="4"/>
-                <c:pt idx="0">
-                  <c:v>8.2000000000000011</c:v>
-                </c:pt>
-                <c:pt idx="1">
-                  <c:v>3.2</c:v>
-                </c:pt>
-                <c:pt idx="2">
-                  <c:v>1.4</c:v>
-                </c:pt>
-                <c:pt idx="3">
-                  <c:v>1.2</c:v>
-                </c:pt>
-              </c:numCache>
-            </c:numRef>
-          </c:val>
-          <c:extLst>
-            <c:ext xmlns:c16="http://schemas.microsoft.com/office/drawing/2014/chart" uri="{C3380CC4-5D6E-409C-BE32-E72D297353CC}">
-              <c16:uniqueId val="{00000008-B38B-4AC0-8D60-C348E52BC1BC}"/>
-            </c:ext>
-          </c:extLst>
-        </c:ser>
-        <c:dLbls>
-          <c:showLegendKey val="0"/>
-          <c:showVal val="0"/>
-          <c:showCatName val="0"/>
-          <c:showSerName val="0"/>
-          <c:showPercent val="0"/>
-          <c:showBubbleSize val="0"/>
-          <c:showLeaderLines val="1"/>
-        </c:dLbls>
-        <c:firstSliceAng val="0"/>
-      </c:pieChart>
-    </c:plotArea>
-    <c:legend>
-      <c:legendPos val="r"/>
-      <c:overlay val="0"/>
-      <c:txPr>
-        <a:bodyPr/>
-        <a:lstStyle/>
-        <a:p>
-          <a:pPr>
-            <a:defRPr sz="800" b="0" i="0">
-              <a:latin typeface="Roboto Medium"/>
-            </a:defRPr>
-          </a:pPr>
-          <a:endParaRPr lang="it-ES"/>
-        </a:p>
-      </c:txPr>
-    </c:legend>
-    <c:plotVisOnly val="1"/>
-    <c:dispBlanksAs val="gap"/>
-    <c:showDLblsOverMax val="0"/>
-  </c:chart>
-  <c:externalData r:id="rId1">
-    <c:autoUpdate val="0"/>
-  </c:externalData>
-</c:chartSpace>
-</file>
-
-<file path=word/charts/chart2.xml><?xml version="1.0" encoding="utf-8"?>
-<c:chartSpace xmlns:c="http://schemas.openxmlformats.org/drawingml/2006/chart" xmlns:a="http://schemas.openxmlformats.org/drawingml/2006/main" xmlns:r="http://schemas.openxmlformats.org/officeDocument/2006/relationships" xmlns:c16r2="http://schemas.microsoft.com/office/drawing/2015/06/chart">
-  <c:date1904 val="0"/>
-  <c:lang val="it-IT"/>
-  <c:roundedCorners val="0"/>
-  <mc:AlternateContent xmlns:mc="http://schemas.openxmlformats.org/markup-compatibility/2006">
-    <mc:Choice xmlns:c14="http://schemas.microsoft.com/office/drawing/2007/8/2/chart" Requires="c14">
-      <c14:style val="118"/>
-    </mc:Choice>
-    <mc:Fallback>
-      <c:style val="18"/>
-    </mc:Fallback>
-  </mc:AlternateContent>
-  <c:chart>
-    <c:title>
-      <c:overlay val="0"/>
-      <c:txPr>
-        <a:bodyPr/>
-        <a:lstStyle/>
-        <a:p>
-          <a:pPr>
-            <a:defRPr>
-              <a:latin typeface="Roboto Medium"/>
-            </a:defRPr>
-          </a:pPr>
-          <a:endParaRPr lang="it-ES"/>
-        </a:p>
-      </c:txPr>
-    </c:title>
-    <c:autoTitleDeleted val="0"/>
-    <c:plotArea>
-      <c:layout/>
-      <c:bubbleChart>
-        <c:varyColors val="0"/>
-        <c:ser>
-          <c:idx val="0"/>
-          <c:order val="0"/>
-          <c:tx>
-            <c:strRef>
-              <c:f>Hoja1!$B$1</c:f>
-              <c:strCache>
-                <c:ptCount val="1"/>
-                <c:pt idx="0">
-                  <c:v>Valor Y 1</c:v>
-                </c:pt>
-              </c:strCache>
-            </c:strRef>
-          </c:tx>
-          <c:spPr>
-            <a:solidFill>
-              <a:srgbClr val="BA122B"/>
-            </a:solidFill>
-          </c:spPr>
-          <c:invertIfNegative val="0"/>
-          <c:dPt>
-            <c:idx val="0"/>
-            <c:invertIfNegative val="0"/>
-            <c:bubble3D val="0"/>
-            <c:spPr>
-              <a:solidFill>
-                <a:srgbClr val="BA122B"/>
-              </a:solidFill>
-              <a:effectLst/>
-            </c:spPr>
-            <c:extLst>
-              <c:ext xmlns:c16="http://schemas.microsoft.com/office/drawing/2014/chart" uri="{C3380CC4-5D6E-409C-BE32-E72D297353CC}">
-                <c16:uniqueId val="{00000001-F990-4DF1-B51C-3CA201FE92FB}"/>
-              </c:ext>
-            </c:extLst>
-          </c:dPt>
-          <c:dPt>
-            <c:idx val="1"/>
-            <c:invertIfNegative val="0"/>
-            <c:bubble3D val="0"/>
-            <c:spPr>
-              <a:solidFill>
-                <a:schemeClr val="bg1">
-                  <a:lumMod val="50000"/>
-                </a:schemeClr>
-              </a:solidFill>
-              <a:effectLst/>
-            </c:spPr>
-            <c:extLst>
-              <c:ext xmlns:c16="http://schemas.microsoft.com/office/drawing/2014/chart" uri="{C3380CC4-5D6E-409C-BE32-E72D297353CC}">
-                <c16:uniqueId val="{00000003-F990-4DF1-B51C-3CA201FE92FB}"/>
-              </c:ext>
-            </c:extLst>
-          </c:dPt>
-          <c:dPt>
-            <c:idx val="2"/>
-            <c:invertIfNegative val="0"/>
-            <c:bubble3D val="0"/>
-            <c:spPr>
-              <a:solidFill>
-                <a:schemeClr val="bg1">
-                  <a:lumMod val="75000"/>
-                </a:schemeClr>
-              </a:solidFill>
-              <a:effectLst/>
-            </c:spPr>
-            <c:extLst>
-              <c:ext xmlns:c16="http://schemas.microsoft.com/office/drawing/2014/chart" uri="{C3380CC4-5D6E-409C-BE32-E72D297353CC}">
-                <c16:uniqueId val="{00000005-F990-4DF1-B51C-3CA201FE92FB}"/>
-              </c:ext>
-            </c:extLst>
-          </c:dPt>
-          <c:xVal>
-            <c:numRef>
-              <c:f>Hoja1!$A$2:$A$4</c:f>
-              <c:numCache>
-                <c:formatCode>General</c:formatCode>
-                <c:ptCount val="3"/>
-                <c:pt idx="0">
-                  <c:v>0.7</c:v>
-                </c:pt>
-                <c:pt idx="1">
-                  <c:v>1.8</c:v>
-                </c:pt>
-                <c:pt idx="2">
-                  <c:v>2.6</c:v>
-                </c:pt>
-              </c:numCache>
-            </c:numRef>
-          </c:xVal>
-          <c:yVal>
-            <c:numRef>
-              <c:f>Hoja1!$B$2:$B$4</c:f>
-              <c:numCache>
-                <c:formatCode>General</c:formatCode>
-                <c:ptCount val="3"/>
-                <c:pt idx="0">
-                  <c:v>2.7</c:v>
-                </c:pt>
-                <c:pt idx="1">
-                  <c:v>3.2</c:v>
-                </c:pt>
-                <c:pt idx="2">
-                  <c:v>0.8</c:v>
-                </c:pt>
-              </c:numCache>
-            </c:numRef>
-          </c:yVal>
-          <c:bubbleSize>
-            <c:numRef>
-              <c:f>Hoja1!$C$2:$C$4</c:f>
-              <c:numCache>
-                <c:formatCode>General</c:formatCode>
-                <c:ptCount val="3"/>
-                <c:pt idx="0">
-                  <c:v>10</c:v>
-                </c:pt>
-                <c:pt idx="1">
-                  <c:v>4</c:v>
-                </c:pt>
-                <c:pt idx="2">
-                  <c:v>8</c:v>
-                </c:pt>
-              </c:numCache>
-            </c:numRef>
-          </c:bubbleSize>
-          <c:bubble3D val="0"/>
-          <c:extLst>
-            <c:ext xmlns:c16="http://schemas.microsoft.com/office/drawing/2014/chart" uri="{C3380CC4-5D6E-409C-BE32-E72D297353CC}">
-              <c16:uniqueId val="{00000006-F990-4DF1-B51C-3CA201FE92FB}"/>
-            </c:ext>
-          </c:extLst>
-        </c:ser>
-        <c:dLbls>
-          <c:showLegendKey val="0"/>
-          <c:showVal val="0"/>
-          <c:showCatName val="0"/>
-          <c:showSerName val="0"/>
-          <c:showPercent val="0"/>
-          <c:showBubbleSize val="0"/>
-        </c:dLbls>
-        <c:bubbleScale val="100"/>
-        <c:showNegBubbles val="0"/>
-        <c:axId val="-706162496"/>
-        <c:axId val="-706602800"/>
-      </c:bubbleChart>
-      <c:valAx>
-        <c:axId val="-706162496"/>
-        <c:scaling>
-          <c:orientation val="minMax"/>
-        </c:scaling>
-        <c:delete val="0"/>
-        <c:axPos val="b"/>
-        <c:numFmt formatCode="General" sourceLinked="1"/>
-        <c:majorTickMark val="out"/>
-        <c:minorTickMark val="none"/>
-        <c:tickLblPos val="nextTo"/>
-        <c:txPr>
-          <a:bodyPr/>
-          <a:lstStyle/>
-          <a:p>
-            <a:pPr>
-              <a:defRPr b="0" i="0">
-                <a:latin typeface="Roboto Light"/>
-              </a:defRPr>
-            </a:pPr>
-            <a:endParaRPr lang="it-ES"/>
-          </a:p>
-        </c:txPr>
-        <c:crossAx val="-706602800"/>
-        <c:crosses val="autoZero"/>
-        <c:crossBetween val="midCat"/>
-      </c:valAx>
-      <c:valAx>
-        <c:axId val="-706602800"/>
-        <c:scaling>
-          <c:orientation val="minMax"/>
-        </c:scaling>
-        <c:delete val="0"/>
-        <c:axPos val="l"/>
-        <c:majorGridlines/>
-        <c:numFmt formatCode="General" sourceLinked="1"/>
-        <c:majorTickMark val="out"/>
-        <c:minorTickMark val="none"/>
-        <c:tickLblPos val="nextTo"/>
-        <c:txPr>
-          <a:bodyPr/>
-          <a:lstStyle/>
-          <a:p>
-            <a:pPr>
-              <a:defRPr>
-                <a:latin typeface="Roboto Light"/>
-              </a:defRPr>
-            </a:pPr>
-            <a:endParaRPr lang="it-ES"/>
-          </a:p>
-        </c:txPr>
-        <c:crossAx val="-706162496"/>
-        <c:crosses val="autoZero"/>
-        <c:crossBetween val="midCat"/>
-      </c:valAx>
-    </c:plotArea>
-    <c:legend>
-      <c:legendPos val="r"/>
-      <c:overlay val="0"/>
-      <c:txPr>
-        <a:bodyPr/>
-        <a:lstStyle/>
-        <a:p>
-          <a:pPr>
-            <a:defRPr>
-              <a:latin typeface="Roboto Light"/>
-            </a:defRPr>
-          </a:pPr>
-          <a:endParaRPr lang="it-ES"/>
-        </a:p>
-      </c:txPr>
-    </c:legend>
-    <c:plotVisOnly val="1"/>
-    <c:dispBlanksAs val="gap"/>
-    <c:showDLblsOverMax val="0"/>
-  </c:chart>
-  <c:txPr>
-    <a:bodyPr/>
-    <a:lstStyle/>
-    <a:p>
-      <a:pPr>
-        <a:defRPr b="0" i="0"/>
-      </a:pPr>
-      <a:endParaRPr lang="it-ES"/>
-    </a:p>
-  </c:txPr>
-  <c:externalData r:id="rId1">
-    <c:autoUpdate val="0"/>
-  </c:externalData>
-</c:chartSpace>
-</file>
-
 <file path=word/theme/theme1.xml><?xml version="1.0" encoding="utf-8"?>
 <a:theme xmlns:a="http://schemas.openxmlformats.org/drawingml/2006/main" name="Artículo">
   <a:themeElements>
